--- a/submission/manuscript.docx
+++ b/submission/manuscript.docx
@@ -55,7 +55,7 @@
         <w:t xml:space="preserve"> </w:t>
       </w:r>
       <w:r>
-        <w:t xml:space="preserve">To whom correspondence should be addressed: pschloss@umich.edu; Department of Microbiology and Immunology, University of Michigan, Ann Arbor, MI</w:t>
+        <w:t xml:space="preserve">pschloss@umich.edu; Department of Microbiology and Immunology, University of Michigan, Ann Arbor, MI</w:t>
       </w:r>
     </w:p>
     <w:p>
@@ -105,7 +105,7 @@
         <w:pStyle w:val="FirstParagraph"/>
       </w:pPr>
       <w:r>
-        <w:t xml:space="preserve">Microbiologists have long struggled to make their research reproducible. These struggles are not particular to microbiology and have lead many to speak of a "reproducibility crisis" in science. We need to respect that science and microbiology, in particular are difficult. There are many reasons why a result may not be reproducible or replicable and even if a result is reproducible it may not be correct. Here I lay out a framework that describes the reproducibility, replicability, robustness, and generalizability of a particular result. I then describe factors that can threaten this framework and approaches microbiologists can take to overcome the threats. Finally, I provide several provocative exercises for individuals and research groups to discuss to gain a better appreciation for their own research practices. There is much to be learned from failures to validate previous results that have much to teach us about the scientific process and microbial life itself.</w:t>
+        <w:t xml:space="preserve">The "reproducibility crisis" in science affects microbiology as much as any other area of inquiry, and microbiologists have long struggled to make their research reproducible. We need to respect that science and microbiology, in particular are difficult. There are many reasons why a result may not be reproducible or replicable and even if a result is reproducible it may not be correct. This Perspective lays out a framework for improving the reproducibility, replicability, robustness, and generalizability of a particular result. It then describes the factors that can threaten this framework and approaches microbiologists can take to overcome the threats. Finally, it provides several exercises for individuals and research groups who wish to gain a better appreciation of how own research practices facilitate reproducibility and replication by others. Failure to validate previous results have much to teach us about the scientific process and microbial life itself.</w:t>
       </w:r>
     </w:p>
     <w:p>
@@ -140,7 +140,7 @@
         <w:pStyle w:val="FirstParagraph"/>
       </w:pPr>
       <w:r>
-        <w:t xml:space="preserve">In 1677 Antonie van Leeuwenhoek submitted a letter to the Royal Society, "Concerning little animals"</w:t>
+        <w:t xml:space="preserve">On first blush, one might argue that any scientist should be able to reproduce another scientist's research with no friction. Yet two anecdotes suffice to describe why this is not the case. The first goes to the roots of microbiology when Antonie van Leeuwenhoek submitted a letter to the Royal Society in 1677, "Concerning little animals"</w:t>
       </w:r>
       <w:r>
         <w:t xml:space="preserve"> </w:t>
@@ -149,7 +149,7 @@
         <w:t xml:space="preserve">(1)</w:t>
       </w:r>
       <w:r>
-        <w:t xml:space="preserve">. This seminal work described novel observations of microorganisms. The scientific community rejected his observations because they could not be replicated. Leeuwenhoek had little interest in sharing his methods with others. Adding to these problems he wrote in "low Dutch" and his writing was translated to English and significantly edited. Robert Hooke later developed a compound microscope that was inferior to Leeuwenhoek's single lens microscope, but replicated the earlier findings. In the process, Hooke popularized the compound microscope. Leeuwenhoek and Hooke's experiences are illustrative of many of the current problems microbiologists face in reproducing and replicating each other's work. Of course, Leeuwenhoek's work was rigorous, impactful, and robust. It was not sloppy and there was no fraud. But, it was not reproducible or replicable.</w:t>
+        <w:t xml:space="preserve">. This seminal work and several of his prior investigations described novel observations of microorganisms, but the scientific community rejected his observations for several reasons. First, because Leeuwenhoek had little interest in sharing his methods with others, they could not be replicated. Second, he wrote in "low Dutch" and his writing was translated to English and edited to half their original length. This likely removed a significant amount of information regarding his methods. After several failures, Robert Hooke refined his compound microscope and was able to reproduce Leeuwenhoek's observations. The precision of Hooke's observations was hindered by his use of a compound microscope, which had inferior optics to that of Leeuwenhoek's single lens microscope. In the process, Hooke popularized the compound microscope. This succession of events is illustrative of many of the current problems microbiologists face in reproducing and replicating each other's work. Of course, Leeuwenhoek's work was rigorous, impactful, and robust. It was not sloppy and there was no fraud. But, it required multiple efforts by one of the greatest minds in science to replicate.</w:t>
       </w:r>
     </w:p>
     <w:p>
@@ -157,37 +157,7 @@
         <w:pStyle w:val="BodyText"/>
       </w:pPr>
       <w:r>
-        <w:t xml:space="preserve">In 2011 Philip Bourne challenged those attending the</w:t>
-      </w:r>
-      <w:r>
-        <w:t xml:space="preserve"> </w:t>
-      </w:r>
-      <w:hyperlink r:id="rId24">
-        <w:r>
-          <w:rPr>
-            <w:i/>
-            <w:rStyle w:val="Hyperlink"/>
-          </w:rPr>
-          <w:t xml:space="preserve">Beyond the PDF</w:t>
-        </w:r>
-        <w:r>
-          <w:rPr>
-            <w:rStyle w:val="Hyperlink"/>
-          </w:rPr>
-          <w:t xml:space="preserve"> </w:t>
-        </w:r>
-        <w:r>
-          <w:rPr>
-            <w:rStyle w:val="Hyperlink"/>
-          </w:rPr>
-          <w:t xml:space="preserve">workshop</w:t>
-        </w:r>
-      </w:hyperlink>
-      <w:r>
-        <w:t xml:space="preserve"> </w:t>
-      </w:r>
-      <w:r>
-        <w:t xml:space="preserve">to reproduce the analysis performed in his group's 2010 study</w:t>
+        <w:t xml:space="preserve">The second anecdote took place more recently. In 2011 Philip Bourne challenged those attending the</w:t>
       </w:r>
       <w:r>
         <w:t xml:space="preserve"> </w:t>
@@ -196,6 +166,21 @@
         <w:rPr>
           <w:i/>
         </w:rPr>
+        <w:t xml:space="preserve">Beyond the PDF</w:t>
+      </w:r>
+      <w:r>
+        <w:t xml:space="preserve"> </w:t>
+      </w:r>
+      <w:r>
+        <w:t xml:space="preserve">workshop (https://sites.google.com/site/beyondthepdf/) to reproduce the analysis performed in his group's 2010 study</w:t>
+      </w:r>
+      <w:r>
+        <w:t xml:space="preserve"> </w:t>
+      </w:r>
+      <w:r>
+        <w:rPr>
+          <w:i/>
+        </w:rPr>
         <w:t xml:space="preserve">The</w:t>
       </w:r>
       <w:r>
@@ -220,7 +205,16 @@
         <w:t xml:space="preserve">(2)</w:t>
       </w:r>
       <w:r>
-        <w:t xml:space="preserve">. The response to that challenge resulted in a unique analysis that challenged concepts critical to understanding reproducible research. The investigators demonstrated that the value of reproducibility, the degree to which research should be reproducible, the amount of effort required to reproduce the research, and who should be able to reproduce the research are not simple questions. On first blush, one might argue that any scientist should be able to reproduce another scientist's research with no friction. Few would suggest that Bourne's group was sloppy or that they failed to be transparent. Yet the subsequent attempt to reproduce their study estimated that it would take a novice at least 160 hours to decipher the approaches used in the original analysis and an additional 120 hours to implement them.</w:t>
+        <w:t xml:space="preserve">. The response to that challenge resulted in a collaborative analysis involving the original authors and scientists from Spain, China, and the United States that challenged concepts critical to understanding reproducible research</w:t>
+      </w:r>
+      <w:r>
+        <w:t xml:space="preserve"> </w:t>
+      </w:r>
+      <w:r>
+        <w:t xml:space="preserve">(3)</w:t>
+      </w:r>
+      <w:r>
+        <w:t xml:space="preserve">. The reanalysis demonstrated that the value of reproducibility, the degree to which research should be reproducible, the amount of effort required to reproduce the research, and who should be able to reproduce the research are not simple questions. Few would suggest that Bourne's group was sloppy or that they failed to be transparent. Yet the investigators who sought to reproduce the findings found that someone with basic bioinformatics skills would require at least 160 hours to decipher the approaches used in the original analysis and an additional 120 hours to implement them to complete the reproduction.</w:t>
       </w:r>
     </w:p>
     <w:p>
@@ -228,7 +222,7 @@
         <w:pStyle w:val="BodyText"/>
       </w:pPr>
       <w:r>
-        <w:t xml:space="preserve">Both anecdotes are at odds with the tone of a recent report by the American Academy for Microbiology's (AAM's) 2015 colloquium, "Promoting Responsible Scientific Research" and its accompanying editorial in</w:t>
+        <w:t xml:space="preserve">Both of these anecdotes are at odds with the tone of a recent report by the American Academy for Microbiology's (AAM's) 2015 colloquium, "Promoting Responsible Scientific Research" and its accompanying editorial in</w:t>
       </w:r>
       <w:r>
         <w:t xml:space="preserve"> </w:t>
@@ -243,10 +237,10 @@
         <w:t xml:space="preserve"> </w:t>
       </w:r>
       <w:r>
-        <w:t xml:space="preserve">(3, 4)</w:t>
-      </w:r>
-      <w:r>
-        <w:t xml:space="preserve">. The report is a useful lens into how microbiologists view the reliability of research in their field. The colloquium identified "(i) sloppy science, (ii) selection and experimental bias, and (iii) misconduct" as the primary contributors to the ongoing problems with insuring the reliability of microbiology research. Although the participants were quick to point out that misconduct was a relatively minor contributor to the problem, the four case studies that accompanied the original report all concern misconduct. Missing from these reports was any of the nuance or humility encountered by Bourne and the countless researchers who go out of their way to do good research only to be frustrated when they are contacted about a forgotten detail years after a paper is published. Put simply, most problems with reproducibility and replicability are not due to sloppy science, bias, or misconduct. Although those are certainly issues, the colloquium participants underestimated the difficulty inherent in insuring that one's research design and methods are sufficiently clear.</w:t>
+        <w:t xml:space="preserve">(4, 5)</w:t>
+      </w:r>
+      <w:r>
+        <w:t xml:space="preserve">. The report is a useful lens into how microbiologists view the reliability of research in their field. The colloquium identified "(i) sloppy science, (ii) selection and experimental bias, and (iii) misconduct" as the primary contributors to the ongoing problems with insuring the reliability of microbiology research. Although the participants were quick to point out that misconduct was a relatively minor contributor to the problem, the four case studies that accompanied the original report all concern misconduct. Missing from these reports was any of the nuance or humility enveloped in Leeuwenhoek's case or Bourne's challenge: insuring that one's research design and methods are sufficiently clear is enormously difficult. Researchers are frequently frustrated when they are contacted about a forgotten detail years after a paper is published. Put simply, most problems with reproducibility and replicability are not due to sloppy science, bias, or misconduct.</w:t>
       </w:r>
     </w:p>
     <w:p>
@@ -254,17 +248,795 @@
         <w:pStyle w:val="BodyText"/>
       </w:pPr>
       <w:r>
-        <w:t xml:space="preserve">The goals of this Perspective are three-fold. First, I hope to give a better framework for thinking about how science is conducted within the microbial sciences. Although I will primarily focus on examples from microbiome research, the principles are generalizable to other areas of microbiology. Second, I provide an overview of various factors that threaten the ability to validate prior results and the tools that can be used to overcome these problems. Third, based on these issues, I suggest several exercises that can be used within research groups to motivate discussions of these factors.</w:t>
+        <w:t xml:space="preserve">Although the issues identified by the AAM colloquium participants are important, this Perspective argues that they are not the main reason for a reproducibility crisis in microbiology. It is scientifically valuable to consider what other factors threaten our ability to validate a result. Although these factors highlight the technical limitations we face, our inability to validate a result may also indicate that we still have much to learn about biology. Furthermore, we must remember that whether we can validate a result is not just a product of rigorous scientific practice, but also a product of stochastic forces</w:t>
+      </w:r>
+      <w:r>
+        <w:t xml:space="preserve"> </w:t>
+      </w:r>
+      <w:r>
+        <w:t xml:space="preserve">(6)</w:t>
+      </w:r>
+      <w:r>
+        <w:t xml:space="preserve">. We must also be on guard against assuming that just because a result is reproducible that it is correct</w:t>
+      </w:r>
+      <w:r>
+        <w:t xml:space="preserve"> </w:t>
+      </w:r>
+      <w:r>
+        <w:t xml:space="preserve">(7)</w:t>
+      </w:r>
+      <w:r>
+        <w:t xml:space="preserve">. With these general points in mind, the goals of this Perspective are three-fold. First, I present a framework for thinking about how science is conducted within the microbial sciences. Although I will primarily focus on examples from microbiome research, the principles are generalizable to other areas of microbiology. Second, I provide an overview of various factors that threaten the field's ability to validate prior results and the tools that we can use to overcome these problems. Third, based on these issues, I provide several exercises that research groups can use to motivate important discussions of their practices and how they foster or impede efforts to validate their results.</w:t>
       </w:r>
     </w:p>
     <w:p>
       <w:pPr>
         <w:pStyle w:val="Heading2"/>
       </w:pPr>
-      <w:bookmarkStart w:id="25" w:name="threats-to-reproducibility"/>
+      <w:bookmarkStart w:id="24" w:name="threats-to-reproducibility"/>
+      <w:bookmarkEnd w:id="24"/>
+      <w:r>
+        <w:t xml:space="preserve">Threats to reproducibility</w:t>
+      </w:r>
+    </w:p>
+    <w:p>
+      <w:pPr>
+        <w:pStyle w:val="FirstParagraph"/>
+      </w:pPr>
+      <w:r>
+        <w:rPr>
+          <w:b/>
+        </w:rPr>
+        <w:t xml:space="preserve">Developing a framework.</w:t>
+      </w:r>
+      <w:r>
+        <w:t xml:space="preserve"> </w:t>
+      </w:r>
+      <w:r>
+        <w:t xml:space="preserve">One of the struggles in discussing reproducibility, replicability, and the factors that can limit them, is agreeing upon how they should be defined. The AAM report used the term reproducibility where others would use replicability. This Perspective will use the most widely used definitions, which describe reproducibility as the ability to regenerate a result with the same dataset and data analysis workflow and replicability as the ability to produce a consistent result with an independent experiment asking the same scientific question</w:t>
+      </w:r>
+      <w:r>
+        <w:t xml:space="preserve"> </w:t>
+      </w:r>
+      <w:r>
+        <w:t xml:space="preserve">(7)</w:t>
+      </w:r>
+      <w:r>
+        <w:t xml:space="preserve">. I propose a similar framework that accounts for the practice of applying multiple methods to the same samples to improve the robustness and generalizability of a result (Table 1)</w:t>
+      </w:r>
+      <w:r>
+        <w:t xml:space="preserve"> </w:t>
+      </w:r>
+      <w:r>
+        <w:t xml:space="preserve">(9)</w:t>
+      </w:r>
+      <w:r>
+        <w:t xml:space="preserve">. It is critical for scientists to give attention to the right hand column of the framework. Most research is exploratory and scientists, editors, and funding agencies generally lack the will or ability to confirm previous studies via independent replications or attempts to generalize results in other model systems or human populations</w:t>
+      </w:r>
+      <w:r>
+        <w:t xml:space="preserve"> </w:t>
+      </w:r>
+      <w:r>
+        <w:t xml:space="preserve">(4, 5, 10)</w:t>
+      </w:r>
+      <w:r>
+        <w:t xml:space="preserve">. Results must be not only reproducible and robust, but replicable and generalizable as well.</w:t>
+      </w:r>
+    </w:p>
+    <w:p>
+      <w:pPr>
+        <w:pStyle w:val="BodyText"/>
+      </w:pPr>
+      <w:r>
+        <w:rPr>
+          <w:b/>
+        </w:rPr>
+        <w:t xml:space="preserve">An example.</w:t>
+      </w:r>
+      <w:r>
+        <w:t xml:space="preserve"> </w:t>
+      </w:r>
+      <w:r>
+        <w:t xml:space="preserve">Several research groups, including mine</w:t>
+      </w:r>
+      <w:r>
+        <w:t xml:space="preserve"> </w:t>
+      </w:r>
+      <w:r>
+        <w:t xml:space="preserve">(11)</w:t>
+      </w:r>
+      <w:r>
+        <w:t xml:space="preserve">, have attempted to validate the result that obese individuals were more likely to have lower bacterial diversity and relative abundances of</w:t>
+      </w:r>
+      <w:r>
+        <w:t xml:space="preserve"> </w:t>
+      </w:r>
+      <w:r>
+        <w:rPr>
+          <w:i/>
+        </w:rPr>
+        <w:t xml:space="preserve">Bacteroidetes</w:t>
+      </w:r>
+      <w:r>
+        <w:t xml:space="preserve"> </w:t>
+      </w:r>
+      <w:r>
+        <w:t xml:space="preserve">(12, 13)</w:t>
+      </w:r>
+      <w:r>
+        <w:t xml:space="preserve">. The original observation was published in 2008 using 16S rRNA gene sequence data and engendered much enthusiasm for the role of the microbiome in human health</w:t>
+      </w:r>
+      <w:r>
+        <w:t xml:space="preserve"> </w:t>
+      </w:r>
+      <w:r>
+        <w:t xml:space="preserve">(14)</w:t>
+      </w:r>
+      <w:r>
+        <w:t xml:space="preserve">. Although the original study was performed using poorly described data curation methods, we and others were able to independently obtain the same results as the original study when using the same dataset. The original result can thus be considered reproducible (Table 1). However, when we used the same methods with data from nine other cohorts, we failed to replicate the result</w:t>
+      </w:r>
+      <w:r>
+        <w:t xml:space="preserve"> </w:t>
+      </w:r>
+      <w:r>
+        <w:t xml:space="preserve">(11–13)</w:t>
+      </w:r>
+      <w:r>
+        <w:t xml:space="preserve">. These failures to replicate the original result may be due to methodological differences across the replicating studies, differences in study populations, or statistical variation. It is worth noting that those involved in the original study pursued multiple approaches to better understand the question of whether the microbiota is important in obesity. They initially sought microbiome-based signatures using mouse models</w:t>
+      </w:r>
+      <w:r>
+        <w:t xml:space="preserve"> </w:t>
+      </w:r>
+      <w:r>
+        <w:t xml:space="preserve">(15)</w:t>
+      </w:r>
+      <w:r>
+        <w:t xml:space="preserve">. They observed stark differences in the microbiota of genetically lean and obese mice and that the microbiota of obese mice could transmit the propensity to gain weight to germ free mice</w:t>
+      </w:r>
+      <w:r>
+        <w:t xml:space="preserve"> </w:t>
+      </w:r>
+      <w:r>
+        <w:t xml:space="preserve">(15)</w:t>
+      </w:r>
+      <w:r>
+        <w:t xml:space="preserve">. In a human cohort, they generated multiple datasets that each reflected different regions of the 16S rRNA gene. In obese individuals, they observed lower diversity and relative abundance of</w:t>
+      </w:r>
+      <w:r>
+        <w:t xml:space="preserve"> </w:t>
+      </w:r>
+      <w:r>
+        <w:rPr>
+          <w:i/>
+        </w:rPr>
+        <w:t xml:space="preserve">Bacteroidetes</w:t>
+      </w:r>
+      <w:r>
+        <w:t xml:space="preserve"> </w:t>
+      </w:r>
+      <w:r>
+        <w:t xml:space="preserve">(14)</w:t>
+      </w:r>
+      <w:r>
+        <w:t xml:space="preserve">. They also used shotgun metagenomic sequencing to postulate the enrichment of carbohydrate processing genes in obese individuals</w:t>
+      </w:r>
+      <w:r>
+        <w:t xml:space="preserve"> </w:t>
+      </w:r>
+      <w:r>
+        <w:t xml:space="preserve">(14)</w:t>
+      </w:r>
+      <w:r>
+        <w:t xml:space="preserve">. In a smaller cohort study, although the subjects' diversity remained constant, as the authors predicted, the relative abundance of</w:t>
+      </w:r>
+      <w:r>
+        <w:t xml:space="preserve"> </w:t>
+      </w:r>
+      <w:r>
+        <w:rPr>
+          <w:i/>
+        </w:rPr>
+        <w:t xml:space="preserve">Bacteroidetes</w:t>
+      </w:r>
+      <w:r>
+        <w:t xml:space="preserve"> </w:t>
+      </w:r>
+      <w:r>
+        <w:t xml:space="preserve">increased as the subjects lost weight</w:t>
+      </w:r>
+      <w:r>
+        <w:t xml:space="preserve"> </w:t>
+      </w:r>
+      <w:r>
+        <w:t xml:space="preserve">(17)</w:t>
+      </w:r>
+      <w:r>
+        <w:t xml:space="preserve">. Although each part of their approach had significant weaknesses including methodological biases and underpowered experimental designs, their results supported the hypothesis that there were microbial signatures associated with obesity. Their overall conclusion appears to have been robust within the cohort they studied, but were not generalizable to other cohorts. It is difficult to assess whether scientists' desire to support their prior work affects the ability to claim that a result is robust or generalizable within a scientific culture that does not place value on publishing negative results.</w:t>
+      </w:r>
+    </w:p>
+    <w:p>
+      <w:pPr>
+        <w:pStyle w:val="BodyText"/>
+      </w:pPr>
+      <w:r>
+        <w:rPr>
+          <w:b/>
+        </w:rPr>
+        <w:t xml:space="preserve">Reproducibility.</w:t>
+      </w:r>
+      <w:r>
+        <w:t xml:space="preserve"> </w:t>
+      </w:r>
+      <w:r>
+        <w:t xml:space="preserve">Threats to reproducibility are some of the most fundamental and easiest to lay fault on the original investigators. If a result cannot be reproduced, then it is difficult to have confidence that it can be replicated or generalized. Thus the ability to reproduce a result is critical.</w:t>
+      </w:r>
+    </w:p>
+    <w:p>
+      <w:pPr>
+        <w:pStyle w:val="BodyText"/>
+      </w:pPr>
+      <w:r>
+        <w:t xml:space="preserve">Because many journals impose word limits on manuscripts, Materials and Methods sections become a chain of citations to previous work that each cite previous work</w:t>
+      </w:r>
+      <w:r>
+        <w:t xml:space="preserve"> </w:t>
+      </w:r>
+      <w:r>
+        <w:t xml:space="preserve">(10)</w:t>
+      </w:r>
+      <w:r>
+        <w:t xml:space="preserve">. Improved documentation in supplementary materials or archives such as protocols.io (https://www.protocols.io) for lab-based methods or through GitHub (https://github.com) for data analysis workflows would make it easier for researchers to avoid these rabbit holes. For data analysis workflows, software such as GNU Make (https://www.gnu.org/software/make/) and the Common Workflow Language</w:t>
+      </w:r>
+      <w:r>
+        <w:t xml:space="preserve"> </w:t>
+      </w:r>
+      <w:r>
+        <w:t xml:space="preserve">(18)</w:t>
+      </w:r>
+      <w:r>
+        <w:t xml:space="preserve"> </w:t>
+      </w:r>
+      <w:r>
+        <w:t xml:space="preserve">make it possible to track data dependencies and automate a workflow. For example, we used GNU Make to write a workflow in our meta-analysis of the obesity data, such that downloading a copy of the scripts from the project's GitHub repository and writing "make write.paper" in the command line will reproduce our analysis. Workflow tools make it possible to trace the provenance of a summary statistic from the manuscript back to the raw data.</w:t>
+      </w:r>
+    </w:p>
+    <w:p>
+      <w:pPr>
+        <w:pStyle w:val="BodyText"/>
+      </w:pPr>
+      <w:r>
+        <w:t xml:space="preserve">The raw data behind a result is often not accessible, which makes reproducing a prior analysis impossible</w:t>
+      </w:r>
+      <w:r>
+        <w:t xml:space="preserve"> </w:t>
+      </w:r>
+      <w:r>
+        <w:t xml:space="preserve">(19, 20)</w:t>
+      </w:r>
+      <w:r>
+        <w:t xml:space="preserve">. Well-established databases for storing a variety of "omics" data exist and other data can be archived in databases including FigShare (https://figshare.com) and Dryad (https://datadryad.org). However, researchers still fail to post their sequencing data to public databases or do not provide the necessary metadata with the sequencing data. As we developed the obesity meta-analysis we were dependent on the original authors to provide the information for two of the ten datasets. Furthermore, the data made available from the original study only provided the subjects' body mass index (BMI) as categories</w:t>
+      </w:r>
+      <w:r>
+        <w:t xml:space="preserve"> </w:t>
+      </w:r>
+      <w:r>
+        <w:t xml:space="preserve">(14)</w:t>
+      </w:r>
+      <w:r>
+        <w:t xml:space="preserve">. We were unable to access the actual heights, weights, and BMIs. We did not include three large datasets from two studies because their data were practically inaccessible due to onerous data sharing agreements</w:t>
+      </w:r>
+      <w:r>
+        <w:t xml:space="preserve"> </w:t>
+      </w:r>
+      <w:r>
+        <w:t xml:space="preserve">(21, 22)</w:t>
+      </w:r>
+      <w:r>
+        <w:t xml:space="preserve">. Two other datasets required at least a month of effort to obtain</w:t>
+      </w:r>
+      <w:r>
+        <w:t xml:space="preserve"> </w:t>
+      </w:r>
+      <w:r>
+        <w:t xml:space="preserve">(23, 24)</w:t>
+      </w:r>
+      <w:r>
+        <w:t xml:space="preserve">. Beyond sequence data,</w:t>
+      </w:r>
+    </w:p>
+    <w:p>
+      <w:pPr>
+        <w:pStyle w:val="BodyText"/>
+      </w:pPr>
+      <w:r>
+        <w:t xml:space="preserve">Rapid advances in sequencing technology, data curation, databases, and statistical techniques present an additional threat to reproducibility. For example, the Human Microbiome Project used Roche's 454 platform to sequence the 16S rRNA gene</w:t>
+      </w:r>
+      <w:r>
+        <w:t xml:space="preserve"> </w:t>
+      </w:r>
+      <w:r>
+        <w:t xml:space="preserve">(23)</w:t>
+      </w:r>
+      <w:r>
+        <w:t xml:space="preserve">. This sequencing platform is no longer commercially available. Data analysis software and databases are also rapidly changing. The mothur software package has had 40 major updates since it was originally released in 2009</w:t>
+      </w:r>
+      <w:r>
+        <w:t xml:space="preserve"> </w:t>
+      </w:r>
+      <w:r>
+        <w:t xml:space="preserve">(25)</w:t>
+      </w:r>
+      <w:r>
+        <w:t xml:space="preserve">. The RDP [</w:t>
+      </w:r>
+      <w:r>
+        <w:t xml:space="preserve">(26)</w:t>
+      </w:r>
+      <w:r>
+        <w:t xml:space="preserve">; http://rdp.cme.msu.edu] and SILVA [</w:t>
+      </w:r>
+      <w:r>
+        <w:t xml:space="preserve">(27)</w:t>
+      </w:r>
+      <w:r>
+        <w:t xml:space="preserve">; https://www.arb-silva.de] databases that many use as a reference for aligning and classifying 16S rRNA gene sequences are updated annually and the popular greengenes database files have not been updated since 2013 [</w:t>
+      </w:r>
+      <w:r>
+        <w:t xml:space="preserve">(28)</w:t>
+      </w:r>
+      <w:r>
+        <w:t xml:space="preserve">; http://greengenes.lbl.gov and http://greengenes.secondgenome.com]. With each release, curators expand the number of sequences in the database and make modifications to their taxonomic outline. For software and databases, it is critical that authors report version numbers if there is to be any hope of replicating previous work. Unfortunately, the reliance on web-based workflows like GenBank (https://www.ncbi.nlm.nih.gov/genbank), greengenes, RDP, and SILVA preclude analyzing new data with older versions of the sites. The greengenes website removed their online tools in April 2017, exemplifying the problem with web-based workflows. Their database files are now available through the company, Second Genome, but their tools are not.</w:t>
+      </w:r>
+    </w:p>
+    <w:p>
+      <w:pPr>
+        <w:pStyle w:val="BodyText"/>
+      </w:pPr>
+      <w:r>
+        <w:t xml:space="preserve">"Link rot" - the fact that web or email addresses become deprecated -</w:t>
+      </w:r>
+      <w:r>
+        <w:t xml:space="preserve"> </w:t>
+      </w:r>
+      <w:r>
+        <w:t xml:space="preserve">is a significant problem for those attempting to access the data and methods needed to reproduce a result</w:t>
+      </w:r>
+      <w:r>
+        <w:t xml:space="preserve"> </w:t>
+      </w:r>
+      <w:r>
+        <w:t xml:space="preserve">(29)</w:t>
+      </w:r>
+      <w:r>
+        <w:t xml:space="preserve">. Changes in institutional affiliation frequently render email addresses invalid. ORCID (https://orcid.org) has emerged as a technology to solve the email rot problem and many journals use it to provide a persistent link to an individual's many scientific identities over their career.</w:t>
+      </w:r>
+      <w:r>
+        <w:t xml:space="preserve"> </w:t>
+      </w:r>
+      <w:r>
+        <w:t xml:space="preserve">The fraction of manuscripts including web resources continues to grow and yet at least 70% of those manuscripts include URLs that are inaccessible</w:t>
+      </w:r>
+      <w:r>
+        <w:t xml:space="preserve"> </w:t>
+      </w:r>
+      <w:r>
+        <w:t xml:space="preserve">(29)</w:t>
+      </w:r>
+      <w:r>
+        <w:t xml:space="preserve">. To prevent link rot, services like Zotero (https://www.zotero.org) can provide a digital object identifier (DOI) that persists even if the link that it points to changes. Unfortunately, the developer of the web resources must insure that the resource remains active. The inevitability of link rot further emphasizes the importance of using public and stable servers that are likely to persist for at least a decade.</w:t>
+      </w:r>
+    </w:p>
+    <w:p>
+      <w:pPr>
+        <w:pStyle w:val="BodyText"/>
+      </w:pPr>
+      <w:r>
+        <w:t xml:space="preserve">Other problems with reproducibility reflect the fact that science is not a linear process resembling a pipeline. In reality, questions change and scientists fall into the traps of the "Garden of Many Forking Paths" where they go looking for a desired result</w:t>
+      </w:r>
+      <w:r>
+        <w:t xml:space="preserve"> </w:t>
+      </w:r>
+      <w:r>
+        <w:t xml:space="preserve">(30)</w:t>
+      </w:r>
+      <w:r>
+        <w:t xml:space="preserve"> </w:t>
+      </w:r>
+      <w:r>
+        <w:t xml:space="preserve">or "P-hacking" where large numbers of statistical hypothesis tests are attempted without adequately correcting for performing multiple tests</w:t>
+      </w:r>
+      <w:r>
+        <w:t xml:space="preserve"> </w:t>
+      </w:r>
+      <w:r>
+        <w:t xml:space="preserve">(31)</w:t>
+      </w:r>
+      <w:r>
+        <w:t xml:space="preserve">. Although it is possible to pre-register data analysis plans</w:t>
+      </w:r>
+      <w:r>
+        <w:t xml:space="preserve"> </w:t>
+      </w:r>
+      <w:r>
+        <w:t xml:space="preserve">(32–34)</w:t>
+      </w:r>
+      <w:r>
+        <w:t xml:space="preserve">, these plans are often too stringent for most exploratory research. Alternatives include making research notebooks publicly available using commercial platforms or free tools such as RMarkdown documents</w:t>
+      </w:r>
+      <w:r>
+        <w:t xml:space="preserve"> </w:t>
+      </w:r>
+      <w:r>
+        <w:t xml:space="preserve">(35)</w:t>
+      </w:r>
+      <w:r>
+        <w:t xml:space="preserve"> </w:t>
+      </w:r>
+      <w:r>
+        <w:t xml:space="preserve">and Jupyter notebooks</w:t>
+      </w:r>
+      <w:r>
+        <w:t xml:space="preserve"> </w:t>
+      </w:r>
+      <w:r>
+        <w:t xml:space="preserve">(36)</w:t>
+      </w:r>
+      <w:r>
+        <w:t xml:space="preserve">. Combined with version control software such as git, these literate programming documents can allow researchers to document the evolution of their analyses.</w:t>
+      </w:r>
+    </w:p>
+    <w:p>
+      <w:pPr>
+        <w:pStyle w:val="BodyText"/>
+      </w:pPr>
+      <w:r>
+        <w:rPr>
+          <w:b/>
+        </w:rPr>
+        <w:t xml:space="preserve">Replicability.</w:t>
+      </w:r>
+      <w:r>
+        <w:t xml:space="preserve"> </w:t>
+      </w:r>
+      <w:r>
+        <w:t xml:space="preserve">A number of threats similar to those for reproducibility could explain why a previous result cannot be replicated. In addition to those detailed previously, there are threats related to differences in systems or populations and the ability to control for those differences.</w:t>
+      </w:r>
+    </w:p>
+    <w:p>
+      <w:pPr>
+        <w:pStyle w:val="BodyText"/>
+      </w:pPr>
+      <w:r>
+        <w:t xml:space="preserve">Problems with experimental design are often a threat to replicability because investigators fail to account for confounding variables in the original study. In sequence-based analyses, threats to replicability are encountered when samples are not randomized across sequencing runs. These so-called batch effects have been a problem with a large number of analytical techniques beyond sequencing</w:t>
+      </w:r>
+      <w:r>
+        <w:t xml:space="preserve"> </w:t>
+      </w:r>
+      <w:r>
+        <w:t xml:space="preserve">(37)</w:t>
+      </w:r>
+      <w:r>
+        <w:t xml:space="preserve">. One notable example occurred within the Human Microbiome Project where 150 people were recruited in Houston, TX and 150 in St. Louis, MO</w:t>
+      </w:r>
+      <w:r>
+        <w:t xml:space="preserve"> </w:t>
+      </w:r>
+      <w:r>
+        <w:t xml:space="preserve">(23)</w:t>
+      </w:r>
+      <w:r>
+        <w:t xml:space="preserve">. Researchers at the Baylor College of Medicine and Washington University performed the DNA extractions for the two sets of subjects, respectively. Researchers at the Baylor College of Medicine, the J. Craig Venter Institute, and the Broad Institute sequenced the DNA from the Houston subjects and researchers from Washington University sequenced the DNA from the St. Louis subject. The subject's city was the variable with the largest effect size, although all parties used the same standard operating procedures to sample the subjects and extract and sequence the DNA</w:t>
+      </w:r>
+      <w:r>
+        <w:t xml:space="preserve"> </w:t>
+      </w:r>
+      <w:r>
+        <w:t xml:space="preserve">(23, 38)</w:t>
+      </w:r>
+      <w:r>
+        <w:t xml:space="preserve">. Because the city of origin and the center that did the extractions were perfectly confounded, it was impossible to quantify the impact of regional differences on the microbiome. Instead of being a single study that intended to address associations between geographical and microbiome variation, this became two replicate studies that were unable address this question.</w:t>
+      </w:r>
+    </w:p>
+    <w:p>
+      <w:pPr>
+        <w:pStyle w:val="BodyText"/>
+      </w:pPr>
+      <w:r>
+        <w:t xml:space="preserve">In addition to variation between human cohorts, variation between bacterial and model organism strains can hinder efforts to replicate results. In microbiome research, it is widely appreciated that the microbiota of research animals from the same litter and breeding facility are largely clonal and distinct from other facilities</w:t>
+      </w:r>
+      <w:r>
+        <w:t xml:space="preserve"> </w:t>
+      </w:r>
+      <w:r>
+        <w:t xml:space="preserve">(16, 39)</w:t>
+      </w:r>
+      <w:r>
+        <w:t xml:space="preserve">. Mice from two breeding facilities at the same institution may have completely different microbiota. The best example of this phenomenon is the presence of segmented filamentous bacteria in mice purchased from Taconic Farms, but not Jackson Laboratories</w:t>
+      </w:r>
+      <w:r>
+        <w:t xml:space="preserve"> </w:t>
+      </w:r>
+      <w:r>
+        <w:t xml:space="preserve">(40, 41)</w:t>
+      </w:r>
+      <w:r>
+        <w:t xml:space="preserve">. Thus, the origin of the mice and not the experimental treatment may explain the roles ascribed to the microbiota. This is particularly a problem for genetic models when researchers obtain mutant animals and animals with the wild type background as their control. In such cases using the offspring of heterozygous matings is critical</w:t>
+      </w:r>
+      <w:r>
+        <w:t xml:space="preserve"> </w:t>
+      </w:r>
+      <w:r>
+        <w:t xml:space="preserve">(42)</w:t>
+      </w:r>
+      <w:r>
+        <w:t xml:space="preserve">. Similarly, comparing the microbiota of obese and lean individuals from a cohort of twins and their mothers in Missouri</w:t>
+      </w:r>
+      <w:r>
+        <w:t xml:space="preserve"> </w:t>
+      </w:r>
+      <w:r>
+        <w:t xml:space="preserve">(14)</w:t>
+      </w:r>
+      <w:r>
+        <w:t xml:space="preserve"> </w:t>
+      </w:r>
+      <w:r>
+        <w:t xml:space="preserve">may have confounding factors that differ from members of Amish communities</w:t>
+      </w:r>
+      <w:r>
+        <w:t xml:space="preserve"> </w:t>
+      </w:r>
+      <w:r>
+        <w:t xml:space="preserve">(24)</w:t>
+      </w:r>
+      <w:r>
+        <w:t xml:space="preserve">. In these cases, the problem with replicability is not due to the quality of the investigator's experimental practices, but to the differences that may be biological, demographic, or anthropological. Thus failure to replicate a study across different strains or cohorts could suggest that other interesting factors play a role in the phenomenon under study.</w:t>
+      </w:r>
+    </w:p>
+    <w:p>
+      <w:pPr>
+        <w:pStyle w:val="BodyText"/>
+      </w:pPr>
+      <w:r>
+        <w:t xml:space="preserve">Uncertain provenance and purity of reagents, organisms, and samples also threaten replicability. Perhaps the best-known example is the discovery that HeLa cells contaminate many other cell lines, especially those in the same laboratory</w:t>
+      </w:r>
+      <w:r>
+        <w:t xml:space="preserve"> </w:t>
+      </w:r>
+      <w:r>
+        <w:t xml:space="preserve">(43, 44)</w:t>
+      </w:r>
+      <w:r>
+        <w:t xml:space="preserve">. Similarly, investigators frequently realize that they are working with bacterial strains that were incorrectly typed or that have evolved during serial passages from the freezer stock</w:t>
+      </w:r>
+      <w:r>
+        <w:t xml:space="preserve"> </w:t>
+      </w:r>
+      <w:r>
+        <w:t xml:space="preserve">(45, 46)</w:t>
+      </w:r>
+      <w:r>
+        <w:t xml:space="preserve">. Short of resequencing the cells, experimental controls, limiting the number of passages from freezer stocks, and periodic phenotyping of the strains can help to overcome these problems. In the microbiome literature, there is a growing awareness that DNA extraction kits can be contaminated with low levels of bacterial DNA</w:t>
+      </w:r>
+      <w:r>
+        <w:t xml:space="preserve"> </w:t>
+      </w:r>
+      <w:r>
+        <w:t xml:space="preserve">(47)</w:t>
+      </w:r>
+      <w:r>
+        <w:t xml:space="preserve">. These contaminants have led to the identification of contaminants as being important members of the lung and placental microbiota when mock extractions are not sequenced in parallel</w:t>
+      </w:r>
+      <w:r>
+        <w:t xml:space="preserve"> </w:t>
+      </w:r>
+      <w:r>
+        <w:t xml:space="preserve">(48–50)</w:t>
+      </w:r>
+      <w:r>
+        <w:t xml:space="preserve">.</w:t>
+      </w:r>
+    </w:p>
+    <w:p>
+      <w:pPr>
+        <w:pStyle w:val="BodyText"/>
+      </w:pPr>
+      <w:r>
+        <w:t xml:space="preserve">Forgotten in discussions of replication failures is that a replication may fail because replication is statistical rather than deterministic</w:t>
+      </w:r>
+      <w:r>
+        <w:t xml:space="preserve"> </w:t>
+      </w:r>
+      <w:r>
+        <w:t xml:space="preserve">(6)</w:t>
+      </w:r>
+      <w:r>
+        <w:t xml:space="preserve">. Every experiment has a margin of error and when the effect size is near that margin of error, it is likely that a statistically significant result in one replicate will not be significant in another. Most researchers use a frequentist null model hypothesis testing approach with which they are willing to accept a Type I error of 0.05. Stated more colloquially, they are willing to incorrectly reject a null hypothesis in 5% of the replicates. Further, they rarely quantify the risk of falsely accepting a null hypothesis (i.e. Type II errors)</w:t>
+      </w:r>
+      <w:r>
+        <w:t xml:space="preserve"> </w:t>
+      </w:r>
+      <w:r>
+        <w:t xml:space="preserve">(51)</w:t>
+      </w:r>
+      <w:r>
+        <w:t xml:space="preserve">. In our analysis of the microbiota associated with human obesity, we observed that nearly all studies were underpowered to detect 5 or 10% differences in diversity</w:t>
+      </w:r>
+      <w:r>
+        <w:t xml:space="preserve"> </w:t>
+      </w:r>
+      <w:r>
+        <w:t xml:space="preserve">(11)</w:t>
+      </w:r>
+      <w:r>
+        <w:t xml:space="preserve">. In some cases, an insufficient sample size in the replicate study may explain the failure to replicate a study. In other cases, the original study may have been underpowered, rendering it susceptible to an inflated risk of Type I errors</w:t>
+      </w:r>
+      <w:r>
+        <w:t xml:space="preserve"> </w:t>
+      </w:r>
+      <w:r>
+        <w:t xml:space="preserve">(52)</w:t>
+      </w:r>
+      <w:r>
+        <w:t xml:space="preserve">. Solutions to these problems include authors pre-registering their data analysis plans</w:t>
+      </w:r>
+      <w:r>
+        <w:t xml:space="preserve"> </w:t>
+      </w:r>
+      <w:r>
+        <w:t xml:space="preserve">(32–34)</w:t>
+      </w:r>
+      <w:r>
+        <w:t xml:space="preserve">, justifying sample sizes based on power calculations</w:t>
+      </w:r>
+      <w:r>
+        <w:t xml:space="preserve"> </w:t>
+      </w:r>
+      <w:r>
+        <w:t xml:space="preserve">(10, 11, 51)</w:t>
+      </w:r>
+      <w:r>
+        <w:t xml:space="preserve">, and using Bayesian frameworks that allow prior knowledge of the system to influence the interpretation of new results</w:t>
+      </w:r>
+      <w:r>
+        <w:t xml:space="preserve"> </w:t>
+      </w:r>
+      <w:r>
+        <w:t xml:space="preserve">(53, 54)</w:t>
+      </w:r>
+      <w:r>
+        <w:t xml:space="preserve">.</w:t>
+      </w:r>
+    </w:p>
+    <w:p>
+      <w:pPr>
+        <w:pStyle w:val="BodyText"/>
+      </w:pPr>
+      <w:r>
+        <w:rPr>
+          <w:b/>
+        </w:rPr>
+        <w:t xml:space="preserve">Robustness.</w:t>
+      </w:r>
+      <w:r>
+        <w:t xml:space="preserve"> </w:t>
+      </w:r>
+      <w:r>
+        <w:t xml:space="preserve">Every method has its own strengths and weaknesses. Therefore, it is important to address a research question from multiple and hopefully orthogonal directions. This strategy combines the strengths of different methods to overcome their individual weaknesses</w:t>
+      </w:r>
+      <w:r>
+        <w:t xml:space="preserve"> </w:t>
+      </w:r>
+      <w:r>
+        <w:t xml:space="preserve">(55)</w:t>
+      </w:r>
+      <w:r>
+        <w:t xml:space="preserve">. Evaluating the robustness of a result from a single cohort is becoming more common as researchers pursue multiple approaches including 16S rRNA gene sequencing, metagenomics, metatranscriptomics, and metabolomics</w:t>
+      </w:r>
+      <w:r>
+        <w:t xml:space="preserve"> </w:t>
+      </w:r>
+      <w:r>
+        <w:t xml:space="preserve">(56–58)</w:t>
+      </w:r>
+      <w:r>
+        <w:t xml:space="preserve">. Of course, biases in the underlying cohort design, sample collection and storage, or the nucleic acid processing will propagate through the analyses. The way to remedy this is to select methods that are as independent from each other as possible. For example, data collected from multiple regions of the 16S rRNA gene would not be considered truly independent datasets since amplicon sequencing would have been applied to the same samples. The results would be marginally more independent if one were to layer shotgun metagenomic data onto the 16S rRNA gene sequence data because although the same DNA would be used for sequencing, metagenomics provides information about the genetic diversity and functional potential of a community rather than the taxonomic diversity of a community. Metabolomic data would be even more independent from the DNA-based methods since it requires completely different sample handling and processing steps. Quantitative PCR, cultivation, and microscopy could be similarly layered on these data. Ultimately, it is impossible for the results of each set of methods to be fully independent.</w:t>
+      </w:r>
+    </w:p>
+    <w:p>
+      <w:pPr>
+        <w:pStyle w:val="BodyText"/>
+      </w:pPr>
+      <w:r>
+        <w:rPr>
+          <w:b/>
+        </w:rPr>
+        <w:t xml:space="preserve">Generalizability.</w:t>
+      </w:r>
+      <w:r>
+        <w:t xml:space="preserve"> </w:t>
+      </w:r>
+      <w:r>
+        <w:t xml:space="preserve">The gold standard of science is to have a result that is generalizable across populations. Failing to attempt replication studies hinders the ability of researchers to test the generalizability of most results. Scientists often fear being "scooped"</w:t>
+      </w:r>
+      <w:r>
+        <w:t xml:space="preserve"> </w:t>
+      </w:r>
+      <w:r>
+        <w:t xml:space="preserve">(59)</w:t>
+      </w:r>
+      <w:r>
+        <w:t xml:space="preserve">. In reality, it is the second researcher who examines the same question that has the opportunity to increase the field's confidence that a result is valid</w:t>
+      </w:r>
+      <w:r>
+        <w:t xml:space="preserve"> </w:t>
+      </w:r>
+      <w:r>
+        <w:t xml:space="preserve">(60)</w:t>
+      </w:r>
+      <w:r>
+        <w:t xml:space="preserve">. Generalizability is an important and broad question. Model organisms (e.g.</w:t>
+      </w:r>
+      <w:r>
+        <w:t xml:space="preserve"> </w:t>
+      </w:r>
+      <w:r>
+        <w:rPr>
+          <w:i/>
+        </w:rPr>
+        <w:t xml:space="preserve">E. coli</w:t>
+      </w:r>
+      <w:r>
+        <w:t xml:space="preserve">) and strains of those organisms (e.g. K-12) have taught us a great deal about the biology of those organisms. However, it is not always trivial to generalize that knowledge to related species and strains or from</w:t>
+      </w:r>
+      <w:r>
+        <w:t xml:space="preserve"> </w:t>
+      </w:r>
+      <w:r>
+        <w:rPr>
+          <w:i/>
+        </w:rPr>
+        <w:t xml:space="preserve">in vitro</w:t>
+      </w:r>
+      <w:r>
+        <w:t xml:space="preserve"> </w:t>
+      </w:r>
+      <w:r>
+        <w:t xml:space="preserve">to</w:t>
+      </w:r>
+      <w:r>
+        <w:t xml:space="preserve"> </w:t>
+      </w:r>
+      <w:r>
+        <w:rPr>
+          <w:i/>
+        </w:rPr>
+        <w:t xml:space="preserve">in vivo</w:t>
+      </w:r>
+      <w:r>
+        <w:t xml:space="preserve"> </w:t>
+      </w:r>
+      <w:r>
+        <w:t xml:space="preserve">conditions and on to human subjects</w:t>
+      </w:r>
+      <w:r>
+        <w:t xml:space="preserve"> </w:t>
+      </w:r>
+      <w:r>
+        <w:t xml:space="preserve">(61, 62)</w:t>
+      </w:r>
+      <w:r>
+        <w:t xml:space="preserve">. Like a failure to reproduce, replicate, or demonstrate the robustness of a result, a failure to generalize a result is not a failure of science. Rather, it is an opportunity to better understand the complex biology of bacteria and how they interact with their environments.</w:t>
+      </w:r>
+    </w:p>
+    <w:p>
+      <w:pPr>
+        <w:pStyle w:val="Heading2"/>
+      </w:pPr>
+      <w:bookmarkStart w:id="25" w:name="need-for-training"/>
       <w:bookmarkEnd w:id="25"/>
       <w:r>
-        <w:t xml:space="preserve">Threats to reproducibility</w:t>
+        <w:t xml:space="preserve">Need for training</w:t>
       </w:r>
     </w:p>
     <w:p>
@@ -275,67 +1047,43 @@
         <w:rPr>
           <w:b/>
         </w:rPr>
-        <w:t xml:space="preserve">Definitions.</w:t>
-      </w:r>
-      <w:r>
-        <w:t xml:space="preserve"> </w:t>
-      </w:r>
-      <w:r>
-        <w:t xml:space="preserve">One of the struggles in discussing reproducibility, replicability, and the factors that can limit them, is agreeing upon how they should be defined. The AAM report used the term reproducibility where others would use replicability (i.e. the ability to generate the same results after repeating the experiment independently of the first)</w:t>
-      </w:r>
-      <w:r>
-        <w:t xml:space="preserve"> </w:t>
-      </w:r>
-      <w:r>
-        <w:t xml:space="preserve">(5)</w:t>
-      </w:r>
-      <w:r>
-        <w:t xml:space="preserve">. The most widely used definitions are that reproducibility is the ability to regenerate a result when given the same dataset and data analysis workflow whereas replicability is the ability to produce a consistent result with an independent experiment asking the same scientific question</w:t>
-      </w:r>
-      <w:r>
-        <w:t xml:space="preserve"> </w:t>
-      </w:r>
-      <w:r>
-        <w:t xml:space="preserve">(5)</w:t>
-      </w:r>
-      <w:r>
-        <w:t xml:space="preserve">. A similar framework has been proposed in which the same or different system or cohort are used and when the same or different methods are used (Table 1)</w:t>
-      </w:r>
-      <w:r>
-        <w:t xml:space="preserve"> </w:t>
-      </w:r>
-      <w:r>
-        <w:t xml:space="preserve">(8)</w:t>
-      </w:r>
-      <w:r>
-        <w:t xml:space="preserve">. This second framework highlights attempts to determine whether a result is robust to differences in methods or generalizable to different datasets that may have been collected under different conditions. Aside from issues of sloppiness, bias, and fraud, it is scientifically valuable to consider what factors threaten each of the quadrants in this framework. Whether a result holds up is not just a product of rigorous scientific practice, but also a product of stochastic forces</w:t>
-      </w:r>
-      <w:r>
-        <w:t xml:space="preserve"> </w:t>
-      </w:r>
-      <w:r>
-        <w:t xml:space="preserve">(6)</w:t>
-      </w:r>
-      <w:r>
-        <w:t xml:space="preserve">. Furthermore, I emphatically agree that most research is exploratory and that scientists, editors, and funding agencies generally lack the will or ability to confirm previous studies via independent replications or attempts to generalize results in other model systems or human populations</w:t>
-      </w:r>
-      <w:r>
-        <w:t xml:space="preserve"> </w:t>
-      </w:r>
-      <w:r>
-        <w:t xml:space="preserve">(3, 4, 9)</w:t>
-      </w:r>
-      <w:r>
-        <w:t xml:space="preserve">. Finally, just because a result is reproducible or even generalizable does not guarantee that the result is correct</w:t>
-      </w:r>
-      <w:r>
-        <w:t xml:space="preserve"> </w:t>
-      </w:r>
-      <w:r>
-        <w:t xml:space="preserve">(5)</w:t>
-      </w:r>
-      <w:r>
-        <w:t xml:space="preserve">. Science is hard and failure to support an earlier observation does not indicate a failure, but a success of the scientific method.</w:t>
+        <w:t xml:space="preserve">Motivation.</w:t>
+      </w:r>
+      <w:r>
+        <w:t xml:space="preserve"> </w:t>
+      </w:r>
+      <w:r>
+        <w:t xml:space="preserve">A key observation from the work of Garijo and colleagues</w:t>
+      </w:r>
+      <w:r>
+        <w:t xml:space="preserve"> </w:t>
+      </w:r>
+      <w:r>
+        <w:t xml:space="preserve">(3)</w:t>
+      </w:r>
+      <w:r>
+        <w:t xml:space="preserve"> </w:t>
+      </w:r>
+      <w:r>
+        <w:t xml:space="preserve">was that the level of detail needed to reproduce an analysis varies depending on the researcher's level of training. An expert in the field understands the nuances and standards of the field whereas a novice may not know how to install the software. This highlights the need for training. Yet, many microbiology training programs focus on laboratory skills while ignoring data analysis skills. A number of excellent "best practices" documents have emerged in recent years</w:t>
+      </w:r>
+      <w:r>
+        <w:t xml:space="preserve"> </w:t>
+      </w:r>
+      <w:r>
+        <w:t xml:space="preserve">(63–68)</w:t>
+      </w:r>
+      <w:r>
+        <w:t xml:space="preserve">. I have created the Riffomonas project, which expounds on the threats to reproducibility and tools that microbiologists can use to maximize the reproducibility of their analyses (http://www.riffomonas.org). In addition, organizations including Software Carpentry and Data Carpentry offer workshops to introduce researchers to the best practices in reproducible research</w:t>
+      </w:r>
+      <w:r>
+        <w:t xml:space="preserve"> </w:t>
+      </w:r>
+      <w:r>
+        <w:t xml:space="preserve">(69)</w:t>
+      </w:r>
+      <w:r>
+        <w:t xml:space="preserve">. Massively open online courses have been developed that teach scientists best practices for performing reproducible analyses. The most popular of these is a training program from faculty at the Johns Hopkins Data Science Lab (http://jhudatascience.org). Just as important as learning the fundamentals of how to implement reproducible research methods is honing those skills in one's research. Just as a novice could not reproduce Beethoven's "Für Elise" from sheet music without prior experience playing the piano, novices cannot expect to reproduce a result without learning the methods of their discipline.</w:t>
       </w:r>
     </w:p>
     <w:p>
@@ -346,156 +1094,13 @@
         <w:rPr>
           <w:b/>
         </w:rPr>
-        <w:t xml:space="preserve">An example.</w:t>
-      </w:r>
-      <w:r>
-        <w:t xml:space="preserve"> </w:t>
-      </w:r>
-      <w:r>
-        <w:t xml:space="preserve">Several research groups, including mine</w:t>
-      </w:r>
-      <w:r>
-        <w:t xml:space="preserve"> </w:t>
-      </w:r>
-      <w:r>
-        <w:t xml:space="preserve">(10)</w:t>
-      </w:r>
-      <w:r>
-        <w:t xml:space="preserve">, have attempted to validate the result that obese individuals were more likely to have lower bacterial diversity and higher abundances of</w:t>
-      </w:r>
-      <w:r>
-        <w:t xml:space="preserve"> </w:t>
-      </w:r>
-      <w:r>
-        <w:rPr>
-          <w:i/>
-        </w:rPr>
-        <w:t xml:space="preserve">Bacteroidetes</w:t>
-      </w:r>
-      <w:r>
-        <w:t xml:space="preserve"> </w:t>
-      </w:r>
-      <w:r>
-        <w:t xml:space="preserve">and lower abundances of</w:t>
-      </w:r>
-      <w:r>
-        <w:t xml:space="preserve"> </w:t>
-      </w:r>
-      <w:r>
-        <w:rPr>
-          <w:i/>
-        </w:rPr>
-        <w:t xml:space="preserve">Firmicutes</w:t>
-      </w:r>
-      <w:r>
-        <w:t xml:space="preserve"> </w:t>
-      </w:r>
-      <w:r>
-        <w:t xml:space="preserve">in their feces</w:t>
-      </w:r>
-      <w:r>
-        <w:t xml:space="preserve"> </w:t>
-      </w:r>
-      <w:r>
-        <w:t xml:space="preserve">(11, 12)</w:t>
-      </w:r>
-      <w:r>
-        <w:t xml:space="preserve">. The original observation was published in 2008 using 16S rRNA gene sequencing and engendered much enthusiasm for the role of the microbiome in human health</w:t>
-      </w:r>
-      <w:r>
-        <w:t xml:space="preserve"> </w:t>
-      </w:r>
-      <w:r>
-        <w:t xml:space="preserve">(13)</w:t>
-      </w:r>
-      <w:r>
-        <w:t xml:space="preserve">. Although the original study was performed using poorly reported data curation methods, we and others were able to independently obtain the same results as the original study when using the same dataset. The original result can thus be considered reproducible by the key in Table 1. However, when we used the same methods with 9 other datasets, we failed to replicate the result. Similarly, other groups have failed to replicate the original result with their own data analysis workflows. This failure to replicate the original result may be due to methodological differences across the replicating studies, differences in study populations, or statistical variation. It is worth noting that those involved in the original Turnbaugh study pursued multiple approaches to better understand the question of whether the microbiota is important in obesity. They initially sought microbiome-based signatures using mouse models</w:t>
-      </w:r>
-      <w:r>
-        <w:t xml:space="preserve"> </w:t>
-      </w:r>
-      <w:r>
-        <w:t xml:space="preserve">(14)</w:t>
-      </w:r>
-      <w:r>
-        <w:t xml:space="preserve">. They observed stark differences in the microbiota of genetically lean and obese mice and that the microbiota of obese mice could transmit the propensity to gain weight to germ free mice</w:t>
-      </w:r>
-      <w:r>
-        <w:t xml:space="preserve"> </w:t>
-      </w:r>
-      <w:r>
-        <w:t xml:space="preserve">(14)</w:t>
-      </w:r>
-      <w:r>
-        <w:t xml:space="preserve">. In a human cohort, they generated multiple datasets that each reflected different regions of the 16S rRNA gene. In obese individuals, they observed reduced diversity and relative abundance of</w:t>
-      </w:r>
-      <w:r>
-        <w:t xml:space="preserve"> </w:t>
-      </w:r>
-      <w:r>
-        <w:rPr>
-          <w:i/>
-        </w:rPr>
-        <w:t xml:space="preserve">Bacteroidetes</w:t>
-      </w:r>
-      <w:r>
-        <w:t xml:space="preserve"> </w:t>
-      </w:r>
-      <w:r>
-        <w:t xml:space="preserve">(13)</w:t>
-      </w:r>
-      <w:r>
-        <w:t xml:space="preserve">. They also used shotgun metagenomic sequencing to postulate the enrichment of carbohydrate processing genes in obese individuals</w:t>
-      </w:r>
-      <w:r>
-        <w:t xml:space="preserve"> </w:t>
-      </w:r>
-      <w:r>
-        <w:t xml:space="preserve">(13)</w:t>
-      </w:r>
-      <w:r>
-        <w:t xml:space="preserve">. In a smaller cohort study, although the subjects' diversity remained constant, there was the predicted increase in</w:t>
-      </w:r>
-      <w:r>
-        <w:t xml:space="preserve"> </w:t>
-      </w:r>
-      <w:r>
-        <w:rPr>
-          <w:i/>
-        </w:rPr>
-        <w:t xml:space="preserve">Bacteroidetes</w:t>
-      </w:r>
-      <w:r>
-        <w:t xml:space="preserve"> </w:t>
-      </w:r>
-      <w:r>
-        <w:t xml:space="preserve">as subjects lost weight</w:t>
-      </w:r>
-      <w:r>
-        <w:t xml:space="preserve"> </w:t>
-      </w:r>
-      <w:r>
-        <w:t xml:space="preserve">(16)</w:t>
-      </w:r>
-      <w:r>
-        <w:t xml:space="preserve">. Although each part of their approach had significant weaknesses including methodological biases and underpowered experimental designs, their results supported the hypothesis that there were microbial signatures associated with obesity. Their overall conclusion appears to have been robust within this cohort. The inability to replicate these results in other cohorts indicated the conclusions were not generalizable.</w:t>
-      </w:r>
-    </w:p>
-    <w:p>
-      <w:pPr>
-        <w:pStyle w:val="BodyText"/>
-      </w:pPr>
-      <w:r>
-        <w:rPr>
-          <w:b/>
-        </w:rPr>
-        <w:t xml:space="preserve">Reproducibility.</w:t>
-      </w:r>
-      <w:r>
-        <w:t xml:space="preserve"> </w:t>
-      </w:r>
-      <w:r>
-        <w:t xml:space="preserve">Threats to reproducibility are some of the most fundamental and easiest to lay fault on the original investigators. If a result cannot be reproduced, then it is difficult to have confidence that it can be replicated or generalized. Thus the ability to reproduce a result is critical.</w:t>
+        <w:t xml:space="preserve">Exercises.</w:t>
+      </w:r>
+      <w:r>
+        <w:t xml:space="preserve"> </w:t>
+      </w:r>
+      <w:r>
+        <w:t xml:space="preserve">The following exercises are meant to motivate conversations within a research group to foster a culture improving reproducibility and replicability and to underscore the threats outlined above.</w:t>
       </w:r>
     </w:p>
     <w:p>
@@ -506,28 +1111,7 @@
         </w:numPr>
       </w:pPr>
       <w:r>
-        <w:t xml:space="preserve">Because of word limits in many journals, Materials and Methods sections become a chain of citations to previous work that each cite previous work</w:t>
-      </w:r>
-      <w:r>
-        <w:t xml:space="preserve"> </w:t>
-      </w:r>
-      <w:r>
-        <w:t xml:space="preserve">(9)</w:t>
-      </w:r>
-      <w:r>
-        <w:t xml:space="preserve">. The resulting rabbit holes can largely be addressed by improved documentation in supplementary materials or archives such as protocols.io (https://www.protocols.io) for lab-based methods or through GitHub (https://github.com) for data analysis workflows. For data analysis workflows, software such as GNU Make (https://www.gnu.org/software/make/) and the Common Workflow Language</w:t>
-      </w:r>
-      <w:r>
-        <w:t xml:space="preserve"> </w:t>
-      </w:r>
-      <w:r>
-        <w:t xml:space="preserve">(17)</w:t>
-      </w:r>
-      <w:r>
-        <w:t xml:space="preserve"> </w:t>
-      </w:r>
-      <w:r>
-        <w:t xml:space="preserve">are available that allow one to track data dependencies and automate a workflow. For example, the workflow used in our obesity meta-analysis was written using GNU Make such that one should be able to download a copy of the scripts from the project's GitHub repository and write "make write.paper" from the command line to reproduce our analysis. These tools make it possible to trace the provenance of a summary statistic from the manuscript back to the raw data.</w:t>
+        <w:t xml:space="preserve">Working away from each other, have two or more people to write instructions on how to fold a piece of paper into an airplane. Have the participants trade instructions, separate, and implement the instructions. How closely did the final airplanes resemble that of the person who developed the instructions? What would have helped to make the reproductions more faithful? How much did the author of the instructions assume about the other person's prior knowledge of paper airplanes, resources, and abilities were assumed? What challenges would length limitations place on this exercise? How does this exercise resemble the descriptions in the Materials and Methods section of papers for standard methods (e.g. PCR) and for novel methods (e.g. bioinformatic workflows)?</w:t>
       </w:r>
     </w:p>
     <w:p>
@@ -538,34 +1122,7 @@
         </w:numPr>
       </w:pPr>
       <w:r>
-        <w:t xml:space="preserve">Problems with experimental design are often a threat to reproducibility because investigators fail to account for confounding variables. In sequence-based analyses, threats to reproducibility are encountered when samples are not randomized across sequencing runs. These so-called batch effects have been a problem with a large number of analytical techniques beyond sequencing</w:t>
-      </w:r>
-      <w:r>
-        <w:t xml:space="preserve"> </w:t>
-      </w:r>
-      <w:r>
-        <w:t xml:space="preserve">(18)</w:t>
-      </w:r>
-      <w:r>
-        <w:t xml:space="preserve">. One notable example occurred within the Human Microbiome Project where 150 people were recruited in Houston, TX and 150 from St. Louis, MO</w:t>
-      </w:r>
-      <w:r>
-        <w:t xml:space="preserve"> </w:t>
-      </w:r>
-      <w:r>
-        <w:t xml:space="preserve">(19)</w:t>
-      </w:r>
-      <w:r>
-        <w:t xml:space="preserve">. DNA extractions for the two sets of subjects were performed at Baylor College of Medicine and Washington University, respectively. The DNA from the Houston subjects were then sequenced at Baylor College of Medicine, the J. Craig Venter Institute, and the Broad Institute and the DNA from the St. Louis subject were sequenced at Washington University. The variable with the largest effect size was the subject's city, although all parties used the same standard operating procedures</w:t>
-      </w:r>
-      <w:r>
-        <w:t xml:space="preserve"> </w:t>
-      </w:r>
-      <w:r>
-        <w:t xml:space="preserve">(19, 20)</w:t>
-      </w:r>
-      <w:r>
-        <w:t xml:space="preserve">. Because the city of origin and the center that did the extractions were perfectly confounded, it was impossible to quantify the impact of regional differences on the microbiome. Instead of being a single study, this became two replicate studies.</w:t>
+        <w:t xml:space="preserve">Imagine a graduate student is really excited about an analysis that you performed in your most recent paper and would like to replicate the analysis with their own data. But first, they want to make sure that they reproduce your results. What steps are likely to cause the student problems? Find your favorite figure from your favorite paper from a different research group. Can you reproduce the figure? What is standing in your way?</w:t>
       </w:r>
     </w:p>
     <w:p>
@@ -576,46 +1133,7 @@
         </w:numPr>
       </w:pPr>
       <w:r>
-        <w:t xml:space="preserve">Access to the raw data behind a result is often not accessible and makes an analysis of a result's reproducibility impossible</w:t>
-      </w:r>
-      <w:r>
-        <w:t xml:space="preserve"> </w:t>
-      </w:r>
-      <w:r>
-        <w:t xml:space="preserve">(21, 22)</w:t>
-      </w:r>
-      <w:r>
-        <w:t xml:space="preserve">. Although well-established databases exist for sequence data, these data are still often missing, lack the necessary metadata, or are only available upon request from the original authors. As we developed the obesity meta-analysis we were dependent on the original authors to provide the information for two of the ten datasets. Furthermore, the data made available from the Turnbaugh et al.</w:t>
-      </w:r>
-      <w:r>
-        <w:t xml:space="preserve"> </w:t>
-      </w:r>
-      <w:r>
-        <w:t xml:space="preserve">(13)</w:t>
-      </w:r>
-      <w:r>
-        <w:t xml:space="preserve"> </w:t>
-      </w:r>
-      <w:r>
-        <w:t xml:space="preserve">study only provided the subjects' body mass index (BMI) as categories. The actual heights, weights, and BMIs were not available. Three large datasets from two studies were not included in the analysis because their data were practically inaccessible due to onerous data sharing agreements</w:t>
-      </w:r>
-      <w:r>
-        <w:t xml:space="preserve"> </w:t>
-      </w:r>
-      <w:r>
-        <w:t xml:space="preserve">(23, 24)</w:t>
-      </w:r>
-      <w:r>
-        <w:t xml:space="preserve">. Two other datasets required at least a month of effort to obtain</w:t>
-      </w:r>
-      <w:r>
-        <w:t xml:space="preserve"> </w:t>
-      </w:r>
-      <w:r>
-        <w:t xml:space="preserve">(19, 25)</w:t>
-      </w:r>
-      <w:r>
-        <w:t xml:space="preserve">. Beyond sequence data, other data can be archived in databases including FigShare (https://figshare.com) and Dryad (https://datadryad.org).</w:t>
+        <w:t xml:space="preserve">Take a figure from your recent paper and improve the likelihood that the hypothetical graduate student would be able to reproduce it. Where are the data and how would the student access them? What calculations were performed to summarize the data? What software was used to generate the figure? Is that software freely available? What steps would the student need to take to generate the figure? When you are confident that you have made the figure as reproducible as you can, give the instructions to a colleague and ask for their feedback.</w:t>
       </w:r>
     </w:p>
     <w:p>
@@ -626,43 +1144,7 @@
         </w:numPr>
       </w:pPr>
       <w:r>
-        <w:t xml:space="preserve">Changes in sequencing technology, data curation, databases, and statistical techniques are quickly rendering the methods used in studies from a few years ago obsolete. For example, the Human Microbiome Project used Roche's 454 platform to sequence the 16S rRNA gene</w:t>
-      </w:r>
-      <w:r>
-        <w:t xml:space="preserve"> </w:t>
-      </w:r>
-      <w:r>
-        <w:t xml:space="preserve">(19)</w:t>
-      </w:r>
-      <w:r>
-        <w:t xml:space="preserve">. This sequencing platform is no longer commercially available. Data analysis software and databases are also rapidly changing. The mothur software package has had 40 major updates since it was originally released in 2009</w:t>
-      </w:r>
-      <w:r>
-        <w:t xml:space="preserve"> </w:t>
-      </w:r>
-      <w:r>
-        <w:t xml:space="preserve">(26)</w:t>
-      </w:r>
-      <w:r>
-        <w:t xml:space="preserve">. The RDP [</w:t>
-      </w:r>
-      <w:r>
-        <w:t xml:space="preserve">(27)</w:t>
-      </w:r>
-      <w:r>
-        <w:t xml:space="preserve">; http://rdp.cme.msu.edu] and SILVA [</w:t>
-      </w:r>
-      <w:r>
-        <w:t xml:space="preserve">(28)</w:t>
-      </w:r>
-      <w:r>
-        <w:t xml:space="preserve">; https://www.arb-silva.de] databases that many use as a reference for aligning and classifying 16S rRNA gene sequences are updated annually and the popular greengenes database files have not been updated since 2013 [</w:t>
-      </w:r>
-      <w:r>
-        <w:t xml:space="preserve">(29)</w:t>
-      </w:r>
-      <w:r>
-        <w:t xml:space="preserve">; http://greengenes.lbl.gov and http://greengenes.secondgenome.com]. With each release, curators expand the number of sequences in the database and make modifications to their taxonomic outline. For software and databases, it is critical that authors report version numbers if there is to be any hope of replicating previous work. Unfortunately, the reliance on web-based workflows like GenBank (https://www.ncbi.nlm.nih.gov/genbank), greengenes, RDP, and SILVA preclude the ability to analyze new data with older versions of the sites. The problem with web-based workflows is exemplified by the greengenes website, which removed their online tools in April 2017. Their database files, but not tools, are now available through the company, Second Genome.</w:t>
+        <w:t xml:space="preserve">Complete an audit of the reproducibility practices in your own research group. Table 2 provides a rubric that someone working within the host-associated microbiome field might use to assess their research. Within your research group, modify this rubric to suit your needs. For your next paper, work to improve one element from the rubric and constantly be developing an ethic of fostering greater reproducibility.</w:t>
       </w:r>
     </w:p>
     <w:p>
@@ -673,78 +1155,17 @@
         </w:numPr>
       </w:pPr>
       <w:r>
-        <w:t xml:space="preserve">Science is often falsely portrayed as a linear process resembling a pipeline. In reality, questions change and scientists fall into the traps of the "Garden of Many Forking Paths" where they go looking for a desired result</w:t>
-      </w:r>
-      <w:r>
-        <w:t xml:space="preserve"> </w:t>
-      </w:r>
-      <w:r>
-        <w:t xml:space="preserve">(30)</w:t>
-      </w:r>
-      <w:r>
-        <w:t xml:space="preserve"> </w:t>
-      </w:r>
-      <w:r>
-        <w:t xml:space="preserve">or "P-hacking" where large numbers of statistical hypothesis tests are attempted without adequately correcting for performing multiple tests</w:t>
-      </w:r>
-      <w:r>
-        <w:t xml:space="preserve"> </w:t>
-      </w:r>
-      <w:r>
-        <w:t xml:space="preserve">(31)</w:t>
-      </w:r>
-      <w:r>
-        <w:t xml:space="preserve">. Although it is possible to pre-register data analysis plans</w:t>
-      </w:r>
-      <w:r>
-        <w:t xml:space="preserve"> </w:t>
-      </w:r>
-      <w:r>
-        <w:t xml:space="preserve">(32–34)</w:t>
-      </w:r>
-      <w:r>
-        <w:t xml:space="preserve">, these are often too stringent for most exploratory research. Alternatives include making research notebooks publicly available using commercial platforms or free tools such as RMarkdown documents</w:t>
-      </w:r>
-      <w:r>
-        <w:t xml:space="preserve"> </w:t>
-      </w:r>
-      <w:r>
-        <w:t xml:space="preserve">(35)</w:t>
-      </w:r>
-      <w:r>
-        <w:t xml:space="preserve"> </w:t>
-      </w:r>
-      <w:r>
-        <w:t xml:space="preserve">and Jupyter notebooks</w:t>
-      </w:r>
-      <w:r>
-        <w:t xml:space="preserve"> </w:t>
-      </w:r>
-      <w:r>
-        <w:t xml:space="preserve">(36)</w:t>
-      </w:r>
-      <w:r>
-        <w:t xml:space="preserve">. Combined with version control software such as git, these literate programming documents can allow a researcher to document the evolution of their analysis.</w:t>
-      </w:r>
-    </w:p>
-    <w:p>
-      <w:pPr>
-        <w:numPr>
-          <w:numId w:val="1001"/>
-          <w:ilvl w:val="0"/>
-        </w:numPr>
-      </w:pPr>
-      <w:r>
-        <w:t xml:space="preserve">A persistent problem with many research articles is the problem of "link rot" where a web or email address will be deprecated</w:t>
-      </w:r>
-      <w:r>
-        <w:t xml:space="preserve"> </w:t>
-      </w:r>
-      <w:r>
-        <w:t xml:space="preserve">(37)</w:t>
-      </w:r>
-      <w:r>
-        <w:t xml:space="preserve">. Someone trying to contact me regarding work I did while at a prior institution would receive an error message if they used the email address associated with those manuscripts. Furthermore, the URLs in papers describing software written in 2005 are no longer functioning. To solve the email rot problem, ORCID (https://orcid.org) has emerged as a technology used by many journals to provide a persistent link between an individual's many scientific identities over their career. For link rot, services like Zotero (https://www.zotero.org) can provide a digital object identifier (DOI) that persists even if the link that it points to changes.</w:t>
+        <w:t xml:space="preserve">Many of the threats to reproducibility and replicability are a product of scientific culture: methods sections are terse or vague, original data are not available, analyses rely on expensive and proprietary software, analysis scripts are available "upon request from the authors", papers are published behind pay-walls. Some might give into despair thinking that one person or research group can only have a minor impact. Have a discussion within your group about why things are this way, whether your group's practices should change, and what would be the easiest and most impactful thing to change.</w:t>
+      </w:r>
+    </w:p>
+    <w:p>
+      <w:pPr>
+        <w:pStyle w:val="Heading2"/>
+      </w:pPr>
+      <w:bookmarkStart w:id="26" w:name="conclusion"/>
+      <w:bookmarkEnd w:id="26"/>
+      <w:r>
+        <w:t xml:space="preserve">Conclusion</w:t>
       </w:r>
     </w:p>
     <w:p>
@@ -752,196 +1173,34 @@
         <w:pStyle w:val="FirstParagraph"/>
       </w:pPr>
       <w:r>
-        <w:rPr>
-          <w:b/>
-        </w:rPr>
-        <w:t xml:space="preserve">Replicability.</w:t>
-      </w:r>
-      <w:r>
-        <w:t xml:space="preserve"> </w:t>
-      </w:r>
-      <w:r>
-        <w:t xml:space="preserve">Failure to replicate a previous result could be due to an extensive number of threats similar to those for reproducibility. In addition there are threats related to differences in systems or populations and the ability to control for those differences.</w:t>
-      </w:r>
-    </w:p>
-    <w:p>
-      <w:pPr>
-        <w:numPr>
-          <w:numId w:val="1002"/>
-          <w:ilvl w:val="0"/>
-        </w:numPr>
-      </w:pPr>
-      <w:r>
-        <w:t xml:space="preserve">There is tremendous inter-strain and -population variation that can hinder efforts to replicate results. In microbiome research, it is widely appreciated that the microbiota of research animals from the same litter and breeding facility are largely clonal and distinct from other facilities</w:t>
-      </w:r>
-      <w:r>
-        <w:t xml:space="preserve"> </w:t>
-      </w:r>
-      <w:r>
-        <w:t xml:space="preserve">(15, 38)</w:t>
-      </w:r>
-      <w:r>
-        <w:t xml:space="preserve">. Mice from two breeding facilities at the same institution may have completely different microbiota. The best example of this phenomenon is the presence of segmented filamentous bacteria in mice purchased from Taconic Farms, but not Jackson Laboratories</w:t>
-      </w:r>
-      <w:r>
-        <w:t xml:space="preserve"> </w:t>
-      </w:r>
-      <w:r>
-        <w:t xml:space="preserve">(39, 40)</w:t>
-      </w:r>
-      <w:r>
-        <w:t xml:space="preserve">. Thus, the roles ascribed to the microbiota may be confounded by the origin of the mice and not the experimental treatment. This is particularly a problem for genetic models when researchers obtain mutant animals and animals with the wild type background as their control. In such cases using the offspring of heterozygous matings is critical</w:t>
-      </w:r>
-      <w:r>
-        <w:t xml:space="preserve"> </w:t>
-      </w:r>
-      <w:r>
-        <w:t xml:space="preserve">(41)</w:t>
-      </w:r>
-      <w:r>
-        <w:t xml:space="preserve">. Similarly, comparing the microbiota of obese and lean individuals from a cohort of twins and their mothers in Missouri</w:t>
-      </w:r>
-      <w:r>
-        <w:t xml:space="preserve"> </w:t>
-      </w:r>
-      <w:r>
-        <w:t xml:space="preserve">(13)</w:t>
-      </w:r>
-      <w:r>
-        <w:t xml:space="preserve"> </w:t>
-      </w:r>
-      <w:r>
-        <w:t xml:space="preserve">may have confounding factors that differ from members of Amish communities</w:t>
-      </w:r>
-      <w:r>
-        <w:t xml:space="preserve"> </w:t>
-      </w:r>
-      <w:r>
-        <w:t xml:space="preserve">(25)</w:t>
-      </w:r>
-      <w:r>
-        <w:t xml:space="preserve">. In these cases, the problem with replicability is not due to the quality of the investigator's experimental practices, but because of possible biological, demographic, or anthropological differences. Instead of being cause for a crisis, failures to replicate a study across different cohorts could suggest that there are other interesting factors that underly the failure to replicate.</w:t>
-      </w:r>
-    </w:p>
-    <w:p>
-      <w:pPr>
-        <w:numPr>
-          <w:numId w:val="1002"/>
-          <w:ilvl w:val="0"/>
-        </w:numPr>
-      </w:pPr>
-      <w:r>
-        <w:t xml:space="preserve">Uncertain provenance and purity of reagents, organisms, and samples also threaten replicability. Perhaps the best known example is the discovery that HeLa cells contaminate many other cell lines, generally from the same laboratory</w:t>
-      </w:r>
-      <w:r>
-        <w:t xml:space="preserve"> </w:t>
-      </w:r>
-      <w:r>
-        <w:t xml:space="preserve">(42, 43)</w:t>
-      </w:r>
-      <w:r>
-        <w:t xml:space="preserve">. Similarly, investigators frequently realize that they are working with bacterial strains that were incorrectly typed or that have evolved during serial passages from the freezer stock</w:t>
-      </w:r>
-      <w:r>
-        <w:t xml:space="preserve"> </w:t>
-      </w:r>
-      <w:r>
-        <w:t xml:space="preserve">(44, 45)</w:t>
-      </w:r>
-      <w:r>
-        <w:t xml:space="preserve">. Short of resequencing the cells, experimental controls, limiting the number of passages from freezer stocks, and periodic phenotyping of the strains can help to overcome these problems. In the microbiome literature, there is a growing awareness that DNA extraction kits can be contaminated with low levels of bacterial DNA</w:t>
-      </w:r>
-      <w:r>
-        <w:t xml:space="preserve"> </w:t>
-      </w:r>
-      <w:r>
-        <w:t xml:space="preserve">(46)</w:t>
-      </w:r>
-      <w:r>
-        <w:t xml:space="preserve">. These contaminants have led to the identification of contaminants as being important members of the lung and placental microbiota if mock extractions are not sequenced in parallel</w:t>
-      </w:r>
-      <w:r>
-        <w:t xml:space="preserve"> </w:t>
-      </w:r>
-      <w:r>
-        <w:t xml:space="preserve">(47–49)</w:t>
-      </w:r>
-      <w:r>
-        <w:t xml:space="preserve">.</w:t>
-      </w:r>
-    </w:p>
-    <w:p>
-      <w:pPr>
-        <w:numPr>
-          <w:numId w:val="1002"/>
-          <w:ilvl w:val="0"/>
-        </w:numPr>
-      </w:pPr>
-      <w:r>
-        <w:t xml:space="preserve">A replication may fail because replication is statistical rather than deterministic</w:t>
-      </w:r>
-      <w:r>
-        <w:t xml:space="preserve"> </w:t>
-      </w:r>
-      <w:r>
-        <w:t xml:space="preserve">(6)</w:t>
-      </w:r>
-      <w:r>
-        <w:t xml:space="preserve">. Every experiment has a margin of error and when the effect size is near that margin of error, it is likely that a statistically significant result in one replicate will not be significant in another. Most researchers use a frequentist null model hypothesis testing approach where they are willing to accept a Type I error of 0.05. Stated more colloquially, they are willing to incorrectly reject a null hypothesis in 5% of the replicates. Scientists also rarely quantify the risk they are willing to accept of falsely accepting a null hypothesis (i.e. Type II errors)</w:t>
-      </w:r>
-      <w:r>
-        <w:t xml:space="preserve"> </w:t>
-      </w:r>
-      <w:r>
-        <w:t xml:space="preserve">(50)</w:t>
-      </w:r>
-      <w:r>
-        <w:t xml:space="preserve">. In our analysis of the microbiota associated with human obesity, we observed that nearly all studies were underpowered to detect 5 or 10% differences in diversity</w:t>
-      </w:r>
-      <w:r>
-        <w:t xml:space="preserve"> </w:t>
-      </w:r>
-      <w:r>
-        <w:t xml:space="preserve">(10)</w:t>
-      </w:r>
-      <w:r>
-        <w:t xml:space="preserve">. In some cases, failure to replicate a study may be because the replicate study did not have a sufficient sample size. In other cases, it may be that the original study was underpowered rendering it susceptible to an inflated risk of Type I errors</w:t>
-      </w:r>
-      <w:r>
-        <w:t xml:space="preserve"> </w:t>
-      </w:r>
-      <w:r>
-        <w:t xml:space="preserve">(51)</w:t>
-      </w:r>
-      <w:r>
-        <w:t xml:space="preserve">. Solutions to these problems include authors pre-registering their data analysis plans</w:t>
-      </w:r>
-      <w:r>
-        <w:t xml:space="preserve"> </w:t>
-      </w:r>
-      <w:r>
-        <w:t xml:space="preserve">(32–34)</w:t>
-      </w:r>
-      <w:r>
-        <w:t xml:space="preserve">, justifying sample sizes based on on power calculations</w:t>
-      </w:r>
-      <w:r>
-        <w:t xml:space="preserve"> </w:t>
-      </w:r>
-      <w:r>
-        <w:t xml:space="preserve">(9, 10, 50)</w:t>
-      </w:r>
-      <w:r>
-        <w:t xml:space="preserve">, and using Bayesian frameworks that allow the interpretation of new results to be influenced by prior knowledge of the system</w:t>
-      </w:r>
-      <w:r>
-        <w:t xml:space="preserve"> </w:t>
-      </w:r>
-      <w:r>
-        <w:t xml:space="preserve">(52, 53)</w:t>
-      </w:r>
-      <w:r>
-        <w:t xml:space="preserve">.</w:t>
+        <w:t xml:space="preserve">A motivating concept to improve the reproducibility of one's research is that the most important collaborator is themselves six months ago, and old them does not have email access. Their second most important collaborator is the director of their research group. Anyone that has done research can attest to how difficult it can be to satisfying their two most important "collaborators". And yet, if can satisfy these collaborators, then we can satisfy the third collaborator, the reader who hopes to build upon our work to generalize it or go in a new direction.</w:t>
+      </w:r>
+    </w:p>
+    <w:p>
+      <w:pPr>
+        <w:pStyle w:val="BodyText"/>
+      </w:pPr>
+      <w:r>
+        <w:t xml:space="preserve">It is important to see that attempts to guard against threats to reproducibility, replicability, robustness, and generalizability are positive forces that will improve science. They have been considered a form of scientific "preventative medicine"</w:t>
+      </w:r>
+      <w:r>
+        <w:t xml:space="preserve"> </w:t>
+      </w:r>
+      <w:r>
+        <w:t xml:space="preserve">(7)</w:t>
+      </w:r>
+      <w:r>
+        <w:t xml:space="preserve">. Although guarding against these threats is not a guarantee that the correct conclusion will be reached, the likelihood that the result is correct will be increased. Before attributing difficulties with reproducibility, replicability, robustness, and generalizability to a dim view of our fellow scientists as being sloppy, biased, or untrustworthy, it is worth seriously considering the many factors - biological, statistical, and sociological - that pose a threat. Although there is much room for improvement, we must acknowledge that science is a process of learning and that it is really f#$%ing hard.</w:t>
+      </w:r>
+    </w:p>
+    <w:p>
+      <w:pPr>
+        <w:pStyle w:val="Heading2"/>
+      </w:pPr>
+      <w:bookmarkStart w:id="27" w:name="acknowledgements"/>
+      <w:bookmarkEnd w:id="27"/>
+      <w:r>
+        <w:t xml:space="preserve">Acknowledgements</w:t>
       </w:r>
     </w:p>
     <w:p>
@@ -949,34 +1208,7 @@
         <w:pStyle w:val="FirstParagraph"/>
       </w:pPr>
       <w:r>
-        <w:rPr>
-          <w:b/>
-        </w:rPr>
-        <w:t xml:space="preserve">Robustness.</w:t>
-      </w:r>
-      <w:r>
-        <w:t xml:space="preserve"> </w:t>
-      </w:r>
-      <w:r>
-        <w:t xml:space="preserve">Every method has its own strengths and weaknesses. Therefore, it is important to address a research question from multiple and hopefully orthogonal directions. With this strategy the strengths of different methods combine to overcome their individual weaknesses</w:t>
-      </w:r>
-      <w:r>
-        <w:t xml:space="preserve"> </w:t>
-      </w:r>
-      <w:r>
-        <w:t xml:space="preserve">(54)</w:t>
-      </w:r>
-      <w:r>
-        <w:t xml:space="preserve">. Evaluating the robustness of a result from a single cohort is becoming more common as researchers pursue multiple approaches where different approaches including 16S rRNA, metagenomics, metatranscriptomics, and metabolomics</w:t>
-      </w:r>
-      <w:r>
-        <w:t xml:space="preserve"> </w:t>
-      </w:r>
-      <w:r>
-        <w:t xml:space="preserve">(55–57)</w:t>
-      </w:r>
-      <w:r>
-        <w:t xml:space="preserve">. Of course, biases in the underlying cohort design, sample collection and storage, or the nucleic acid processing will propagate through the analyses. To remedy this, the methods need to be as independent from each other as possible. For example, sequencing multiple regions of the 16S rRNA gene would not be considered truly independent datasets since the same general method would be applied to the same samples. Layering shotgun metagenomic data onto the 16S rRNA gene sequence results would be marginally more independent because although the same DNA would be used for sequencing, the method provides information about the genetic diversity and functional potential of a community rather than the taxonomic diversity of a community. Metabolomic data would be even more independent from the DNA-based methods since completely different sample handling and processing steps would be needed. Quantitative PCR, cultivation, and microscopy could be similarly layered on these data. As this discussion illustrates, it is impossible for the results of each set of methods to be fully independent.</w:t>
+        <w:t xml:space="preserve">This work was supported in part by funding from the National Institutes of Health (5R25GM116149). I am grateful to Ada Hagan for providing comments on an early version of the manuscript and Kate Epstein for assisting me with language editing.</w:t>
       </w:r>
     </w:p>
     <w:p>
@@ -985,298 +1217,60 @@
       </w:pPr>
       <w:r>
         <w:rPr>
-          <w:b/>
-        </w:rPr>
-        <w:t xml:space="preserve">Generalizability.</w:t>
-      </w:r>
-      <w:r>
-        <w:t xml:space="preserve"> </w:t>
-      </w:r>
-      <w:r>
-        <w:t xml:space="preserve">The gold standard of science is to have a result that is generalizable across populations. Failing to attempt replication studies hinders the ability of researchers to test the generalizability of most results. Being "scooped" is often seen as the worst thing that can happen to a scientist</w:t>
-      </w:r>
-      <w:r>
-        <w:t xml:space="preserve"> </w:t>
-      </w:r>
-      <w:r>
-        <w:t xml:space="preserve">(58)</w:t>
-      </w:r>
-      <w:r>
-        <w:t xml:space="preserve">. In reality, it affords the second researcher the opportunity to increase the field's confidence that a result is robust or generalizable</w:t>
-      </w:r>
-      <w:r>
-        <w:t xml:space="preserve"> </w:t>
-      </w:r>
-      <w:r>
-        <w:t xml:space="preserve">(59)</w:t>
-      </w:r>
-      <w:r>
-        <w:t xml:space="preserve">. In addition, model organisms (e.g.</w:t>
-      </w:r>
-      <w:r>
-        <w:t xml:space="preserve"> </w:t>
-      </w:r>
-      <w:r>
-        <w:rPr>
           <w:i/>
-        </w:rPr>
-        <w:t xml:space="preserve">E. coli</w:t>
-      </w:r>
-      <w:r>
-        <w:t xml:space="preserve">) and strains of those organisms (e.g. K-12) have taught us a great deal about the biology of those organisms. However, it is not always trivial to generalize that knowledge to related species and strains or from</w:t>
-      </w:r>
-      <w:r>
-        <w:t xml:space="preserve"> </w:t>
-      </w:r>
+          <w:b/>
+        </w:rPr>
+        <w:t xml:space="preserve">Table 1.</w:t>
+      </w:r>
+      <w:r>
+        <w:t xml:space="preserve"> </w:t>
+      </w:r>
+      <w:r>
+        <w:t xml:space="preserve">Simple grid-based system for defining concepts that can be used to describe the validity of a result. This is a generalization of the approach used by Whitaker</w:t>
+      </w:r>
+      <w:r>
+        <w:t xml:space="preserve"> </w:t>
+      </w:r>
+      <w:r>
+        <w:t xml:space="preserve">(9)</w:t>
+      </w:r>
+      <w:r>
+        <w:t xml:space="preserve"> </w:t>
+      </w:r>
+      <w:r>
+        <w:t xml:space="preserve">who used it to describe computational analyses.</w:t>
+      </w:r>
+    </w:p>
+    <w:p>
+      <w:pPr>
+        <w:pStyle w:val="BodyText"/>
+      </w:pPr>
+    </w:p>
+    <w:p>
+      <w:pPr>
+        <w:pStyle w:val="BodyText"/>
+      </w:pPr>
       <w:r>
         <w:rPr>
           <w:i/>
-        </w:rPr>
-        <w:t xml:space="preserve">in vitro</w:t>
-      </w:r>
-      <w:r>
-        <w:t xml:space="preserve"> </w:t>
-      </w:r>
-      <w:r>
-        <w:t xml:space="preserve">to</w:t>
-      </w:r>
-      <w:r>
-        <w:t xml:space="preserve"> </w:t>
-      </w:r>
-      <w:r>
-        <w:rPr>
-          <w:i/>
-        </w:rPr>
-        <w:t xml:space="preserve">in vivo</w:t>
-      </w:r>
-      <w:r>
-        <w:t xml:space="preserve"> </w:t>
-      </w:r>
-      <w:r>
-        <w:t xml:space="preserve">conditions and on to human subjects</w:t>
-      </w:r>
-      <w:r>
-        <w:t xml:space="preserve"> </w:t>
-      </w:r>
-      <w:r>
-        <w:t xml:space="preserve">(60, 61)</w:t>
-      </w:r>
-      <w:r>
-        <w:t xml:space="preserve">. Again, rather than seeing the failure to generalize a result as a failure of science, it should instead be seen as an opportunity to better understand the complex biology of bacteria and how they interact with their environments.</w:t>
+          <w:b/>
+        </w:rPr>
+        <w:t xml:space="preserve">Table 2.</w:t>
+      </w:r>
+      <w:r>
+        <w:t xml:space="preserve"> </w:t>
+      </w:r>
+      <w:r>
+        <w:t xml:space="preserve">An aspirational rubric for evaluating the practices host-associated microbiome researchers might use to increase the reproducibility and replicability of their work. Although many of the questions can be thought of as having a yes or no answer, a better approach would be to see the questions as being open ended with the real question being, "What can I do to improve the status of my project on this point?". With this in mind, a researcher is unlikely to have a project that satisfies the "Best" column for each line of the table. Researchers are encouraged to adapt the categories to modify the categories to suit their own needs.</w:t>
       </w:r>
     </w:p>
     <w:p>
       <w:pPr>
         <w:pStyle w:val="Heading2"/>
       </w:pPr>
-      <w:bookmarkStart w:id="26" w:name="need-for-training"/>
-      <w:bookmarkEnd w:id="26"/>
-      <w:r>
-        <w:t xml:space="preserve">Need for training</w:t>
-      </w:r>
-    </w:p>
-    <w:p>
-      <w:pPr>
-        <w:pStyle w:val="FirstParagraph"/>
-      </w:pPr>
-      <w:r>
-        <w:rPr>
-          <w:b/>
-        </w:rPr>
-        <w:t xml:space="preserve">Motivation.</w:t>
-      </w:r>
-      <w:r>
-        <w:t xml:space="preserve"> </w:t>
-      </w:r>
-      <w:r>
-        <w:t xml:space="preserve">A key observation from the work of Garijo and colleagues</w:t>
-      </w:r>
-      <w:r>
-        <w:t xml:space="preserve"> </w:t>
-      </w:r>
-      <w:r>
-        <w:t xml:space="preserve">(2)</w:t>
-      </w:r>
-      <w:r>
-        <w:t xml:space="preserve"> </w:t>
-      </w:r>
-      <w:r>
-        <w:t xml:space="preserve">was that the level of detail needed to reproduce an analysis varies depending on the researcher's level of training. An expert in the field understands the nuances and standards of the field whereas a novice may not know how to install the software. This highlights the need for training. Many microbiology training programs focus on laboratory skills while ignoring the skills needed for data analysis. A number of excellent "best practices" documents have emerged in recent years</w:t>
-      </w:r>
-      <w:r>
-        <w:t xml:space="preserve"> </w:t>
-      </w:r>
-      <w:r>
-        <w:t xml:space="preserve">(62–67)</w:t>
-      </w:r>
-      <w:r>
-        <w:t xml:space="preserve">. I have created the Riffomonas project, which expounds on the threats to reproducibility and tools that microbiologists can use to maximize the reproducibility of their analyses (http://www.riffomonas.org). In addition, organizations including Software Carpentry and Data Carpentry offer workshops to introduce researchers to the best practices in reproducible research</w:t>
-      </w:r>
-      <w:r>
-        <w:t xml:space="preserve"> </w:t>
-      </w:r>
-      <w:r>
-        <w:t xml:space="preserve">(68)</w:t>
-      </w:r>
-      <w:r>
-        <w:t xml:space="preserve">. Massively open online courses (MOOCs) are also available that teach scientists best practices for performing reproducible analyses. The most popular of these is a training program from faculty at the Johns Hopkins Data Science Lab (http://jhudatascience.org). Just as a novice could not reproduce Beethoven's "Für Elise" from sheet music without prior experience playing the piano, a novice cannot expect to reproduce a complex experiment and analysis without learning the methods of their discipline.</w:t>
-      </w:r>
-    </w:p>
-    <w:p>
-      <w:pPr>
-        <w:pStyle w:val="BodyText"/>
-      </w:pPr>
-      <w:r>
-        <w:rPr>
-          <w:b/>
-        </w:rPr>
-        <w:t xml:space="preserve">Exercises.</w:t>
-      </w:r>
-      <w:r>
-        <w:t xml:space="preserve"> </w:t>
-      </w:r>
-      <w:r>
-        <w:t xml:space="preserve">The following exercises are meant to motivate conversations within a research group to foster a culture improving reproducibility and replicability and underscore the threats outlined above.</w:t>
-      </w:r>
-    </w:p>
-    <w:p>
-      <w:pPr>
-        <w:numPr>
-          <w:numId w:val="1003"/>
-          <w:ilvl w:val="0"/>
-        </w:numPr>
-      </w:pPr>
-      <w:r>
-        <w:t xml:space="preserve">Working away from each other, have two or more people to write instructions on how to fold a piece of paper into an airplane. Have the participants trade instructions and implement the instructions while working away from each other. How closely did the final airplanes resemble that of the person who developed the instructions? What would have helped to make the reproductions more faithful? How much did the author of the instructions assume about the second person's prior knowledge of paper airplanes? What resources or abilities were assumed? What challenges would one face if they were limited by the length of the instructions? How does this exercise resemble the descriptions in the Materials and Methods section of papers for standard methods (e.g. PCR) and for novel methods (e.g. bioinformatic workflows)?</w:t>
-      </w:r>
-    </w:p>
-    <w:p>
-      <w:pPr>
-        <w:numPr>
-          <w:numId w:val="1003"/>
-          <w:ilvl w:val="0"/>
-        </w:numPr>
-      </w:pPr>
-      <w:r>
-        <w:t xml:space="preserve">A graduate student was really excited to see an analysis that you performed in your most recent paper because the would like to reproduce it with their data. Before using their data, however, the want to make sure that they get the same results as you. What steps are likely to cause them problems? Take a figure from your recent paper and improve the likelihood that a third party would be able to reproduce it. Where are the data and how would they get them? What calculations were performed to summarize the data? What software was used to generate the figure? Is that software freely available? What steps need to be taken to generate the figure? When you are confident that you have made the figure as reproducible as you can, give the instructions to a colleague and ask for their feedback. Find your favorite figure from your favorite paper from a different research group. Can you reproduce the figure? What is standing in your way?</w:t>
-      </w:r>
-    </w:p>
-    <w:p>
-      <w:pPr>
-        <w:numPr>
-          <w:numId w:val="1003"/>
-          <w:ilvl w:val="0"/>
-        </w:numPr>
-      </w:pPr>
-      <w:r>
-        <w:t xml:space="preserve">Many of the threats to reproducibility and replicability are a product of scientific culture: methods sections are terse or vague, original data are not available, analyses rely on expensive and proprietary software, analysis scripts are available "upon request from the authors", papers are published behind pay-walls. Complete an audit of the reproducibility practices in your own research group. Table 2 provides a rubric that someone working within the host-associated microbiome field might use to assess their research. Have a discussion within your group about why you do things this way, whether your practices should change, and what would be the easiest to change. For your next paper, work improving one element within this rubric and constantly be developing an ethic of fostering greater reproducibility.</w:t>
-      </w:r>
-    </w:p>
-    <w:p>
-      <w:pPr>
-        <w:pStyle w:val="Heading2"/>
-      </w:pPr>
-      <w:bookmarkStart w:id="27" w:name="conclusion"/>
-      <w:bookmarkEnd w:id="27"/>
-      <w:r>
-        <w:t xml:space="preserve">Conclusion</w:t>
-      </w:r>
-    </w:p>
-    <w:p>
-      <w:pPr>
-        <w:pStyle w:val="FirstParagraph"/>
-      </w:pPr>
-      <w:r>
-        <w:t xml:space="preserve">A motivating concept to improving the reproducibility of one's research is that the most important collaborator is themselves six months ago, and old them does not have email access. Their second most important collaborator is the director of their research group. The reality is that most research is repeated multiple times within a research group prior to and after publication. Anyone that has done research can attest to how difficult it can be to satisfying their two most important "collaborators". If a scientist does not provide sufficient transparency that they and their lab can reproduce a result, then it is unlikely that any one else can. It is important to see that attempts to guard against threats to reproducibility, replicability, robustness, and generalizability are positive forces for improving science. Such attempts have been considered a form of "preventative medicine"</w:t>
-      </w:r>
-      <w:r>
-        <w:t xml:space="preserve"> </w:t>
-      </w:r>
-      <w:r>
-        <w:t xml:space="preserve">(5)</w:t>
-      </w:r>
-      <w:r>
-        <w:t xml:space="preserve">. Although guarding against these threats is not a guarantee that the correct conclusion will be reached, the likelihood that the result is correct will be increased. Before slashing at our fellow scientists as being sloppy, biased, or untrustworthy, it is worth seriously considering the many factors - biological, statistical, and sociological - that lead to the failure to yield a similar result. Although there is much room for improvement, we must acknowledge that science is a process of learning and that it is really f#$%ing hard.</w:t>
-      </w:r>
-    </w:p>
-    <w:p>
-      <w:pPr>
-        <w:pStyle w:val="Heading2"/>
-      </w:pPr>
-      <w:bookmarkStart w:id="28" w:name="acknowledgements"/>
+      <w:bookmarkStart w:id="28" w:name="references"/>
       <w:bookmarkEnd w:id="28"/>
       <w:r>
-        <w:t xml:space="preserve">Acknowledgements</w:t>
-      </w:r>
-    </w:p>
-    <w:p>
-      <w:pPr>
-        <w:pStyle w:val="FirstParagraph"/>
-      </w:pPr>
-      <w:r>
-        <w:t xml:space="preserve">This work was supported in part by funding from the National Institutes of Health (5R25GM116149).</w:t>
-      </w:r>
-    </w:p>
-    <w:p>
-      <w:pPr>
-        <w:pStyle w:val="BodyText"/>
-      </w:pPr>
-      <w:r>
-        <w:rPr>
-          <w:i/>
-          <w:b/>
-        </w:rPr>
-        <w:t xml:space="preserve">Table 1.</w:t>
-      </w:r>
-      <w:r>
-        <w:t xml:space="preserve"> </w:t>
-      </w:r>
-      <w:r>
-        <w:t xml:space="preserve">Simple grid-based system for defining concepts that can be used to describe the validity of a result. This is a generalization of the approach used by Whitaker</w:t>
-      </w:r>
-      <w:r>
-        <w:t xml:space="preserve"> </w:t>
-      </w:r>
-      <w:r>
-        <w:t xml:space="preserve">(8)</w:t>
-      </w:r>
-      <w:r>
-        <w:t xml:space="preserve"> </w:t>
-      </w:r>
-      <w:r>
-        <w:t xml:space="preserve">who used it to describe computational analyses.</w:t>
-      </w:r>
-    </w:p>
-    <w:p>
-      <w:pPr>
-        <w:pStyle w:val="BodyText"/>
-      </w:pPr>
-    </w:p>
-    <w:p>
-      <w:pPr>
-        <w:pStyle w:val="BodyText"/>
-      </w:pPr>
-      <w:r>
-        <w:rPr>
-          <w:i/>
-          <w:b/>
-        </w:rPr>
-        <w:t xml:space="preserve">Table 2.</w:t>
-      </w:r>
-      <w:r>
-        <w:t xml:space="preserve"> </w:t>
-      </w:r>
-      <w:r>
-        <w:t xml:space="preserve">An aspirational rubric for evaluating the practices host-associated microbiome researchers might use to increase the reproducibility and replicability of their work. Although many of the questions can be thought of as having a yes or no answer, a better approach would be to see the questions as being open ended with the real question being, "What can I do to improve the status of my project on this point?". With this in mind, a researcher is unlikely to have a project that satisfies the "Best" column for each line of the table. Researchers are encouraged to adapt the categories to modify the categories to suit their own needs.</w:t>
-      </w:r>
-    </w:p>
-    <w:p>
-      <w:pPr>
-        <w:pStyle w:val="Heading2"/>
-      </w:pPr>
-      <w:bookmarkStart w:id="29" w:name="references"/>
-      <w:bookmarkEnd w:id="29"/>
-      <w:r>
         <w:t xml:space="preserve">References</w:t>
       </w:r>
     </w:p>
@@ -1311,7 +1305,7 @@
       <w:r>
         <w:t xml:space="preserve">:20140344–20140344. doi:</w:t>
       </w:r>
-      <w:hyperlink r:id="rId30">
+      <w:hyperlink r:id="rId29">
         <w:r>
           <w:rPr>
             <w:rStyle w:val="Hyperlink"/>
@@ -1329,6 +1323,109 @@
       </w:pPr>
       <w:r>
         <w:t xml:space="preserve">2.</w:t>
+      </w:r>
+      <w:r>
+        <w:t xml:space="preserve"> </w:t>
+      </w:r>
+      <w:r>
+        <w:rPr>
+          <w:b/>
+        </w:rPr>
+        <w:t xml:space="preserve">Kinnings SL</w:t>
+      </w:r>
+      <w:r>
+        <w:t xml:space="preserve">,</w:t>
+      </w:r>
+      <w:r>
+        <w:t xml:space="preserve"> </w:t>
+      </w:r>
+      <w:r>
+        <w:rPr>
+          <w:b/>
+        </w:rPr>
+        <w:t xml:space="preserve">Xie L</w:t>
+      </w:r>
+      <w:r>
+        <w:t xml:space="preserve">,</w:t>
+      </w:r>
+      <w:r>
+        <w:t xml:space="preserve"> </w:t>
+      </w:r>
+      <w:r>
+        <w:rPr>
+          <w:b/>
+        </w:rPr>
+        <w:t xml:space="preserve">Fung KH</w:t>
+      </w:r>
+      <w:r>
+        <w:t xml:space="preserve">,</w:t>
+      </w:r>
+      <w:r>
+        <w:t xml:space="preserve"> </w:t>
+      </w:r>
+      <w:r>
+        <w:rPr>
+          <w:b/>
+        </w:rPr>
+        <w:t xml:space="preserve">Jackson RM</w:t>
+      </w:r>
+      <w:r>
+        <w:t xml:space="preserve">,</w:t>
+      </w:r>
+      <w:r>
+        <w:t xml:space="preserve"> </w:t>
+      </w:r>
+      <w:r>
+        <w:rPr>
+          <w:b/>
+        </w:rPr>
+        <w:t xml:space="preserve">Xie L</w:t>
+      </w:r>
+      <w:r>
+        <w:t xml:space="preserve">,</w:t>
+      </w:r>
+      <w:r>
+        <w:t xml:space="preserve"> </w:t>
+      </w:r>
+      <w:r>
+        <w:rPr>
+          <w:b/>
+        </w:rPr>
+        <w:t xml:space="preserve">Bourne PE</w:t>
+      </w:r>
+      <w:r>
+        <w:t xml:space="preserve">. 2010. The mycobacterium tuberculosis drugome and its polypharmacological implications. PLoS Computational Biology</w:t>
+      </w:r>
+      <w:r>
+        <w:t xml:space="preserve"> </w:t>
+      </w:r>
+      <w:r>
+        <w:rPr>
+          <w:b/>
+        </w:rPr>
+        <w:t xml:space="preserve">6</w:t>
+      </w:r>
+      <w:r>
+        <w:t xml:space="preserve">:e1000976. doi:</w:t>
+      </w:r>
+      <w:hyperlink r:id="rId30">
+        <w:r>
+          <w:rPr>
+            <w:rStyle w:val="Hyperlink"/>
+          </w:rPr>
+          <w:t xml:space="preserve">10.1371/journal.pcbi.1000976</w:t>
+        </w:r>
+      </w:hyperlink>
+      <w:r>
+        <w:t xml:space="preserve">.</w:t>
+      </w:r>
+    </w:p>
+    <w:p>
+      <w:pPr>
+        <w:pStyle w:val="Bibliography"/>
+      </w:pPr>
+      <w:r>
+        <w:t xml:space="preserve">3.</w:t>
       </w:r>
       <w:r>
         <w:t xml:space="preserve"> </w:t>
@@ -1443,7 +1540,7 @@
         <w:pStyle w:val="Bibliography"/>
       </w:pPr>
       <w:r>
-        <w:t xml:space="preserve">3.</w:t>
+        <w:t xml:space="preserve">4.</w:t>
       </w:r>
       <w:r>
         <w:t xml:space="preserve"> </w:t>
@@ -1534,7 +1631,7 @@
         <w:pStyle w:val="Bibliography"/>
       </w:pPr>
       <w:r>
-        <w:t xml:space="preserve">4.</w:t>
+        <w:t xml:space="preserve">5.</w:t>
       </w:r>
       <w:r>
         <w:t xml:space="preserve"> </w:t>
@@ -1606,7 +1703,7 @@
         <w:t xml:space="preserve">McFall-Ngai M</w:t>
       </w:r>
       <w:r>
-        <w:t xml:space="preserve">. 2016. Promoting responsible scientic research. American Society for Microbiology. http://www.asmscience.org/content/colloquia.54.</w:t>
+        <w:t xml:space="preserve">. 2016. Promoting responsible scientific research. American Society for Microbiology. http://www.asmscience.org/content/colloquia.54.</w:t>
       </w:r>
     </w:p>
     <w:p>
@@ -1614,7 +1711,31 @@
         <w:pStyle w:val="Bibliography"/>
       </w:pPr>
       <w:r>
-        <w:t xml:space="preserve">5.</w:t>
+        <w:t xml:space="preserve">6.</w:t>
+      </w:r>
+      <w:r>
+        <w:t xml:space="preserve"> </w:t>
+      </w:r>
+      <w:r>
+        <w:rPr>
+          <w:b/>
+        </w:rPr>
+        <w:t xml:space="preserve">Patil P</w:t>
+      </w:r>
+      <w:r>
+        <w:t xml:space="preserve">,</w:t>
+      </w:r>
+      <w:r>
+        <w:t xml:space="preserve"> </w:t>
+      </w:r>
+      <w:r>
+        <w:rPr>
+          <w:b/>
+        </w:rPr>
+        <w:t xml:space="preserve">Peng RD</w:t>
+      </w:r>
+      <w:r>
+        <w:t xml:space="preserve">,</w:t>
       </w:r>
       <w:r>
         <w:t xml:space="preserve"> </w:t>
@@ -1626,6 +1747,49 @@
         <w:t xml:space="preserve">Leek JT</w:t>
       </w:r>
       <w:r>
+        <w:t xml:space="preserve">. 2016. What should researchers expect when they replicate studies? A statistical view of replicability in psychological science. Perspectives on Psychological Science</w:t>
+      </w:r>
+      <w:r>
+        <w:t xml:space="preserve"> </w:t>
+      </w:r>
+      <w:r>
+        <w:rPr>
+          <w:b/>
+        </w:rPr>
+        <w:t xml:space="preserve">11</w:t>
+      </w:r>
+      <w:r>
+        <w:t xml:space="preserve">:539–544. doi:</w:t>
+      </w:r>
+      <w:hyperlink r:id="rId33">
+        <w:r>
+          <w:rPr>
+            <w:rStyle w:val="Hyperlink"/>
+          </w:rPr>
+          <w:t xml:space="preserve">10.1177/1745691616646366</w:t>
+        </w:r>
+      </w:hyperlink>
+      <w:r>
+        <w:t xml:space="preserve">.</w:t>
+      </w:r>
+    </w:p>
+    <w:p>
+      <w:pPr>
+        <w:pStyle w:val="Bibliography"/>
+      </w:pPr>
+      <w:r>
+        <w:t xml:space="preserve">7.</w:t>
+      </w:r>
+      <w:r>
+        <w:t xml:space="preserve"> </w:t>
+      </w:r>
+      <w:r>
+        <w:rPr>
+          <w:b/>
+        </w:rPr>
+        <w:t xml:space="preserve">Leek JT</w:t>
+      </w:r>
+      <w:r>
         <w:t xml:space="preserve">,</w:t>
       </w:r>
       <w:r>
@@ -1652,7 +1816,7 @@
       <w:r>
         <w:t xml:space="preserve">:1645–1646. doi:</w:t>
       </w:r>
-      <w:hyperlink r:id="rId33">
+      <w:hyperlink r:id="rId34">
         <w:r>
           <w:rPr>
             <w:rStyle w:val="Hyperlink"/>
@@ -1669,74 +1833,7 @@
         <w:pStyle w:val="Bibliography"/>
       </w:pPr>
       <w:r>
-        <w:t xml:space="preserve">6.</w:t>
-      </w:r>
-      <w:r>
-        <w:t xml:space="preserve"> </w:t>
-      </w:r>
-      <w:r>
-        <w:rPr>
-          <w:b/>
-        </w:rPr>
-        <w:t xml:space="preserve">Patil P</w:t>
-      </w:r>
-      <w:r>
-        <w:t xml:space="preserve">,</w:t>
-      </w:r>
-      <w:r>
-        <w:t xml:space="preserve"> </w:t>
-      </w:r>
-      <w:r>
-        <w:rPr>
-          <w:b/>
-        </w:rPr>
-        <w:t xml:space="preserve">Peng RD</w:t>
-      </w:r>
-      <w:r>
-        <w:t xml:space="preserve">,</w:t>
-      </w:r>
-      <w:r>
-        <w:t xml:space="preserve"> </w:t>
-      </w:r>
-      <w:r>
-        <w:rPr>
-          <w:b/>
-        </w:rPr>
-        <w:t xml:space="preserve">Leek JT</w:t>
-      </w:r>
-      <w:r>
-        <w:t xml:space="preserve">. 2016. What should researchers expect when they replicate studies? A statistical view of replicability in psychological science. Perspectives on Psychological Science</w:t>
-      </w:r>
-      <w:r>
-        <w:t xml:space="preserve"> </w:t>
-      </w:r>
-      <w:r>
-        <w:rPr>
-          <w:b/>
-        </w:rPr>
-        <w:t xml:space="preserve">11</w:t>
-      </w:r>
-      <w:r>
-        <w:t xml:space="preserve">:539–544. doi:</w:t>
-      </w:r>
-      <w:hyperlink r:id="rId34">
-        <w:r>
-          <w:rPr>
-            <w:rStyle w:val="Hyperlink"/>
-          </w:rPr>
-          <w:t xml:space="preserve">10.1177/1745691616646366</w:t>
-        </w:r>
-      </w:hyperlink>
-      <w:r>
-        <w:t xml:space="preserve">.</w:t>
-      </w:r>
-    </w:p>
-    <w:p>
-      <w:pPr>
-        <w:pStyle w:val="Bibliography"/>
-      </w:pPr>
-      <w:r>
-        <w:t xml:space="preserve">7.</w:t>
+        <w:t xml:space="preserve">8.</w:t>
       </w:r>
       <w:r>
         <w:t xml:space="preserve"> </w:t>
@@ -1803,7 +1900,7 @@
         <w:pStyle w:val="Bibliography"/>
       </w:pPr>
       <w:r>
-        <w:t xml:space="preserve">8.</w:t>
+        <w:t xml:space="preserve">9.</w:t>
       </w:r>
       <w:r>
         <w:t xml:space="preserve"> </w:t>
@@ -1834,7 +1931,7 @@
         <w:pStyle w:val="Bibliography"/>
       </w:pPr>
       <w:r>
-        <w:t xml:space="preserve">9.</w:t>
+        <w:t xml:space="preserve">10.</w:t>
       </w:r>
       <w:r>
         <w:t xml:space="preserve"> </w:t>
@@ -1889,7 +1986,7 @@
         <w:pStyle w:val="Bibliography"/>
       </w:pPr>
       <w:r>
-        <w:t xml:space="preserve">10.</w:t>
+        <w:t xml:space="preserve">11.</w:t>
       </w:r>
       <w:r>
         <w:t xml:space="preserve"> </w:t>
@@ -1944,7 +2041,7 @@
         <w:pStyle w:val="Bibliography"/>
       </w:pPr>
       <w:r>
-        <w:t xml:space="preserve">11.</w:t>
+        <w:t xml:space="preserve">12.</w:t>
       </w:r>
       <w:r>
         <w:t xml:space="preserve"> </w:t>
@@ -2011,7 +2108,7 @@
         <w:pStyle w:val="Bibliography"/>
       </w:pPr>
       <w:r>
-        <w:t xml:space="preserve">12.</w:t>
+        <w:t xml:space="preserve">13.</w:t>
       </w:r>
       <w:r>
         <w:t xml:space="preserve"> </w:t>
@@ -2090,7 +2187,7 @@
         <w:pStyle w:val="Bibliography"/>
       </w:pPr>
       <w:r>
-        <w:t xml:space="preserve">13.</w:t>
+        <w:t xml:space="preserve">14.</w:t>
       </w:r>
       <w:r>
         <w:t xml:space="preserve"> </w:t>
@@ -2301,7 +2398,7 @@
         <w:pStyle w:val="Bibliography"/>
       </w:pPr>
       <w:r>
-        <w:t xml:space="preserve">14.</w:t>
+        <w:t xml:space="preserve">15.</w:t>
       </w:r>
       <w:r>
         <w:t xml:space="preserve"> </w:t>
@@ -2404,7 +2501,7 @@
         <w:pStyle w:val="Bibliography"/>
       </w:pPr>
       <w:r>
-        <w:t xml:space="preserve">15.</w:t>
+        <w:t xml:space="preserve">16.</w:t>
       </w:r>
       <w:r>
         <w:t xml:space="preserve"> </w:t>
@@ -2507,7 +2604,7 @@
         <w:pStyle w:val="Bibliography"/>
       </w:pPr>
       <w:r>
-        <w:t xml:space="preserve">16.</w:t>
+        <w:t xml:space="preserve">17.</w:t>
       </w:r>
       <w:r>
         <w:t xml:space="preserve"> </w:t>
@@ -2586,7 +2683,7 @@
         <w:pStyle w:val="Bibliography"/>
       </w:pPr>
       <w:r>
-        <w:t xml:space="preserve">17.</w:t>
+        <w:t xml:space="preserve">18.</w:t>
       </w:r>
       <w:r>
         <w:t xml:space="preserve"> </w:t>
@@ -2761,7 +2858,2224 @@
         <w:pStyle w:val="Bibliography"/>
       </w:pPr>
       <w:r>
-        <w:t xml:space="preserve">18.</w:t>
+        <w:t xml:space="preserve">19.</w:t>
+      </w:r>
+      <w:r>
+        <w:t xml:space="preserve"> </w:t>
+      </w:r>
+      <w:r>
+        <w:rPr>
+          <w:b/>
+        </w:rPr>
+        <w:t xml:space="preserve">Langille MGI</w:t>
+      </w:r>
+      <w:r>
+        <w:t xml:space="preserve">,</w:t>
+      </w:r>
+      <w:r>
+        <w:t xml:space="preserve"> </w:t>
+      </w:r>
+      <w:r>
+        <w:rPr>
+          <w:b/>
+        </w:rPr>
+        <w:t xml:space="preserve">Ravel J</w:t>
+      </w:r>
+      <w:r>
+        <w:t xml:space="preserve">,</w:t>
+      </w:r>
+      <w:r>
+        <w:t xml:space="preserve"> </w:t>
+      </w:r>
+      <w:r>
+        <w:rPr>
+          <w:b/>
+        </w:rPr>
+        <w:t xml:space="preserve">Fricke WF</w:t>
+      </w:r>
+      <w:r>
+        <w:t xml:space="preserve">. 2018. Available upon request: Not good enough for microbiome data! Microbiome</w:t>
+      </w:r>
+      <w:r>
+        <w:t xml:space="preserve"> </w:t>
+      </w:r>
+      <w:r>
+        <w:rPr>
+          <w:b/>
+        </w:rPr>
+        <w:t xml:space="preserve">6</w:t>
+      </w:r>
+      <w:r>
+        <w:t xml:space="preserve">. doi:</w:t>
+      </w:r>
+      <w:hyperlink r:id="rId46">
+        <w:r>
+          <w:rPr>
+            <w:rStyle w:val="Hyperlink"/>
+          </w:rPr>
+          <w:t xml:space="preserve">10.1186/s40168-017-0394-z</w:t>
+        </w:r>
+      </w:hyperlink>
+      <w:r>
+        <w:t xml:space="preserve">.</w:t>
+      </w:r>
+    </w:p>
+    <w:p>
+      <w:pPr>
+        <w:pStyle w:val="Bibliography"/>
+      </w:pPr>
+      <w:r>
+        <w:t xml:space="preserve">20.</w:t>
+      </w:r>
+      <w:r>
+        <w:t xml:space="preserve"> </w:t>
+      </w:r>
+      <w:r>
+        <w:rPr>
+          <w:b/>
+        </w:rPr>
+        <w:t xml:space="preserve">Ravel J</w:t>
+      </w:r>
+      <w:r>
+        <w:t xml:space="preserve">,</w:t>
+      </w:r>
+      <w:r>
+        <w:t xml:space="preserve"> </w:t>
+      </w:r>
+      <w:r>
+        <w:rPr>
+          <w:b/>
+        </w:rPr>
+        <w:t xml:space="preserve">Wommack K</w:t>
+      </w:r>
+      <w:r>
+        <w:t xml:space="preserve">. 2014. All hail reproducibility in microbiome research. Microbiome</w:t>
+      </w:r>
+      <w:r>
+        <w:t xml:space="preserve"> </w:t>
+      </w:r>
+      <w:r>
+        <w:rPr>
+          <w:b/>
+        </w:rPr>
+        <w:t xml:space="preserve">2</w:t>
+      </w:r>
+      <w:r>
+        <w:t xml:space="preserve">:8. doi:</w:t>
+      </w:r>
+      <w:hyperlink r:id="rId47">
+        <w:r>
+          <w:rPr>
+            <w:rStyle w:val="Hyperlink"/>
+          </w:rPr>
+          <w:t xml:space="preserve">10.1186/2049-2618-2-8</w:t>
+        </w:r>
+      </w:hyperlink>
+      <w:r>
+        <w:t xml:space="preserve">.</w:t>
+      </w:r>
+    </w:p>
+    <w:p>
+      <w:pPr>
+        <w:pStyle w:val="Bibliography"/>
+      </w:pPr>
+      <w:r>
+        <w:t xml:space="preserve">21.</w:t>
+      </w:r>
+      <w:r>
+        <w:t xml:space="preserve"> </w:t>
+      </w:r>
+      <w:r>
+        <w:rPr>
+          <w:b/>
+        </w:rPr>
+        <w:t xml:space="preserve">Zhernakova A</w:t>
+      </w:r>
+      <w:r>
+        <w:t xml:space="preserve">,</w:t>
+      </w:r>
+      <w:r>
+        <w:t xml:space="preserve"> </w:t>
+      </w:r>
+      <w:r>
+        <w:rPr>
+          <w:b/>
+        </w:rPr>
+        <w:t xml:space="preserve">Kurilshikov A</w:t>
+      </w:r>
+      <w:r>
+        <w:t xml:space="preserve">,</w:t>
+      </w:r>
+      <w:r>
+        <w:t xml:space="preserve"> </w:t>
+      </w:r>
+      <w:r>
+        <w:rPr>
+          <w:b/>
+        </w:rPr>
+        <w:t xml:space="preserve">Bonder MJ</w:t>
+      </w:r>
+      <w:r>
+        <w:t xml:space="preserve">,</w:t>
+      </w:r>
+      <w:r>
+        <w:t xml:space="preserve"> </w:t>
+      </w:r>
+      <w:r>
+        <w:rPr>
+          <w:b/>
+        </w:rPr>
+        <w:t xml:space="preserve">Tigchelaar EF</w:t>
+      </w:r>
+      <w:r>
+        <w:t xml:space="preserve">,</w:t>
+      </w:r>
+      <w:r>
+        <w:t xml:space="preserve"> </w:t>
+      </w:r>
+      <w:r>
+        <w:rPr>
+          <w:b/>
+        </w:rPr>
+        <w:t xml:space="preserve">Schirmer M</w:t>
+      </w:r>
+      <w:r>
+        <w:t xml:space="preserve">,</w:t>
+      </w:r>
+      <w:r>
+        <w:t xml:space="preserve"> </w:t>
+      </w:r>
+      <w:r>
+        <w:rPr>
+          <w:b/>
+        </w:rPr>
+        <w:t xml:space="preserve">Vatanen T</w:t>
+      </w:r>
+      <w:r>
+        <w:t xml:space="preserve">,</w:t>
+      </w:r>
+      <w:r>
+        <w:t xml:space="preserve"> </w:t>
+      </w:r>
+      <w:r>
+        <w:rPr>
+          <w:b/>
+        </w:rPr>
+        <w:t xml:space="preserve">Mujagic Z</w:t>
+      </w:r>
+      <w:r>
+        <w:t xml:space="preserve">,</w:t>
+      </w:r>
+      <w:r>
+        <w:t xml:space="preserve"> </w:t>
+      </w:r>
+      <w:r>
+        <w:rPr>
+          <w:b/>
+        </w:rPr>
+        <w:t xml:space="preserve">Vila AV</w:t>
+      </w:r>
+      <w:r>
+        <w:t xml:space="preserve">,</w:t>
+      </w:r>
+      <w:r>
+        <w:t xml:space="preserve"> </w:t>
+      </w:r>
+      <w:r>
+        <w:rPr>
+          <w:b/>
+        </w:rPr>
+        <w:t xml:space="preserve">Falony G</w:t>
+      </w:r>
+      <w:r>
+        <w:t xml:space="preserve">,</w:t>
+      </w:r>
+      <w:r>
+        <w:t xml:space="preserve"> </w:t>
+      </w:r>
+      <w:r>
+        <w:rPr>
+          <w:b/>
+        </w:rPr>
+        <w:t xml:space="preserve">Vieira-Silva S</w:t>
+      </w:r>
+      <w:r>
+        <w:t xml:space="preserve">,</w:t>
+      </w:r>
+      <w:r>
+        <w:t xml:space="preserve"> </w:t>
+      </w:r>
+      <w:r>
+        <w:rPr>
+          <w:b/>
+        </w:rPr>
+        <w:t xml:space="preserve">Wang J</w:t>
+      </w:r>
+      <w:r>
+        <w:t xml:space="preserve">,</w:t>
+      </w:r>
+      <w:r>
+        <w:t xml:space="preserve"> </w:t>
+      </w:r>
+      <w:r>
+        <w:rPr>
+          <w:b/>
+        </w:rPr>
+        <w:t xml:space="preserve">Imhann F</w:t>
+      </w:r>
+      <w:r>
+        <w:t xml:space="preserve">,</w:t>
+      </w:r>
+      <w:r>
+        <w:t xml:space="preserve"> </w:t>
+      </w:r>
+      <w:r>
+        <w:rPr>
+          <w:b/>
+        </w:rPr>
+        <w:t xml:space="preserve">Brandsma E</w:t>
+      </w:r>
+      <w:r>
+        <w:t xml:space="preserve">,</w:t>
+      </w:r>
+      <w:r>
+        <w:t xml:space="preserve"> </w:t>
+      </w:r>
+      <w:r>
+        <w:rPr>
+          <w:b/>
+        </w:rPr>
+        <w:t xml:space="preserve">Jankipersadsing SA</w:t>
+      </w:r>
+      <w:r>
+        <w:t xml:space="preserve">,</w:t>
+      </w:r>
+      <w:r>
+        <w:t xml:space="preserve"> </w:t>
+      </w:r>
+      <w:r>
+        <w:rPr>
+          <w:b/>
+        </w:rPr>
+        <w:t xml:space="preserve">Joossens M</w:t>
+      </w:r>
+      <w:r>
+        <w:t xml:space="preserve">,</w:t>
+      </w:r>
+      <w:r>
+        <w:t xml:space="preserve"> </w:t>
+      </w:r>
+      <w:r>
+        <w:rPr>
+          <w:b/>
+        </w:rPr>
+        <w:t xml:space="preserve">Cenit MC</w:t>
+      </w:r>
+      <w:r>
+        <w:t xml:space="preserve">,</w:t>
+      </w:r>
+      <w:r>
+        <w:t xml:space="preserve"> </w:t>
+      </w:r>
+      <w:r>
+        <w:rPr>
+          <w:b/>
+        </w:rPr>
+        <w:t xml:space="preserve">Deelen P</w:t>
+      </w:r>
+      <w:r>
+        <w:t xml:space="preserve">,</w:t>
+      </w:r>
+      <w:r>
+        <w:t xml:space="preserve"> </w:t>
+      </w:r>
+      <w:r>
+        <w:rPr>
+          <w:b/>
+        </w:rPr>
+        <w:t xml:space="preserve">Swertz MA</w:t>
+      </w:r>
+      <w:r>
+        <w:t xml:space="preserve">,</w:t>
+      </w:r>
+      <w:r>
+        <w:t xml:space="preserve"> </w:t>
+      </w:r>
+      <w:r>
+        <w:rPr>
+          <w:b/>
+        </w:rPr>
+        <w:t xml:space="preserve">Weersma RK</w:t>
+      </w:r>
+      <w:r>
+        <w:t xml:space="preserve">,</w:t>
+      </w:r>
+      <w:r>
+        <w:t xml:space="preserve"> </w:t>
+      </w:r>
+      <w:r>
+        <w:rPr>
+          <w:b/>
+        </w:rPr>
+        <w:t xml:space="preserve">Feskens EJM</w:t>
+      </w:r>
+      <w:r>
+        <w:t xml:space="preserve">,</w:t>
+      </w:r>
+      <w:r>
+        <w:t xml:space="preserve"> </w:t>
+      </w:r>
+      <w:r>
+        <w:rPr>
+          <w:b/>
+        </w:rPr>
+        <w:t xml:space="preserve">Netea MG</w:t>
+      </w:r>
+      <w:r>
+        <w:t xml:space="preserve">,</w:t>
+      </w:r>
+      <w:r>
+        <w:t xml:space="preserve"> </w:t>
+      </w:r>
+      <w:r>
+        <w:rPr>
+          <w:b/>
+        </w:rPr>
+        <w:t xml:space="preserve">Gevers D</w:t>
+      </w:r>
+      <w:r>
+        <w:t xml:space="preserve">,</w:t>
+      </w:r>
+      <w:r>
+        <w:t xml:space="preserve"> </w:t>
+      </w:r>
+      <w:r>
+        <w:rPr>
+          <w:b/>
+        </w:rPr>
+        <w:t xml:space="preserve">Jonkers D</w:t>
+      </w:r>
+      <w:r>
+        <w:t xml:space="preserve">,</w:t>
+      </w:r>
+      <w:r>
+        <w:t xml:space="preserve"> </w:t>
+      </w:r>
+      <w:r>
+        <w:rPr>
+          <w:b/>
+        </w:rPr>
+        <w:t xml:space="preserve">Franke L</w:t>
+      </w:r>
+      <w:r>
+        <w:t xml:space="preserve">,</w:t>
+      </w:r>
+      <w:r>
+        <w:t xml:space="preserve"> </w:t>
+      </w:r>
+      <w:r>
+        <w:rPr>
+          <w:b/>
+        </w:rPr>
+        <w:t xml:space="preserve">Aulchenko YS</w:t>
+      </w:r>
+      <w:r>
+        <w:t xml:space="preserve">,</w:t>
+      </w:r>
+      <w:r>
+        <w:t xml:space="preserve"> </w:t>
+      </w:r>
+      <w:r>
+        <w:rPr>
+          <w:b/>
+        </w:rPr>
+        <w:t xml:space="preserve">Huttenhower C</w:t>
+      </w:r>
+      <w:r>
+        <w:t xml:space="preserve">,</w:t>
+      </w:r>
+      <w:r>
+        <w:t xml:space="preserve"> </w:t>
+      </w:r>
+      <w:r>
+        <w:rPr>
+          <w:b/>
+        </w:rPr>
+        <w:t xml:space="preserve">Raes J</w:t>
+      </w:r>
+      <w:r>
+        <w:t xml:space="preserve">,</w:t>
+      </w:r>
+      <w:r>
+        <w:t xml:space="preserve"> </w:t>
+      </w:r>
+      <w:r>
+        <w:rPr>
+          <w:b/>
+        </w:rPr>
+        <w:t xml:space="preserve">Hofker MH</w:t>
+      </w:r>
+      <w:r>
+        <w:t xml:space="preserve">,</w:t>
+      </w:r>
+      <w:r>
+        <w:t xml:space="preserve"> </w:t>
+      </w:r>
+      <w:r>
+        <w:rPr>
+          <w:b/>
+        </w:rPr>
+        <w:t xml:space="preserve">Xavier RJ</w:t>
+      </w:r>
+      <w:r>
+        <w:t xml:space="preserve">,</w:t>
+      </w:r>
+      <w:r>
+        <w:t xml:space="preserve"> </w:t>
+      </w:r>
+      <w:r>
+        <w:rPr>
+          <w:b/>
+        </w:rPr>
+        <w:t xml:space="preserve">Wijmenga C</w:t>
+      </w:r>
+      <w:r>
+        <w:t xml:space="preserve">,</w:t>
+      </w:r>
+      <w:r>
+        <w:t xml:space="preserve"> </w:t>
+      </w:r>
+      <w:r>
+        <w:rPr>
+          <w:b/>
+        </w:rPr>
+        <w:t xml:space="preserve">and JF</w:t>
+      </w:r>
+      <w:r>
+        <w:t xml:space="preserve">. 2016. Population-based metagenomics analysis reveals markers for gut microbiome composition and diversity. Science</w:t>
+      </w:r>
+      <w:r>
+        <w:t xml:space="preserve"> </w:t>
+      </w:r>
+      <w:r>
+        <w:rPr>
+          <w:b/>
+        </w:rPr>
+        <w:t xml:space="preserve">352</w:t>
+      </w:r>
+      <w:r>
+        <w:t xml:space="preserve">:565–569. doi:</w:t>
+      </w:r>
+      <w:hyperlink r:id="rId48">
+        <w:r>
+          <w:rPr>
+            <w:rStyle w:val="Hyperlink"/>
+          </w:rPr>
+          <w:t xml:space="preserve">10.1126/science.aad3369</w:t>
+        </w:r>
+      </w:hyperlink>
+      <w:r>
+        <w:t xml:space="preserve">.</w:t>
+      </w:r>
+    </w:p>
+    <w:p>
+      <w:pPr>
+        <w:pStyle w:val="Bibliography"/>
+      </w:pPr>
+      <w:r>
+        <w:t xml:space="preserve">22.</w:t>
+      </w:r>
+      <w:r>
+        <w:t xml:space="preserve"> </w:t>
+      </w:r>
+      <w:r>
+        <w:rPr>
+          <w:b/>
+        </w:rPr>
+        <w:t xml:space="preserve">Goodrich JK</w:t>
+      </w:r>
+      <w:r>
+        <w:t xml:space="preserve">,</w:t>
+      </w:r>
+      <w:r>
+        <w:t xml:space="preserve"> </w:t>
+      </w:r>
+      <w:r>
+        <w:rPr>
+          <w:b/>
+        </w:rPr>
+        <w:t xml:space="preserve">Davenport ER</w:t>
+      </w:r>
+      <w:r>
+        <w:t xml:space="preserve">,</w:t>
+      </w:r>
+      <w:r>
+        <w:t xml:space="preserve"> </w:t>
+      </w:r>
+      <w:r>
+        <w:rPr>
+          <w:b/>
+        </w:rPr>
+        <w:t xml:space="preserve">Beaumont M</w:t>
+      </w:r>
+      <w:r>
+        <w:t xml:space="preserve">,</w:t>
+      </w:r>
+      <w:r>
+        <w:t xml:space="preserve"> </w:t>
+      </w:r>
+      <w:r>
+        <w:rPr>
+          <w:b/>
+        </w:rPr>
+        <w:t xml:space="preserve">Jackson MA</w:t>
+      </w:r>
+      <w:r>
+        <w:t xml:space="preserve">,</w:t>
+      </w:r>
+      <w:r>
+        <w:t xml:space="preserve"> </w:t>
+      </w:r>
+      <w:r>
+        <w:rPr>
+          <w:b/>
+        </w:rPr>
+        <w:t xml:space="preserve">Knight R</w:t>
+      </w:r>
+      <w:r>
+        <w:t xml:space="preserve">,</w:t>
+      </w:r>
+      <w:r>
+        <w:t xml:space="preserve"> </w:t>
+      </w:r>
+      <w:r>
+        <w:rPr>
+          <w:b/>
+        </w:rPr>
+        <w:t xml:space="preserve">Ober C</w:t>
+      </w:r>
+      <w:r>
+        <w:t xml:space="preserve">,</w:t>
+      </w:r>
+      <w:r>
+        <w:t xml:space="preserve"> </w:t>
+      </w:r>
+      <w:r>
+        <w:rPr>
+          <w:b/>
+        </w:rPr>
+        <w:t xml:space="preserve">Spector TD</w:t>
+      </w:r>
+      <w:r>
+        <w:t xml:space="preserve">,</w:t>
+      </w:r>
+      <w:r>
+        <w:t xml:space="preserve"> </w:t>
+      </w:r>
+      <w:r>
+        <w:rPr>
+          <w:b/>
+        </w:rPr>
+        <w:t xml:space="preserve">Bell JT</w:t>
+      </w:r>
+      <w:r>
+        <w:t xml:space="preserve">,</w:t>
+      </w:r>
+      <w:r>
+        <w:t xml:space="preserve"> </w:t>
+      </w:r>
+      <w:r>
+        <w:rPr>
+          <w:b/>
+        </w:rPr>
+        <w:t xml:space="preserve">Clark AG</w:t>
+      </w:r>
+      <w:r>
+        <w:t xml:space="preserve">,</w:t>
+      </w:r>
+      <w:r>
+        <w:t xml:space="preserve"> </w:t>
+      </w:r>
+      <w:r>
+        <w:rPr>
+          <w:b/>
+        </w:rPr>
+        <w:t xml:space="preserve">Ley RE</w:t>
+      </w:r>
+      <w:r>
+        <w:t xml:space="preserve">. 2016. Genetic determinants of the gut microbiome in UK twins. Cell Host &amp; Microbe</w:t>
+      </w:r>
+      <w:r>
+        <w:t xml:space="preserve"> </w:t>
+      </w:r>
+      <w:r>
+        <w:rPr>
+          <w:b/>
+        </w:rPr>
+        <w:t xml:space="preserve">19</w:t>
+      </w:r>
+      <w:r>
+        <w:t xml:space="preserve">:731–743. doi:</w:t>
+      </w:r>
+      <w:hyperlink r:id="rId49">
+        <w:r>
+          <w:rPr>
+            <w:rStyle w:val="Hyperlink"/>
+          </w:rPr>
+          <w:t xml:space="preserve">10.1016/j.chom.2016.04.017</w:t>
+        </w:r>
+      </w:hyperlink>
+      <w:r>
+        <w:t xml:space="preserve">.</w:t>
+      </w:r>
+    </w:p>
+    <w:p>
+      <w:pPr>
+        <w:pStyle w:val="Bibliography"/>
+      </w:pPr>
+      <w:r>
+        <w:t xml:space="preserve">23.</w:t>
+      </w:r>
+      <w:r>
+        <w:t xml:space="preserve"> </w:t>
+      </w:r>
+      <w:r>
+        <w:rPr>
+          <w:b/>
+        </w:rPr>
+        <w:t xml:space="preserve">Human Microbiome Project Consortium</w:t>
+      </w:r>
+      <w:r>
+        <w:t xml:space="preserve">. 2012. Structure, function and diversity of the healthy human microbiome. Nature</w:t>
+      </w:r>
+      <w:r>
+        <w:t xml:space="preserve"> </w:t>
+      </w:r>
+      <w:r>
+        <w:rPr>
+          <w:b/>
+        </w:rPr>
+        <w:t xml:space="preserve">486</w:t>
+      </w:r>
+      <w:r>
+        <w:t xml:space="preserve">:207–214. doi:</w:t>
+      </w:r>
+      <w:hyperlink r:id="rId50">
+        <w:r>
+          <w:rPr>
+            <w:rStyle w:val="Hyperlink"/>
+          </w:rPr>
+          <w:t xml:space="preserve">10.1038/nature11234</w:t>
+        </w:r>
+      </w:hyperlink>
+      <w:r>
+        <w:t xml:space="preserve">.</w:t>
+      </w:r>
+    </w:p>
+    <w:p>
+      <w:pPr>
+        <w:pStyle w:val="Bibliography"/>
+      </w:pPr>
+      <w:r>
+        <w:t xml:space="preserve">24.</w:t>
+      </w:r>
+      <w:r>
+        <w:t xml:space="preserve"> </w:t>
+      </w:r>
+      <w:r>
+        <w:rPr>
+          <w:b/>
+        </w:rPr>
+        <w:t xml:space="preserve">Zupancic ML</w:t>
+      </w:r>
+      <w:r>
+        <w:t xml:space="preserve">,</w:t>
+      </w:r>
+      <w:r>
+        <w:t xml:space="preserve"> </w:t>
+      </w:r>
+      <w:r>
+        <w:rPr>
+          <w:b/>
+        </w:rPr>
+        <w:t xml:space="preserve">Cantarel BL</w:t>
+      </w:r>
+      <w:r>
+        <w:t xml:space="preserve">,</w:t>
+      </w:r>
+      <w:r>
+        <w:t xml:space="preserve"> </w:t>
+      </w:r>
+      <w:r>
+        <w:rPr>
+          <w:b/>
+        </w:rPr>
+        <w:t xml:space="preserve">Liu Z</w:t>
+      </w:r>
+      <w:r>
+        <w:t xml:space="preserve">,</w:t>
+      </w:r>
+      <w:r>
+        <w:t xml:space="preserve"> </w:t>
+      </w:r>
+      <w:r>
+        <w:rPr>
+          <w:b/>
+        </w:rPr>
+        <w:t xml:space="preserve">Drabek EF</w:t>
+      </w:r>
+      <w:r>
+        <w:t xml:space="preserve">,</w:t>
+      </w:r>
+      <w:r>
+        <w:t xml:space="preserve"> </w:t>
+      </w:r>
+      <w:r>
+        <w:rPr>
+          <w:b/>
+        </w:rPr>
+        <w:t xml:space="preserve">Ryan KA</w:t>
+      </w:r>
+      <w:r>
+        <w:t xml:space="preserve">,</w:t>
+      </w:r>
+      <w:r>
+        <w:t xml:space="preserve"> </w:t>
+      </w:r>
+      <w:r>
+        <w:rPr>
+          <w:b/>
+        </w:rPr>
+        <w:t xml:space="preserve">Cirimotich S</w:t>
+      </w:r>
+      <w:r>
+        <w:t xml:space="preserve">,</w:t>
+      </w:r>
+      <w:r>
+        <w:t xml:space="preserve"> </w:t>
+      </w:r>
+      <w:r>
+        <w:rPr>
+          <w:b/>
+        </w:rPr>
+        <w:t xml:space="preserve">Jones C</w:t>
+      </w:r>
+      <w:r>
+        <w:t xml:space="preserve">,</w:t>
+      </w:r>
+      <w:r>
+        <w:t xml:space="preserve"> </w:t>
+      </w:r>
+      <w:r>
+        <w:rPr>
+          <w:b/>
+        </w:rPr>
+        <w:t xml:space="preserve">Knight R</w:t>
+      </w:r>
+      <w:r>
+        <w:t xml:space="preserve">,</w:t>
+      </w:r>
+      <w:r>
+        <w:t xml:space="preserve"> </w:t>
+      </w:r>
+      <w:r>
+        <w:rPr>
+          <w:b/>
+        </w:rPr>
+        <w:t xml:space="preserve">Walters WA</w:t>
+      </w:r>
+      <w:r>
+        <w:t xml:space="preserve">,</w:t>
+      </w:r>
+      <w:r>
+        <w:t xml:space="preserve"> </w:t>
+      </w:r>
+      <w:r>
+        <w:rPr>
+          <w:b/>
+        </w:rPr>
+        <w:t xml:space="preserve">Knights D</w:t>
+      </w:r>
+      <w:r>
+        <w:t xml:space="preserve">,</w:t>
+      </w:r>
+      <w:r>
+        <w:t xml:space="preserve"> </w:t>
+      </w:r>
+      <w:r>
+        <w:rPr>
+          <w:b/>
+        </w:rPr>
+        <w:t xml:space="preserve">Mongodin EF</w:t>
+      </w:r>
+      <w:r>
+        <w:t xml:space="preserve">,</w:t>
+      </w:r>
+      <w:r>
+        <w:t xml:space="preserve"> </w:t>
+      </w:r>
+      <w:r>
+        <w:rPr>
+          <w:b/>
+        </w:rPr>
+        <w:t xml:space="preserve">Horenstein RB</w:t>
+      </w:r>
+      <w:r>
+        <w:t xml:space="preserve">,</w:t>
+      </w:r>
+      <w:r>
+        <w:t xml:space="preserve"> </w:t>
+      </w:r>
+      <w:r>
+        <w:rPr>
+          <w:b/>
+        </w:rPr>
+        <w:t xml:space="preserve">Mitchell BD</w:t>
+      </w:r>
+      <w:r>
+        <w:t xml:space="preserve">,</w:t>
+      </w:r>
+      <w:r>
+        <w:t xml:space="preserve"> </w:t>
+      </w:r>
+      <w:r>
+        <w:rPr>
+          <w:b/>
+        </w:rPr>
+        <w:t xml:space="preserve">Steinle N</w:t>
+      </w:r>
+      <w:r>
+        <w:t xml:space="preserve">,</w:t>
+      </w:r>
+      <w:r>
+        <w:t xml:space="preserve"> </w:t>
+      </w:r>
+      <w:r>
+        <w:rPr>
+          <w:b/>
+        </w:rPr>
+        <w:t xml:space="preserve">Snitker S</w:t>
+      </w:r>
+      <w:r>
+        <w:t xml:space="preserve">,</w:t>
+      </w:r>
+      <w:r>
+        <w:t xml:space="preserve"> </w:t>
+      </w:r>
+      <w:r>
+        <w:rPr>
+          <w:b/>
+        </w:rPr>
+        <w:t xml:space="preserve">Shuldiner AR</w:t>
+      </w:r>
+      <w:r>
+        <w:t xml:space="preserve">,</w:t>
+      </w:r>
+      <w:r>
+        <w:t xml:space="preserve"> </w:t>
+      </w:r>
+      <w:r>
+        <w:rPr>
+          <w:b/>
+        </w:rPr>
+        <w:t xml:space="preserve">Fraser CM</w:t>
+      </w:r>
+      <w:r>
+        <w:t xml:space="preserve">. 2012. Analysis of the gut microbiota in the old order Amish and its relation to the metabolic syndrome. PLOS One</w:t>
+      </w:r>
+      <w:r>
+        <w:t xml:space="preserve"> </w:t>
+      </w:r>
+      <w:r>
+        <w:rPr>
+          <w:b/>
+        </w:rPr>
+        <w:t xml:space="preserve">7</w:t>
+      </w:r>
+      <w:r>
+        <w:t xml:space="preserve">:e43052. doi:</w:t>
+      </w:r>
+      <w:hyperlink r:id="rId51">
+        <w:r>
+          <w:rPr>
+            <w:rStyle w:val="Hyperlink"/>
+          </w:rPr>
+          <w:t xml:space="preserve">10.1371/journal.pone.0043052</w:t>
+        </w:r>
+      </w:hyperlink>
+      <w:r>
+        <w:t xml:space="preserve">.</w:t>
+      </w:r>
+    </w:p>
+    <w:p>
+      <w:pPr>
+        <w:pStyle w:val="Bibliography"/>
+      </w:pPr>
+      <w:r>
+        <w:t xml:space="preserve">25.</w:t>
+      </w:r>
+      <w:r>
+        <w:t xml:space="preserve"> </w:t>
+      </w:r>
+      <w:r>
+        <w:rPr>
+          <w:b/>
+        </w:rPr>
+        <w:t xml:space="preserve">Schloss PD</w:t>
+      </w:r>
+      <w:r>
+        <w:t xml:space="preserve">,</w:t>
+      </w:r>
+      <w:r>
+        <w:t xml:space="preserve"> </w:t>
+      </w:r>
+      <w:r>
+        <w:rPr>
+          <w:b/>
+        </w:rPr>
+        <w:t xml:space="preserve">Westcott SL</w:t>
+      </w:r>
+      <w:r>
+        <w:t xml:space="preserve">,</w:t>
+      </w:r>
+      <w:r>
+        <w:t xml:space="preserve"> </w:t>
+      </w:r>
+      <w:r>
+        <w:rPr>
+          <w:b/>
+        </w:rPr>
+        <w:t xml:space="preserve">Ryabin T</w:t>
+      </w:r>
+      <w:r>
+        <w:t xml:space="preserve">,</w:t>
+      </w:r>
+      <w:r>
+        <w:t xml:space="preserve"> </w:t>
+      </w:r>
+      <w:r>
+        <w:rPr>
+          <w:b/>
+        </w:rPr>
+        <w:t xml:space="preserve">Hall JR</w:t>
+      </w:r>
+      <w:r>
+        <w:t xml:space="preserve">,</w:t>
+      </w:r>
+      <w:r>
+        <w:t xml:space="preserve"> </w:t>
+      </w:r>
+      <w:r>
+        <w:rPr>
+          <w:b/>
+        </w:rPr>
+        <w:t xml:space="preserve">Hartmann M</w:t>
+      </w:r>
+      <w:r>
+        <w:t xml:space="preserve">,</w:t>
+      </w:r>
+      <w:r>
+        <w:t xml:space="preserve"> </w:t>
+      </w:r>
+      <w:r>
+        <w:rPr>
+          <w:b/>
+        </w:rPr>
+        <w:t xml:space="preserve">Hollister EB</w:t>
+      </w:r>
+      <w:r>
+        <w:t xml:space="preserve">,</w:t>
+      </w:r>
+      <w:r>
+        <w:t xml:space="preserve"> </w:t>
+      </w:r>
+      <w:r>
+        <w:rPr>
+          <w:b/>
+        </w:rPr>
+        <w:t xml:space="preserve">Lesniewski RA</w:t>
+      </w:r>
+      <w:r>
+        <w:t xml:space="preserve">,</w:t>
+      </w:r>
+      <w:r>
+        <w:t xml:space="preserve"> </w:t>
+      </w:r>
+      <w:r>
+        <w:rPr>
+          <w:b/>
+        </w:rPr>
+        <w:t xml:space="preserve">Oakley BB</w:t>
+      </w:r>
+      <w:r>
+        <w:t xml:space="preserve">,</w:t>
+      </w:r>
+      <w:r>
+        <w:t xml:space="preserve"> </w:t>
+      </w:r>
+      <w:r>
+        <w:rPr>
+          <w:b/>
+        </w:rPr>
+        <w:t xml:space="preserve">Parks DH</w:t>
+      </w:r>
+      <w:r>
+        <w:t xml:space="preserve">,</w:t>
+      </w:r>
+      <w:r>
+        <w:t xml:space="preserve"> </w:t>
+      </w:r>
+      <w:r>
+        <w:rPr>
+          <w:b/>
+        </w:rPr>
+        <w:t xml:space="preserve">Robinson CJ</w:t>
+      </w:r>
+      <w:r>
+        <w:t xml:space="preserve">,</w:t>
+      </w:r>
+      <w:r>
+        <w:t xml:space="preserve"> </w:t>
+      </w:r>
+      <w:r>
+        <w:rPr>
+          <w:b/>
+        </w:rPr>
+        <w:t xml:space="preserve">others</w:t>
+      </w:r>
+      <w:r>
+        <w:t xml:space="preserve">. 2009. Introducing mothur: open-source, platform-independent, community-supported software for describing and comparing microbial communities. Applied and environmental microbiology</w:t>
+      </w:r>
+      <w:r>
+        <w:t xml:space="preserve"> </w:t>
+      </w:r>
+      <w:r>
+        <w:rPr>
+          <w:b/>
+        </w:rPr>
+        <w:t xml:space="preserve">75</w:t>
+      </w:r>
+      <w:r>
+        <w:t xml:space="preserve">:7537–7541.</w:t>
+      </w:r>
+    </w:p>
+    <w:p>
+      <w:pPr>
+        <w:pStyle w:val="Bibliography"/>
+      </w:pPr>
+      <w:r>
+        <w:t xml:space="preserve">26.</w:t>
+      </w:r>
+      <w:r>
+        <w:t xml:space="preserve"> </w:t>
+      </w:r>
+      <w:r>
+        <w:rPr>
+          <w:b/>
+        </w:rPr>
+        <w:t xml:space="preserve">Cole JR</w:t>
+      </w:r>
+      <w:r>
+        <w:t xml:space="preserve">,</w:t>
+      </w:r>
+      <w:r>
+        <w:t xml:space="preserve"> </w:t>
+      </w:r>
+      <w:r>
+        <w:rPr>
+          <w:b/>
+        </w:rPr>
+        <w:t xml:space="preserve">Wang Q</w:t>
+      </w:r>
+      <w:r>
+        <w:t xml:space="preserve">,</w:t>
+      </w:r>
+      <w:r>
+        <w:t xml:space="preserve"> </w:t>
+      </w:r>
+      <w:r>
+        <w:rPr>
+          <w:b/>
+        </w:rPr>
+        <w:t xml:space="preserve">Fish JA</w:t>
+      </w:r>
+      <w:r>
+        <w:t xml:space="preserve">,</w:t>
+      </w:r>
+      <w:r>
+        <w:t xml:space="preserve"> </w:t>
+      </w:r>
+      <w:r>
+        <w:rPr>
+          <w:b/>
+        </w:rPr>
+        <w:t xml:space="preserve">Chai B</w:t>
+      </w:r>
+      <w:r>
+        <w:t xml:space="preserve">,</w:t>
+      </w:r>
+      <w:r>
+        <w:t xml:space="preserve"> </w:t>
+      </w:r>
+      <w:r>
+        <w:rPr>
+          <w:b/>
+        </w:rPr>
+        <w:t xml:space="preserve">McGarrell DM</w:t>
+      </w:r>
+      <w:r>
+        <w:t xml:space="preserve">,</w:t>
+      </w:r>
+      <w:r>
+        <w:t xml:space="preserve"> </w:t>
+      </w:r>
+      <w:r>
+        <w:rPr>
+          <w:b/>
+        </w:rPr>
+        <w:t xml:space="preserve">Sun Y</w:t>
+      </w:r>
+      <w:r>
+        <w:t xml:space="preserve">,</w:t>
+      </w:r>
+      <w:r>
+        <w:t xml:space="preserve"> </w:t>
+      </w:r>
+      <w:r>
+        <w:rPr>
+          <w:b/>
+        </w:rPr>
+        <w:t xml:space="preserve">Brown CT</w:t>
+      </w:r>
+      <w:r>
+        <w:t xml:space="preserve">,</w:t>
+      </w:r>
+      <w:r>
+        <w:t xml:space="preserve"> </w:t>
+      </w:r>
+      <w:r>
+        <w:rPr>
+          <w:b/>
+        </w:rPr>
+        <w:t xml:space="preserve">Porras-Alfaro A</w:t>
+      </w:r>
+      <w:r>
+        <w:t xml:space="preserve">,</w:t>
+      </w:r>
+      <w:r>
+        <w:t xml:space="preserve"> </w:t>
+      </w:r>
+      <w:r>
+        <w:rPr>
+          <w:b/>
+        </w:rPr>
+        <w:t xml:space="preserve">Kuske CR</w:t>
+      </w:r>
+      <w:r>
+        <w:t xml:space="preserve">,</w:t>
+      </w:r>
+      <w:r>
+        <w:t xml:space="preserve"> </w:t>
+      </w:r>
+      <w:r>
+        <w:rPr>
+          <w:b/>
+        </w:rPr>
+        <w:t xml:space="preserve">Tiedje JM</w:t>
+      </w:r>
+      <w:r>
+        <w:t xml:space="preserve">. 2013. Ribosomal database project: Data and tools for high throughput rRNA analysis. Nucleic Acids Research</w:t>
+      </w:r>
+      <w:r>
+        <w:t xml:space="preserve"> </w:t>
+      </w:r>
+      <w:r>
+        <w:rPr>
+          <w:b/>
+        </w:rPr>
+        <w:t xml:space="preserve">42</w:t>
+      </w:r>
+      <w:r>
+        <w:t xml:space="preserve">:D633–D642. doi:</w:t>
+      </w:r>
+      <w:hyperlink r:id="rId52">
+        <w:r>
+          <w:rPr>
+            <w:rStyle w:val="Hyperlink"/>
+          </w:rPr>
+          <w:t xml:space="preserve">10.1093/nar/gkt1244</w:t>
+        </w:r>
+      </w:hyperlink>
+      <w:r>
+        <w:t xml:space="preserve">.</w:t>
+      </w:r>
+    </w:p>
+    <w:p>
+      <w:pPr>
+        <w:pStyle w:val="Bibliography"/>
+      </w:pPr>
+      <w:r>
+        <w:t xml:space="preserve">27.</w:t>
+      </w:r>
+      <w:r>
+        <w:t xml:space="preserve"> </w:t>
+      </w:r>
+      <w:r>
+        <w:rPr>
+          <w:b/>
+        </w:rPr>
+        <w:t xml:space="preserve">Yilmaz P</w:t>
+      </w:r>
+      <w:r>
+        <w:t xml:space="preserve">,</w:t>
+      </w:r>
+      <w:r>
+        <w:t xml:space="preserve"> </w:t>
+      </w:r>
+      <w:r>
+        <w:rPr>
+          <w:b/>
+        </w:rPr>
+        <w:t xml:space="preserve">Parfrey LW</w:t>
+      </w:r>
+      <w:r>
+        <w:t xml:space="preserve">,</w:t>
+      </w:r>
+      <w:r>
+        <w:t xml:space="preserve"> </w:t>
+      </w:r>
+      <w:r>
+        <w:rPr>
+          <w:b/>
+        </w:rPr>
+        <w:t xml:space="preserve">Yarza P</w:t>
+      </w:r>
+      <w:r>
+        <w:t xml:space="preserve">,</w:t>
+      </w:r>
+      <w:r>
+        <w:t xml:space="preserve"> </w:t>
+      </w:r>
+      <w:r>
+        <w:rPr>
+          <w:b/>
+        </w:rPr>
+        <w:t xml:space="preserve">Gerken J</w:t>
+      </w:r>
+      <w:r>
+        <w:t xml:space="preserve">,</w:t>
+      </w:r>
+      <w:r>
+        <w:t xml:space="preserve"> </w:t>
+      </w:r>
+      <w:r>
+        <w:rPr>
+          <w:b/>
+        </w:rPr>
+        <w:t xml:space="preserve">Pruesse E</w:t>
+      </w:r>
+      <w:r>
+        <w:t xml:space="preserve">,</w:t>
+      </w:r>
+      <w:r>
+        <w:t xml:space="preserve"> </w:t>
+      </w:r>
+      <w:r>
+        <w:rPr>
+          <w:b/>
+        </w:rPr>
+        <w:t xml:space="preserve">Quast C</w:t>
+      </w:r>
+      <w:r>
+        <w:t xml:space="preserve">,</w:t>
+      </w:r>
+      <w:r>
+        <w:t xml:space="preserve"> </w:t>
+      </w:r>
+      <w:r>
+        <w:rPr>
+          <w:b/>
+        </w:rPr>
+        <w:t xml:space="preserve">Schweer T</w:t>
+      </w:r>
+      <w:r>
+        <w:t xml:space="preserve">,</w:t>
+      </w:r>
+      <w:r>
+        <w:t xml:space="preserve"> </w:t>
+      </w:r>
+      <w:r>
+        <w:rPr>
+          <w:b/>
+        </w:rPr>
+        <w:t xml:space="preserve">Peplies J</w:t>
+      </w:r>
+      <w:r>
+        <w:t xml:space="preserve">,</w:t>
+      </w:r>
+      <w:r>
+        <w:t xml:space="preserve"> </w:t>
+      </w:r>
+      <w:r>
+        <w:rPr>
+          <w:b/>
+        </w:rPr>
+        <w:t xml:space="preserve">Ludwig W</w:t>
+      </w:r>
+      <w:r>
+        <w:t xml:space="preserve">,</w:t>
+      </w:r>
+      <w:r>
+        <w:t xml:space="preserve"> </w:t>
+      </w:r>
+      <w:r>
+        <w:rPr>
+          <w:b/>
+        </w:rPr>
+        <w:t xml:space="preserve">Glöckner FO</w:t>
+      </w:r>
+      <w:r>
+        <w:t xml:space="preserve">. 2013. The SILVA and All-species living tree project (LTP) taxonomic frameworks. Nucleic Acids Research</w:t>
+      </w:r>
+      <w:r>
+        <w:t xml:space="preserve"> </w:t>
+      </w:r>
+      <w:r>
+        <w:rPr>
+          <w:b/>
+        </w:rPr>
+        <w:t xml:space="preserve">42</w:t>
+      </w:r>
+      <w:r>
+        <w:t xml:space="preserve">:D643–D648. doi:</w:t>
+      </w:r>
+      <w:hyperlink r:id="rId53">
+        <w:r>
+          <w:rPr>
+            <w:rStyle w:val="Hyperlink"/>
+          </w:rPr>
+          <w:t xml:space="preserve">10.1093/nar/gkt1209</w:t>
+        </w:r>
+      </w:hyperlink>
+      <w:r>
+        <w:t xml:space="preserve">.</w:t>
+      </w:r>
+    </w:p>
+    <w:p>
+      <w:pPr>
+        <w:pStyle w:val="Bibliography"/>
+      </w:pPr>
+      <w:r>
+        <w:t xml:space="preserve">28.</w:t>
+      </w:r>
+      <w:r>
+        <w:t xml:space="preserve"> </w:t>
+      </w:r>
+      <w:r>
+        <w:rPr>
+          <w:b/>
+        </w:rPr>
+        <w:t xml:space="preserve">DeSantis TZ</w:t>
+      </w:r>
+      <w:r>
+        <w:t xml:space="preserve">,</w:t>
+      </w:r>
+      <w:r>
+        <w:t xml:space="preserve"> </w:t>
+      </w:r>
+      <w:r>
+        <w:rPr>
+          <w:b/>
+        </w:rPr>
+        <w:t xml:space="preserve">Hugenholtz P</w:t>
+      </w:r>
+      <w:r>
+        <w:t xml:space="preserve">,</w:t>
+      </w:r>
+      <w:r>
+        <w:t xml:space="preserve"> </w:t>
+      </w:r>
+      <w:r>
+        <w:rPr>
+          <w:b/>
+        </w:rPr>
+        <w:t xml:space="preserve">Larsen N</w:t>
+      </w:r>
+      <w:r>
+        <w:t xml:space="preserve">,</w:t>
+      </w:r>
+      <w:r>
+        <w:t xml:space="preserve"> </w:t>
+      </w:r>
+      <w:r>
+        <w:rPr>
+          <w:b/>
+        </w:rPr>
+        <w:t xml:space="preserve">Rojas M</w:t>
+      </w:r>
+      <w:r>
+        <w:t xml:space="preserve">,</w:t>
+      </w:r>
+      <w:r>
+        <w:t xml:space="preserve"> </w:t>
+      </w:r>
+      <w:r>
+        <w:rPr>
+          <w:b/>
+        </w:rPr>
+        <w:t xml:space="preserve">Brodie EL</w:t>
+      </w:r>
+      <w:r>
+        <w:t xml:space="preserve">,</w:t>
+      </w:r>
+      <w:r>
+        <w:t xml:space="preserve"> </w:t>
+      </w:r>
+      <w:r>
+        <w:rPr>
+          <w:b/>
+        </w:rPr>
+        <w:t xml:space="preserve">Keller K</w:t>
+      </w:r>
+      <w:r>
+        <w:t xml:space="preserve">,</w:t>
+      </w:r>
+      <w:r>
+        <w:t xml:space="preserve"> </w:t>
+      </w:r>
+      <w:r>
+        <w:rPr>
+          <w:b/>
+        </w:rPr>
+        <w:t xml:space="preserve">Huber T</w:t>
+      </w:r>
+      <w:r>
+        <w:t xml:space="preserve">,</w:t>
+      </w:r>
+      <w:r>
+        <w:t xml:space="preserve"> </w:t>
+      </w:r>
+      <w:r>
+        <w:rPr>
+          <w:b/>
+        </w:rPr>
+        <w:t xml:space="preserve">Dalevi D</w:t>
+      </w:r>
+      <w:r>
+        <w:t xml:space="preserve">,</w:t>
+      </w:r>
+      <w:r>
+        <w:t xml:space="preserve"> </w:t>
+      </w:r>
+      <w:r>
+        <w:rPr>
+          <w:b/>
+        </w:rPr>
+        <w:t xml:space="preserve">Hu P</w:t>
+      </w:r>
+      <w:r>
+        <w:t xml:space="preserve">,</w:t>
+      </w:r>
+      <w:r>
+        <w:t xml:space="preserve"> </w:t>
+      </w:r>
+      <w:r>
+        <w:rPr>
+          <w:b/>
+        </w:rPr>
+        <w:t xml:space="preserve">Andersen GL</w:t>
+      </w:r>
+      <w:r>
+        <w:t xml:space="preserve">. 2006. Greengenes, a chimera-checked 16S rRNA gene database and workbench compatible with ARB. Applied and Environmental Microbiology</w:t>
+      </w:r>
+      <w:r>
+        <w:t xml:space="preserve"> </w:t>
+      </w:r>
+      <w:r>
+        <w:rPr>
+          <w:b/>
+        </w:rPr>
+        <w:t xml:space="preserve">72</w:t>
+      </w:r>
+      <w:r>
+        <w:t xml:space="preserve">:5069–5072. doi:</w:t>
+      </w:r>
+      <w:hyperlink r:id="rId54">
+        <w:r>
+          <w:rPr>
+            <w:rStyle w:val="Hyperlink"/>
+          </w:rPr>
+          <w:t xml:space="preserve">10.1128/aem.03006-05</w:t>
+        </w:r>
+      </w:hyperlink>
+      <w:r>
+        <w:t xml:space="preserve">.</w:t>
+      </w:r>
+    </w:p>
+    <w:p>
+      <w:pPr>
+        <w:pStyle w:val="Bibliography"/>
+      </w:pPr>
+      <w:r>
+        <w:t xml:space="preserve">29.</w:t>
+      </w:r>
+      <w:r>
+        <w:t xml:space="preserve"> </w:t>
+      </w:r>
+      <w:r>
+        <w:rPr>
+          <w:b/>
+        </w:rPr>
+        <w:t xml:space="preserve">Klein M</w:t>
+      </w:r>
+      <w:r>
+        <w:t xml:space="preserve">,</w:t>
+      </w:r>
+      <w:r>
+        <w:t xml:space="preserve"> </w:t>
+      </w:r>
+      <w:r>
+        <w:rPr>
+          <w:b/>
+        </w:rPr>
+        <w:t xml:space="preserve">Sompel HV de</w:t>
+      </w:r>
+      <w:r>
+        <w:t xml:space="preserve">,</w:t>
+      </w:r>
+      <w:r>
+        <w:t xml:space="preserve"> </w:t>
+      </w:r>
+      <w:r>
+        <w:rPr>
+          <w:b/>
+        </w:rPr>
+        <w:t xml:space="preserve">Sanderson R</w:t>
+      </w:r>
+      <w:r>
+        <w:t xml:space="preserve">,</w:t>
+      </w:r>
+      <w:r>
+        <w:t xml:space="preserve"> </w:t>
+      </w:r>
+      <w:r>
+        <w:rPr>
+          <w:b/>
+        </w:rPr>
+        <w:t xml:space="preserve">Shankar H</w:t>
+      </w:r>
+      <w:r>
+        <w:t xml:space="preserve">,</w:t>
+      </w:r>
+      <w:r>
+        <w:t xml:space="preserve"> </w:t>
+      </w:r>
+      <w:r>
+        <w:rPr>
+          <w:b/>
+        </w:rPr>
+        <w:t xml:space="preserve">Balakireva L</w:t>
+      </w:r>
+      <w:r>
+        <w:t xml:space="preserve">,</w:t>
+      </w:r>
+      <w:r>
+        <w:t xml:space="preserve"> </w:t>
+      </w:r>
+      <w:r>
+        <w:rPr>
+          <w:b/>
+        </w:rPr>
+        <w:t xml:space="preserve">Zhou K</w:t>
+      </w:r>
+      <w:r>
+        <w:t xml:space="preserve">,</w:t>
+      </w:r>
+      <w:r>
+        <w:t xml:space="preserve"> </w:t>
+      </w:r>
+      <w:r>
+        <w:rPr>
+          <w:b/>
+        </w:rPr>
+        <w:t xml:space="preserve">Tobin R</w:t>
+      </w:r>
+      <w:r>
+        <w:t xml:space="preserve">. 2014. Scholarly context not found: One in five articles suffers from reference rot. PLOS ONE</w:t>
+      </w:r>
+      <w:r>
+        <w:t xml:space="preserve"> </w:t>
+      </w:r>
+      <w:r>
+        <w:rPr>
+          <w:b/>
+        </w:rPr>
+        <w:t xml:space="preserve">9</w:t>
+      </w:r>
+      <w:r>
+        <w:t xml:space="preserve">:e115253. doi:</w:t>
+      </w:r>
+      <w:hyperlink r:id="rId55">
+        <w:r>
+          <w:rPr>
+            <w:rStyle w:val="Hyperlink"/>
+          </w:rPr>
+          <w:t xml:space="preserve">10.1371/journal.pone.0115253</w:t>
+        </w:r>
+      </w:hyperlink>
+      <w:r>
+        <w:t xml:space="preserve">.</w:t>
+      </w:r>
+    </w:p>
+    <w:p>
+      <w:pPr>
+        <w:pStyle w:val="Bibliography"/>
+      </w:pPr>
+      <w:r>
+        <w:t xml:space="preserve">30.</w:t>
+      </w:r>
+      <w:r>
+        <w:t xml:space="preserve"> </w:t>
+      </w:r>
+      <w:r>
+        <w:rPr>
+          <w:b/>
+        </w:rPr>
+        <w:t xml:space="preserve">Gelman A</w:t>
+      </w:r>
+      <w:r>
+        <w:t xml:space="preserve">,</w:t>
+      </w:r>
+      <w:r>
+        <w:t xml:space="preserve"> </w:t>
+      </w:r>
+      <w:r>
+        <w:rPr>
+          <w:b/>
+        </w:rPr>
+        <w:t xml:space="preserve">Loken E</w:t>
+      </w:r>
+      <w:r>
+        <w:t xml:space="preserve">. 2014. The statistical crisis in science. American Scientist</w:t>
+      </w:r>
+      <w:r>
+        <w:t xml:space="preserve"> </w:t>
+      </w:r>
+      <w:r>
+        <w:rPr>
+          <w:b/>
+        </w:rPr>
+        <w:t xml:space="preserve">102</w:t>
+      </w:r>
+      <w:r>
+        <w:t xml:space="preserve">:460. doi:</w:t>
+      </w:r>
+      <w:hyperlink r:id="rId56">
+        <w:r>
+          <w:rPr>
+            <w:rStyle w:val="Hyperlink"/>
+          </w:rPr>
+          <w:t xml:space="preserve">10.1511/2014.111.460</w:t>
+        </w:r>
+      </w:hyperlink>
+      <w:r>
+        <w:t xml:space="preserve">.</w:t>
+      </w:r>
+    </w:p>
+    <w:p>
+      <w:pPr>
+        <w:pStyle w:val="Bibliography"/>
+      </w:pPr>
+      <w:r>
+        <w:t xml:space="preserve">31.</w:t>
+      </w:r>
+      <w:r>
+        <w:t xml:space="preserve"> </w:t>
+      </w:r>
+      <w:r>
+        <w:rPr>
+          <w:b/>
+        </w:rPr>
+        <w:t xml:space="preserve">Head ML</w:t>
+      </w:r>
+      <w:r>
+        <w:t xml:space="preserve">,</w:t>
+      </w:r>
+      <w:r>
+        <w:t xml:space="preserve"> </w:t>
+      </w:r>
+      <w:r>
+        <w:rPr>
+          <w:b/>
+        </w:rPr>
+        <w:t xml:space="preserve">Holman L</w:t>
+      </w:r>
+      <w:r>
+        <w:t xml:space="preserve">,</w:t>
+      </w:r>
+      <w:r>
+        <w:t xml:space="preserve"> </w:t>
+      </w:r>
+      <w:r>
+        <w:rPr>
+          <w:b/>
+        </w:rPr>
+        <w:t xml:space="preserve">Lanfear R</w:t>
+      </w:r>
+      <w:r>
+        <w:t xml:space="preserve">,</w:t>
+      </w:r>
+      <w:r>
+        <w:t xml:space="preserve"> </w:t>
+      </w:r>
+      <w:r>
+        <w:rPr>
+          <w:b/>
+        </w:rPr>
+        <w:t xml:space="preserve">Kahn AT</w:t>
+      </w:r>
+      <w:r>
+        <w:t xml:space="preserve">,</w:t>
+      </w:r>
+      <w:r>
+        <w:t xml:space="preserve"> </w:t>
+      </w:r>
+      <w:r>
+        <w:rPr>
+          <w:b/>
+        </w:rPr>
+        <w:t xml:space="preserve">Jennions MD</w:t>
+      </w:r>
+      <w:r>
+        <w:t xml:space="preserve">. 2015. The extent and consequences of p-hacking in science. PLOS Biology</w:t>
+      </w:r>
+      <w:r>
+        <w:t xml:space="preserve"> </w:t>
+      </w:r>
+      <w:r>
+        <w:rPr>
+          <w:b/>
+        </w:rPr>
+        <w:t xml:space="preserve">13</w:t>
+      </w:r>
+      <w:r>
+        <w:t xml:space="preserve">:e1002106. doi:</w:t>
+      </w:r>
+      <w:hyperlink r:id="rId57">
+        <w:r>
+          <w:rPr>
+            <w:rStyle w:val="Hyperlink"/>
+          </w:rPr>
+          <w:t xml:space="preserve">10.1371/journal.pbio.1002106</w:t>
+        </w:r>
+      </w:hyperlink>
+      <w:r>
+        <w:t xml:space="preserve">.</w:t>
+      </w:r>
+    </w:p>
+    <w:p>
+      <w:pPr>
+        <w:pStyle w:val="Bibliography"/>
+      </w:pPr>
+      <w:r>
+        <w:t xml:space="preserve">32.</w:t>
+      </w:r>
+      <w:r>
+        <w:t xml:space="preserve"> </w:t>
+      </w:r>
+      <w:r>
+        <w:rPr>
+          <w:b/>
+        </w:rPr>
+        <w:t xml:space="preserve">Errington TM</w:t>
+      </w:r>
+      <w:r>
+        <w:t xml:space="preserve">,</w:t>
+      </w:r>
+      <w:r>
+        <w:t xml:space="preserve"> </w:t>
+      </w:r>
+      <w:r>
+        <w:rPr>
+          <w:b/>
+        </w:rPr>
+        <w:t xml:space="preserve">Iorns E</w:t>
+      </w:r>
+      <w:r>
+        <w:t xml:space="preserve">,</w:t>
+      </w:r>
+      <w:r>
+        <w:t xml:space="preserve"> </w:t>
+      </w:r>
+      <w:r>
+        <w:rPr>
+          <w:b/>
+        </w:rPr>
+        <w:t xml:space="preserve">Gunn W</w:t>
+      </w:r>
+      <w:r>
+        <w:t xml:space="preserve">,</w:t>
+      </w:r>
+      <w:r>
+        <w:t xml:space="preserve"> </w:t>
+      </w:r>
+      <w:r>
+        <w:rPr>
+          <w:b/>
+        </w:rPr>
+        <w:t xml:space="preserve">Tan FE</w:t>
+      </w:r>
+      <w:r>
+        <w:t xml:space="preserve">,</w:t>
+      </w:r>
+      <w:r>
+        <w:t xml:space="preserve"> </w:t>
+      </w:r>
+      <w:r>
+        <w:rPr>
+          <w:b/>
+        </w:rPr>
+        <w:t xml:space="preserve">Lomax J</w:t>
+      </w:r>
+      <w:r>
+        <w:t xml:space="preserve">,</w:t>
+      </w:r>
+      <w:r>
+        <w:t xml:space="preserve"> </w:t>
+      </w:r>
+      <w:r>
+        <w:rPr>
+          <w:b/>
+        </w:rPr>
+        <w:t xml:space="preserve">Nosek BA</w:t>
+      </w:r>
+      <w:r>
+        <w:t xml:space="preserve">. 2014. An open investigation of the reproducibility of cancer biology research. eLife</w:t>
+      </w:r>
+      <w:r>
+        <w:t xml:space="preserve"> </w:t>
+      </w:r>
+      <w:r>
+        <w:rPr>
+          <w:b/>
+        </w:rPr>
+        <w:t xml:space="preserve">3</w:t>
+      </w:r>
+      <w:r>
+        <w:t xml:space="preserve">. doi:</w:t>
+      </w:r>
+      <w:hyperlink r:id="rId58">
+        <w:r>
+          <w:rPr>
+            <w:rStyle w:val="Hyperlink"/>
+          </w:rPr>
+          <w:t xml:space="preserve">10.7554/elife.04333</w:t>
+        </w:r>
+      </w:hyperlink>
+      <w:r>
+        <w:t xml:space="preserve">.</w:t>
+      </w:r>
+    </w:p>
+    <w:p>
+      <w:pPr>
+        <w:pStyle w:val="Bibliography"/>
+      </w:pPr>
+      <w:r>
+        <w:t xml:space="preserve">33.</w:t>
+      </w:r>
+      <w:r>
+        <w:t xml:space="preserve"> </w:t>
+      </w:r>
+      <w:r>
+        <w:rPr>
+          <w:b/>
+        </w:rPr>
+        <w:t xml:space="preserve">Pain E</w:t>
+      </w:r>
+      <w:r>
+        <w:t xml:space="preserve">. 2015. Register your study as a new publication option. Science. doi:</w:t>
+      </w:r>
+      <w:hyperlink r:id="rId59">
+        <w:r>
+          <w:rPr>
+            <w:rStyle w:val="Hyperlink"/>
+          </w:rPr>
+          <w:t xml:space="preserve">10.1126/science.caredit.a1500282</w:t>
+        </w:r>
+      </w:hyperlink>
+      <w:r>
+        <w:t xml:space="preserve">.</w:t>
+      </w:r>
+    </w:p>
+    <w:p>
+      <w:pPr>
+        <w:pStyle w:val="Bibliography"/>
+      </w:pPr>
+      <w:r>
+        <w:t xml:space="preserve">34.</w:t>
+      </w:r>
+      <w:r>
+        <w:t xml:space="preserve"> </w:t>
+      </w:r>
+      <w:r>
+        <w:rPr>
+          <w:b/>
+        </w:rPr>
+        <w:t xml:space="preserve">Nosek BA</w:t>
+      </w:r>
+      <w:r>
+        <w:t xml:space="preserve">,</w:t>
+      </w:r>
+      <w:r>
+        <w:t xml:space="preserve"> </w:t>
+      </w:r>
+      <w:r>
+        <w:rPr>
+          <w:b/>
+        </w:rPr>
+        <w:t xml:space="preserve">Ebersole CR</w:t>
+      </w:r>
+      <w:r>
+        <w:t xml:space="preserve">,</w:t>
+      </w:r>
+      <w:r>
+        <w:t xml:space="preserve"> </w:t>
+      </w:r>
+      <w:r>
+        <w:rPr>
+          <w:b/>
+        </w:rPr>
+        <w:t xml:space="preserve">DeHaven AC</w:t>
+      </w:r>
+      <w:r>
+        <w:t xml:space="preserve">,</w:t>
+      </w:r>
+      <w:r>
+        <w:t xml:space="preserve"> </w:t>
+      </w:r>
+      <w:r>
+        <w:rPr>
+          <w:b/>
+        </w:rPr>
+        <w:t xml:space="preserve">Mellor DT</w:t>
+      </w:r>
+      <w:r>
+        <w:t xml:space="preserve">. 2017. Preprint: The preregistration revolution. OSF Preprints. doi:</w:t>
+      </w:r>
+      <w:hyperlink r:id="rId60">
+        <w:r>
+          <w:rPr>
+            <w:rStyle w:val="Hyperlink"/>
+          </w:rPr>
+          <w:t xml:space="preserve">10.17605/OSF.IO/2DXU5</w:t>
+        </w:r>
+      </w:hyperlink>
+      <w:r>
+        <w:t xml:space="preserve">.</w:t>
+      </w:r>
+    </w:p>
+    <w:p>
+      <w:pPr>
+        <w:pStyle w:val="Bibliography"/>
+      </w:pPr>
+      <w:r>
+        <w:t xml:space="preserve">35.</w:t>
+      </w:r>
+      <w:r>
+        <w:t xml:space="preserve"> </w:t>
+      </w:r>
+      <w:r>
+        <w:rPr>
+          <w:b/>
+        </w:rPr>
+        <w:t xml:space="preserve">Xie Y</w:t>
+      </w:r>
+      <w:r>
+        <w:t xml:space="preserve">. 2015. Dynamic documents with R and knitr, 2nd ed. Chapman; Hall/CRC, Boca Raton, Florida.</w:t>
+      </w:r>
+    </w:p>
+    <w:p>
+      <w:pPr>
+        <w:pStyle w:val="Bibliography"/>
+      </w:pPr>
+      <w:r>
+        <w:t xml:space="preserve">36.</w:t>
+      </w:r>
+      <w:r>
+        <w:t xml:space="preserve"> </w:t>
+      </w:r>
+      <w:r>
+        <w:rPr>
+          <w:b/>
+        </w:rPr>
+        <w:t xml:space="preserve">Kluyver T</w:t>
+      </w:r>
+      <w:r>
+        <w:t xml:space="preserve">,</w:t>
+      </w:r>
+      <w:r>
+        <w:t xml:space="preserve"> </w:t>
+      </w:r>
+      <w:r>
+        <w:rPr>
+          <w:b/>
+        </w:rPr>
+        <w:t xml:space="preserve">Ragan-Kelley B</w:t>
+      </w:r>
+      <w:r>
+        <w:t xml:space="preserve">,</w:t>
+      </w:r>
+      <w:r>
+        <w:t xml:space="preserve"> </w:t>
+      </w:r>
+      <w:r>
+        <w:rPr>
+          <w:b/>
+        </w:rPr>
+        <w:t xml:space="preserve">Pérez F</w:t>
+      </w:r>
+      <w:r>
+        <w:t xml:space="preserve">,</w:t>
+      </w:r>
+      <w:r>
+        <w:t xml:space="preserve"> </w:t>
+      </w:r>
+      <w:r>
+        <w:rPr>
+          <w:b/>
+        </w:rPr>
+        <w:t xml:space="preserve">Granger B</w:t>
+      </w:r>
+      <w:r>
+        <w:t xml:space="preserve">,</w:t>
+      </w:r>
+      <w:r>
+        <w:t xml:space="preserve"> </w:t>
+      </w:r>
+      <w:r>
+        <w:rPr>
+          <w:b/>
+        </w:rPr>
+        <w:t xml:space="preserve">Bussonnier M</w:t>
+      </w:r>
+      <w:r>
+        <w:t xml:space="preserve">,</w:t>
+      </w:r>
+      <w:r>
+        <w:t xml:space="preserve"> </w:t>
+      </w:r>
+      <w:r>
+        <w:rPr>
+          <w:b/>
+        </w:rPr>
+        <w:t xml:space="preserve">Frederic J</w:t>
+      </w:r>
+      <w:r>
+        <w:t xml:space="preserve">,</w:t>
+      </w:r>
+      <w:r>
+        <w:t xml:space="preserve"> </w:t>
+      </w:r>
+      <w:r>
+        <w:rPr>
+          <w:b/>
+        </w:rPr>
+        <w:t xml:space="preserve">Kelley K</w:t>
+      </w:r>
+      <w:r>
+        <w:t xml:space="preserve">,</w:t>
+      </w:r>
+      <w:r>
+        <w:t xml:space="preserve"> </w:t>
+      </w:r>
+      <w:r>
+        <w:rPr>
+          <w:b/>
+        </w:rPr>
+        <w:t xml:space="preserve">Hamrick J</w:t>
+      </w:r>
+      <w:r>
+        <w:t xml:space="preserve">,</w:t>
+      </w:r>
+      <w:r>
+        <w:t xml:space="preserve"> </w:t>
+      </w:r>
+      <w:r>
+        <w:rPr>
+          <w:b/>
+        </w:rPr>
+        <w:t xml:space="preserve">Grout J</w:t>
+      </w:r>
+      <w:r>
+        <w:t xml:space="preserve">,</w:t>
+      </w:r>
+      <w:r>
+        <w:t xml:space="preserve"> </w:t>
+      </w:r>
+      <w:r>
+        <w:rPr>
+          <w:b/>
+        </w:rPr>
+        <w:t xml:space="preserve">Corlay S</w:t>
+      </w:r>
+      <w:r>
+        <w:t xml:space="preserve">,</w:t>
+      </w:r>
+      <w:r>
+        <w:t xml:space="preserve"> </w:t>
+      </w:r>
+      <w:r>
+        <w:rPr>
+          <w:b/>
+        </w:rPr>
+        <w:t xml:space="preserve">Ivanov P</w:t>
+      </w:r>
+      <w:r>
+        <w:t xml:space="preserve">,</w:t>
+      </w:r>
+      <w:r>
+        <w:t xml:space="preserve"> </w:t>
+      </w:r>
+      <w:r>
+        <w:rPr>
+          <w:b/>
+        </w:rPr>
+        <w:t xml:space="preserve">Avila D</w:t>
+      </w:r>
+      <w:r>
+        <w:t xml:space="preserve">,</w:t>
+      </w:r>
+      <w:r>
+        <w:t xml:space="preserve"> </w:t>
+      </w:r>
+      <w:r>
+        <w:rPr>
+          <w:b/>
+        </w:rPr>
+        <w:t xml:space="preserve">Abdalla S</w:t>
+      </w:r>
+      <w:r>
+        <w:t xml:space="preserve">,</w:t>
+      </w:r>
+      <w:r>
+        <w:t xml:space="preserve"> </w:t>
+      </w:r>
+      <w:r>
+        <w:rPr>
+          <w:b/>
+        </w:rPr>
+        <w:t xml:space="preserve">Willing C</w:t>
+      </w:r>
+      <w:r>
+        <w:t xml:space="preserve">. 2016. Jupyter notebooks – a publishing format for reproducible computational workflows. IOS Press.</w:t>
+      </w:r>
+    </w:p>
+    <w:p>
+      <w:pPr>
+        <w:pStyle w:val="Bibliography"/>
+      </w:pPr>
+      <w:r>
+        <w:t xml:space="preserve">37.</w:t>
       </w:r>
       <w:r>
         <w:t xml:space="preserve"> </w:t>
@@ -2883,7 +5197,7 @@
       <w:r>
         <w:t xml:space="preserve">:733–739. doi:</w:t>
       </w:r>
-      <w:hyperlink r:id="rId46">
+      <w:hyperlink r:id="rId61">
         <w:r>
           <w:rPr>
             <w:rStyle w:val="Hyperlink"/>
@@ -2900,50 +5214,7 @@
         <w:pStyle w:val="Bibliography"/>
       </w:pPr>
       <w:r>
-        <w:t xml:space="preserve">19.</w:t>
-      </w:r>
-      <w:r>
-        <w:t xml:space="preserve"> </w:t>
-      </w:r>
-      <w:r>
-        <w:rPr>
-          <w:b/>
-        </w:rPr>
-        <w:t xml:space="preserve">Human Microbiome Project Consortium</w:t>
-      </w:r>
-      <w:r>
-        <w:t xml:space="preserve">. 2012. Structure, function and diversity of the healthy human microbiome. Nature</w:t>
-      </w:r>
-      <w:r>
-        <w:t xml:space="preserve"> </w:t>
-      </w:r>
-      <w:r>
-        <w:rPr>
-          <w:b/>
-        </w:rPr>
-        <w:t xml:space="preserve">486</w:t>
-      </w:r>
-      <w:r>
-        <w:t xml:space="preserve">:207–214. doi:</w:t>
-      </w:r>
-      <w:hyperlink r:id="rId47">
-        <w:r>
-          <w:rPr>
-            <w:rStyle w:val="Hyperlink"/>
-          </w:rPr>
-          <w:t xml:space="preserve">10.1038/nature11234</w:t>
-        </w:r>
-      </w:hyperlink>
-      <w:r>
-        <w:t xml:space="preserve">.</w:t>
-      </w:r>
-    </w:p>
-    <w:p>
-      <w:pPr>
-        <w:pStyle w:val="Bibliography"/>
-      </w:pPr>
-      <w:r>
-        <w:t xml:space="preserve">20.</w:t>
+        <w:t xml:space="preserve">38.</w:t>
       </w:r>
       <w:r>
         <w:t xml:space="preserve"> </w:t>
@@ -2981,7 +5252,7 @@
       <w:r>
         <w:t xml:space="preserve">:357–360. doi:</w:t>
       </w:r>
-      <w:hyperlink r:id="rId48">
+      <w:hyperlink r:id="rId62">
         <w:r>
           <w:rPr>
             <w:rStyle w:val="Hyperlink"/>
@@ -2998,2181 +5269,7 @@
         <w:pStyle w:val="Bibliography"/>
       </w:pPr>
       <w:r>
-        <w:t xml:space="preserve">21.</w:t>
-      </w:r>
-      <w:r>
-        <w:t xml:space="preserve"> </w:t>
-      </w:r>
-      <w:r>
-        <w:rPr>
-          <w:b/>
-        </w:rPr>
-        <w:t xml:space="preserve">Langille MGI</w:t>
-      </w:r>
-      <w:r>
-        <w:t xml:space="preserve">,</w:t>
-      </w:r>
-      <w:r>
-        <w:t xml:space="preserve"> </w:t>
-      </w:r>
-      <w:r>
-        <w:rPr>
-          <w:b/>
-        </w:rPr>
-        <w:t xml:space="preserve">Ravel J</w:t>
-      </w:r>
-      <w:r>
-        <w:t xml:space="preserve">,</w:t>
-      </w:r>
-      <w:r>
-        <w:t xml:space="preserve"> </w:t>
-      </w:r>
-      <w:r>
-        <w:rPr>
-          <w:b/>
-        </w:rPr>
-        <w:t xml:space="preserve">Fricke WF</w:t>
-      </w:r>
-      <w:r>
-        <w:t xml:space="preserve">. 2018. Available upon request: Not good enough for microbiome data! Microbiome</w:t>
-      </w:r>
-      <w:r>
-        <w:t xml:space="preserve"> </w:t>
-      </w:r>
-      <w:r>
-        <w:rPr>
-          <w:b/>
-        </w:rPr>
-        <w:t xml:space="preserve">6</w:t>
-      </w:r>
-      <w:r>
-        <w:t xml:space="preserve">. doi:</w:t>
-      </w:r>
-      <w:hyperlink r:id="rId49">
-        <w:r>
-          <w:rPr>
-            <w:rStyle w:val="Hyperlink"/>
-          </w:rPr>
-          <w:t xml:space="preserve">10.1186/s40168-017-0394-z</w:t>
-        </w:r>
-      </w:hyperlink>
-      <w:r>
-        <w:t xml:space="preserve">.</w:t>
-      </w:r>
-    </w:p>
-    <w:p>
-      <w:pPr>
-        <w:pStyle w:val="Bibliography"/>
-      </w:pPr>
-      <w:r>
-        <w:t xml:space="preserve">22.</w:t>
-      </w:r>
-      <w:r>
-        <w:t xml:space="preserve"> </w:t>
-      </w:r>
-      <w:r>
-        <w:rPr>
-          <w:b/>
-        </w:rPr>
-        <w:t xml:space="preserve">Ravel J</w:t>
-      </w:r>
-      <w:r>
-        <w:t xml:space="preserve">,</w:t>
-      </w:r>
-      <w:r>
-        <w:t xml:space="preserve"> </w:t>
-      </w:r>
-      <w:r>
-        <w:rPr>
-          <w:b/>
-        </w:rPr>
-        <w:t xml:space="preserve">Wommack K</w:t>
-      </w:r>
-      <w:r>
-        <w:t xml:space="preserve">. 2014. All hail reproducibility in microbiome research. Microbiome</w:t>
-      </w:r>
-      <w:r>
-        <w:t xml:space="preserve"> </w:t>
-      </w:r>
-      <w:r>
-        <w:rPr>
-          <w:b/>
-        </w:rPr>
-        <w:t xml:space="preserve">2</w:t>
-      </w:r>
-      <w:r>
-        <w:t xml:space="preserve">:8. doi:</w:t>
-      </w:r>
-      <w:hyperlink r:id="rId50">
-        <w:r>
-          <w:rPr>
-            <w:rStyle w:val="Hyperlink"/>
-          </w:rPr>
-          <w:t xml:space="preserve">10.1186/2049-2618-2-8</w:t>
-        </w:r>
-      </w:hyperlink>
-      <w:r>
-        <w:t xml:space="preserve">.</w:t>
-      </w:r>
-    </w:p>
-    <w:p>
-      <w:pPr>
-        <w:pStyle w:val="Bibliography"/>
-      </w:pPr>
-      <w:r>
-        <w:t xml:space="preserve">23.</w:t>
-      </w:r>
-      <w:r>
-        <w:t xml:space="preserve"> </w:t>
-      </w:r>
-      <w:r>
-        <w:rPr>
-          <w:b/>
-        </w:rPr>
-        <w:t xml:space="preserve">Zhernakova A</w:t>
-      </w:r>
-      <w:r>
-        <w:t xml:space="preserve">,</w:t>
-      </w:r>
-      <w:r>
-        <w:t xml:space="preserve"> </w:t>
-      </w:r>
-      <w:r>
-        <w:rPr>
-          <w:b/>
-        </w:rPr>
-        <w:t xml:space="preserve">Kurilshikov A</w:t>
-      </w:r>
-      <w:r>
-        <w:t xml:space="preserve">,</w:t>
-      </w:r>
-      <w:r>
-        <w:t xml:space="preserve"> </w:t>
-      </w:r>
-      <w:r>
-        <w:rPr>
-          <w:b/>
-        </w:rPr>
-        <w:t xml:space="preserve">Bonder MJ</w:t>
-      </w:r>
-      <w:r>
-        <w:t xml:space="preserve">,</w:t>
-      </w:r>
-      <w:r>
-        <w:t xml:space="preserve"> </w:t>
-      </w:r>
-      <w:r>
-        <w:rPr>
-          <w:b/>
-        </w:rPr>
-        <w:t xml:space="preserve">Tigchelaar EF</w:t>
-      </w:r>
-      <w:r>
-        <w:t xml:space="preserve">,</w:t>
-      </w:r>
-      <w:r>
-        <w:t xml:space="preserve"> </w:t>
-      </w:r>
-      <w:r>
-        <w:rPr>
-          <w:b/>
-        </w:rPr>
-        <w:t xml:space="preserve">Schirmer M</w:t>
-      </w:r>
-      <w:r>
-        <w:t xml:space="preserve">,</w:t>
-      </w:r>
-      <w:r>
-        <w:t xml:space="preserve"> </w:t>
-      </w:r>
-      <w:r>
-        <w:rPr>
-          <w:b/>
-        </w:rPr>
-        <w:t xml:space="preserve">Vatanen T</w:t>
-      </w:r>
-      <w:r>
-        <w:t xml:space="preserve">,</w:t>
-      </w:r>
-      <w:r>
-        <w:t xml:space="preserve"> </w:t>
-      </w:r>
-      <w:r>
-        <w:rPr>
-          <w:b/>
-        </w:rPr>
-        <w:t xml:space="preserve">Mujagic Z</w:t>
-      </w:r>
-      <w:r>
-        <w:t xml:space="preserve">,</w:t>
-      </w:r>
-      <w:r>
-        <w:t xml:space="preserve"> </w:t>
-      </w:r>
-      <w:r>
-        <w:rPr>
-          <w:b/>
-        </w:rPr>
-        <w:t xml:space="preserve">Vila AV</w:t>
-      </w:r>
-      <w:r>
-        <w:t xml:space="preserve">,</w:t>
-      </w:r>
-      <w:r>
-        <w:t xml:space="preserve"> </w:t>
-      </w:r>
-      <w:r>
-        <w:rPr>
-          <w:b/>
-        </w:rPr>
-        <w:t xml:space="preserve">Falony G</w:t>
-      </w:r>
-      <w:r>
-        <w:t xml:space="preserve">,</w:t>
-      </w:r>
-      <w:r>
-        <w:t xml:space="preserve"> </w:t>
-      </w:r>
-      <w:r>
-        <w:rPr>
-          <w:b/>
-        </w:rPr>
-        <w:t xml:space="preserve">Vieira-Silva S</w:t>
-      </w:r>
-      <w:r>
-        <w:t xml:space="preserve">,</w:t>
-      </w:r>
-      <w:r>
-        <w:t xml:space="preserve"> </w:t>
-      </w:r>
-      <w:r>
-        <w:rPr>
-          <w:b/>
-        </w:rPr>
-        <w:t xml:space="preserve">Wang J</w:t>
-      </w:r>
-      <w:r>
-        <w:t xml:space="preserve">,</w:t>
-      </w:r>
-      <w:r>
-        <w:t xml:space="preserve"> </w:t>
-      </w:r>
-      <w:r>
-        <w:rPr>
-          <w:b/>
-        </w:rPr>
-        <w:t xml:space="preserve">Imhann F</w:t>
-      </w:r>
-      <w:r>
-        <w:t xml:space="preserve">,</w:t>
-      </w:r>
-      <w:r>
-        <w:t xml:space="preserve"> </w:t>
-      </w:r>
-      <w:r>
-        <w:rPr>
-          <w:b/>
-        </w:rPr>
-        <w:t xml:space="preserve">Brandsma E</w:t>
-      </w:r>
-      <w:r>
-        <w:t xml:space="preserve">,</w:t>
-      </w:r>
-      <w:r>
-        <w:t xml:space="preserve"> </w:t>
-      </w:r>
-      <w:r>
-        <w:rPr>
-          <w:b/>
-        </w:rPr>
-        <w:t xml:space="preserve">Jankipersadsing SA</w:t>
-      </w:r>
-      <w:r>
-        <w:t xml:space="preserve">,</w:t>
-      </w:r>
-      <w:r>
-        <w:t xml:space="preserve"> </w:t>
-      </w:r>
-      <w:r>
-        <w:rPr>
-          <w:b/>
-        </w:rPr>
-        <w:t xml:space="preserve">Joossens M</w:t>
-      </w:r>
-      <w:r>
-        <w:t xml:space="preserve">,</w:t>
-      </w:r>
-      <w:r>
-        <w:t xml:space="preserve"> </w:t>
-      </w:r>
-      <w:r>
-        <w:rPr>
-          <w:b/>
-        </w:rPr>
-        <w:t xml:space="preserve">Cenit MC</w:t>
-      </w:r>
-      <w:r>
-        <w:t xml:space="preserve">,</w:t>
-      </w:r>
-      <w:r>
-        <w:t xml:space="preserve"> </w:t>
-      </w:r>
-      <w:r>
-        <w:rPr>
-          <w:b/>
-        </w:rPr>
-        <w:t xml:space="preserve">Deelen P</w:t>
-      </w:r>
-      <w:r>
-        <w:t xml:space="preserve">,</w:t>
-      </w:r>
-      <w:r>
-        <w:t xml:space="preserve"> </w:t>
-      </w:r>
-      <w:r>
-        <w:rPr>
-          <w:b/>
-        </w:rPr>
-        <w:t xml:space="preserve">Swertz MA</w:t>
-      </w:r>
-      <w:r>
-        <w:t xml:space="preserve">,</w:t>
-      </w:r>
-      <w:r>
-        <w:t xml:space="preserve"> </w:t>
-      </w:r>
-      <w:r>
-        <w:rPr>
-          <w:b/>
-        </w:rPr>
-        <w:t xml:space="preserve">Weersma RK</w:t>
-      </w:r>
-      <w:r>
-        <w:t xml:space="preserve">,</w:t>
-      </w:r>
-      <w:r>
-        <w:t xml:space="preserve"> </w:t>
-      </w:r>
-      <w:r>
-        <w:rPr>
-          <w:b/>
-        </w:rPr>
-        <w:t xml:space="preserve">Feskens EJM</w:t>
-      </w:r>
-      <w:r>
-        <w:t xml:space="preserve">,</w:t>
-      </w:r>
-      <w:r>
-        <w:t xml:space="preserve"> </w:t>
-      </w:r>
-      <w:r>
-        <w:rPr>
-          <w:b/>
-        </w:rPr>
-        <w:t xml:space="preserve">Netea MG</w:t>
-      </w:r>
-      <w:r>
-        <w:t xml:space="preserve">,</w:t>
-      </w:r>
-      <w:r>
-        <w:t xml:space="preserve"> </w:t>
-      </w:r>
-      <w:r>
-        <w:rPr>
-          <w:b/>
-        </w:rPr>
-        <w:t xml:space="preserve">Gevers D</w:t>
-      </w:r>
-      <w:r>
-        <w:t xml:space="preserve">,</w:t>
-      </w:r>
-      <w:r>
-        <w:t xml:space="preserve"> </w:t>
-      </w:r>
-      <w:r>
-        <w:rPr>
-          <w:b/>
-        </w:rPr>
-        <w:t xml:space="preserve">Jonkers D</w:t>
-      </w:r>
-      <w:r>
-        <w:t xml:space="preserve">,</w:t>
-      </w:r>
-      <w:r>
-        <w:t xml:space="preserve"> </w:t>
-      </w:r>
-      <w:r>
-        <w:rPr>
-          <w:b/>
-        </w:rPr>
-        <w:t xml:space="preserve">Franke L</w:t>
-      </w:r>
-      <w:r>
-        <w:t xml:space="preserve">,</w:t>
-      </w:r>
-      <w:r>
-        <w:t xml:space="preserve"> </w:t>
-      </w:r>
-      <w:r>
-        <w:rPr>
-          <w:b/>
-        </w:rPr>
-        <w:t xml:space="preserve">Aulchenko YS</w:t>
-      </w:r>
-      <w:r>
-        <w:t xml:space="preserve">,</w:t>
-      </w:r>
-      <w:r>
-        <w:t xml:space="preserve"> </w:t>
-      </w:r>
-      <w:r>
-        <w:rPr>
-          <w:b/>
-        </w:rPr>
-        <w:t xml:space="preserve">Huttenhower C</w:t>
-      </w:r>
-      <w:r>
-        <w:t xml:space="preserve">,</w:t>
-      </w:r>
-      <w:r>
-        <w:t xml:space="preserve"> </w:t>
-      </w:r>
-      <w:r>
-        <w:rPr>
-          <w:b/>
-        </w:rPr>
-        <w:t xml:space="preserve">Raes J</w:t>
-      </w:r>
-      <w:r>
-        <w:t xml:space="preserve">,</w:t>
-      </w:r>
-      <w:r>
-        <w:t xml:space="preserve"> </w:t>
-      </w:r>
-      <w:r>
-        <w:rPr>
-          <w:b/>
-        </w:rPr>
-        <w:t xml:space="preserve">Hofker MH</w:t>
-      </w:r>
-      <w:r>
-        <w:t xml:space="preserve">,</w:t>
-      </w:r>
-      <w:r>
-        <w:t xml:space="preserve"> </w:t>
-      </w:r>
-      <w:r>
-        <w:rPr>
-          <w:b/>
-        </w:rPr>
-        <w:t xml:space="preserve">Xavier RJ</w:t>
-      </w:r>
-      <w:r>
-        <w:t xml:space="preserve">,</w:t>
-      </w:r>
-      <w:r>
-        <w:t xml:space="preserve"> </w:t>
-      </w:r>
-      <w:r>
-        <w:rPr>
-          <w:b/>
-        </w:rPr>
-        <w:t xml:space="preserve">Wijmenga C</w:t>
-      </w:r>
-      <w:r>
-        <w:t xml:space="preserve">,</w:t>
-      </w:r>
-      <w:r>
-        <w:t xml:space="preserve"> </w:t>
-      </w:r>
-      <w:r>
-        <w:rPr>
-          <w:b/>
-        </w:rPr>
-        <w:t xml:space="preserve">and JF</w:t>
-      </w:r>
-      <w:r>
-        <w:t xml:space="preserve">. 2016. Population-based metagenomics analysis reveals markers for gut microbiome composition and diversity. Science</w:t>
-      </w:r>
-      <w:r>
-        <w:t xml:space="preserve"> </w:t>
-      </w:r>
-      <w:r>
-        <w:rPr>
-          <w:b/>
-        </w:rPr>
-        <w:t xml:space="preserve">352</w:t>
-      </w:r>
-      <w:r>
-        <w:t xml:space="preserve">:565–569. doi:</w:t>
-      </w:r>
-      <w:hyperlink r:id="rId51">
-        <w:r>
-          <w:rPr>
-            <w:rStyle w:val="Hyperlink"/>
-          </w:rPr>
-          <w:t xml:space="preserve">10.1126/science.aad3369</w:t>
-        </w:r>
-      </w:hyperlink>
-      <w:r>
-        <w:t xml:space="preserve">.</w:t>
-      </w:r>
-    </w:p>
-    <w:p>
-      <w:pPr>
-        <w:pStyle w:val="Bibliography"/>
-      </w:pPr>
-      <w:r>
-        <w:t xml:space="preserve">24.</w:t>
-      </w:r>
-      <w:r>
-        <w:t xml:space="preserve"> </w:t>
-      </w:r>
-      <w:r>
-        <w:rPr>
-          <w:b/>
-        </w:rPr>
-        <w:t xml:space="preserve">Goodrich JK</w:t>
-      </w:r>
-      <w:r>
-        <w:t xml:space="preserve">,</w:t>
-      </w:r>
-      <w:r>
-        <w:t xml:space="preserve"> </w:t>
-      </w:r>
-      <w:r>
-        <w:rPr>
-          <w:b/>
-        </w:rPr>
-        <w:t xml:space="preserve">Davenport ER</w:t>
-      </w:r>
-      <w:r>
-        <w:t xml:space="preserve">,</w:t>
-      </w:r>
-      <w:r>
-        <w:t xml:space="preserve"> </w:t>
-      </w:r>
-      <w:r>
-        <w:rPr>
-          <w:b/>
-        </w:rPr>
-        <w:t xml:space="preserve">Beaumont M</w:t>
-      </w:r>
-      <w:r>
-        <w:t xml:space="preserve">,</w:t>
-      </w:r>
-      <w:r>
-        <w:t xml:space="preserve"> </w:t>
-      </w:r>
-      <w:r>
-        <w:rPr>
-          <w:b/>
-        </w:rPr>
-        <w:t xml:space="preserve">Jackson MA</w:t>
-      </w:r>
-      <w:r>
-        <w:t xml:space="preserve">,</w:t>
-      </w:r>
-      <w:r>
-        <w:t xml:space="preserve"> </w:t>
-      </w:r>
-      <w:r>
-        <w:rPr>
-          <w:b/>
-        </w:rPr>
-        <w:t xml:space="preserve">Knight R</w:t>
-      </w:r>
-      <w:r>
-        <w:t xml:space="preserve">,</w:t>
-      </w:r>
-      <w:r>
-        <w:t xml:space="preserve"> </w:t>
-      </w:r>
-      <w:r>
-        <w:rPr>
-          <w:b/>
-        </w:rPr>
-        <w:t xml:space="preserve">Ober C</w:t>
-      </w:r>
-      <w:r>
-        <w:t xml:space="preserve">,</w:t>
-      </w:r>
-      <w:r>
-        <w:t xml:space="preserve"> </w:t>
-      </w:r>
-      <w:r>
-        <w:rPr>
-          <w:b/>
-        </w:rPr>
-        <w:t xml:space="preserve">Spector TD</w:t>
-      </w:r>
-      <w:r>
-        <w:t xml:space="preserve">,</w:t>
-      </w:r>
-      <w:r>
-        <w:t xml:space="preserve"> </w:t>
-      </w:r>
-      <w:r>
-        <w:rPr>
-          <w:b/>
-        </w:rPr>
-        <w:t xml:space="preserve">Bell JT</w:t>
-      </w:r>
-      <w:r>
-        <w:t xml:space="preserve">,</w:t>
-      </w:r>
-      <w:r>
-        <w:t xml:space="preserve"> </w:t>
-      </w:r>
-      <w:r>
-        <w:rPr>
-          <w:b/>
-        </w:rPr>
-        <w:t xml:space="preserve">Clark AG</w:t>
-      </w:r>
-      <w:r>
-        <w:t xml:space="preserve">,</w:t>
-      </w:r>
-      <w:r>
-        <w:t xml:space="preserve"> </w:t>
-      </w:r>
-      <w:r>
-        <w:rPr>
-          <w:b/>
-        </w:rPr>
-        <w:t xml:space="preserve">Ley RE</w:t>
-      </w:r>
-      <w:r>
-        <w:t xml:space="preserve">. 2016. Genetic determinants of the gut microbiome in UK twins. Cell Host &amp; Microbe</w:t>
-      </w:r>
-      <w:r>
-        <w:t xml:space="preserve"> </w:t>
-      </w:r>
-      <w:r>
-        <w:rPr>
-          <w:b/>
-        </w:rPr>
-        <w:t xml:space="preserve">19</w:t>
-      </w:r>
-      <w:r>
-        <w:t xml:space="preserve">:731–743. doi:</w:t>
-      </w:r>
-      <w:hyperlink r:id="rId52">
-        <w:r>
-          <w:rPr>
-            <w:rStyle w:val="Hyperlink"/>
-          </w:rPr>
-          <w:t xml:space="preserve">10.1016/j.chom.2016.04.017</w:t>
-        </w:r>
-      </w:hyperlink>
-      <w:r>
-        <w:t xml:space="preserve">.</w:t>
-      </w:r>
-    </w:p>
-    <w:p>
-      <w:pPr>
-        <w:pStyle w:val="Bibliography"/>
-      </w:pPr>
-      <w:r>
-        <w:t xml:space="preserve">25.</w:t>
-      </w:r>
-      <w:r>
-        <w:t xml:space="preserve"> </w:t>
-      </w:r>
-      <w:r>
-        <w:rPr>
-          <w:b/>
-        </w:rPr>
-        <w:t xml:space="preserve">Zupancic ML</w:t>
-      </w:r>
-      <w:r>
-        <w:t xml:space="preserve">,</w:t>
-      </w:r>
-      <w:r>
-        <w:t xml:space="preserve"> </w:t>
-      </w:r>
-      <w:r>
-        <w:rPr>
-          <w:b/>
-        </w:rPr>
-        <w:t xml:space="preserve">Cantarel BL</w:t>
-      </w:r>
-      <w:r>
-        <w:t xml:space="preserve">,</w:t>
-      </w:r>
-      <w:r>
-        <w:t xml:space="preserve"> </w:t>
-      </w:r>
-      <w:r>
-        <w:rPr>
-          <w:b/>
-        </w:rPr>
-        <w:t xml:space="preserve">Liu Z</w:t>
-      </w:r>
-      <w:r>
-        <w:t xml:space="preserve">,</w:t>
-      </w:r>
-      <w:r>
-        <w:t xml:space="preserve"> </w:t>
-      </w:r>
-      <w:r>
-        <w:rPr>
-          <w:b/>
-        </w:rPr>
-        <w:t xml:space="preserve">Drabek EF</w:t>
-      </w:r>
-      <w:r>
-        <w:t xml:space="preserve">,</w:t>
-      </w:r>
-      <w:r>
-        <w:t xml:space="preserve"> </w:t>
-      </w:r>
-      <w:r>
-        <w:rPr>
-          <w:b/>
-        </w:rPr>
-        <w:t xml:space="preserve">Ryan KA</w:t>
-      </w:r>
-      <w:r>
-        <w:t xml:space="preserve">,</w:t>
-      </w:r>
-      <w:r>
-        <w:t xml:space="preserve"> </w:t>
-      </w:r>
-      <w:r>
-        <w:rPr>
-          <w:b/>
-        </w:rPr>
-        <w:t xml:space="preserve">Cirimotich S</w:t>
-      </w:r>
-      <w:r>
-        <w:t xml:space="preserve">,</w:t>
-      </w:r>
-      <w:r>
-        <w:t xml:space="preserve"> </w:t>
-      </w:r>
-      <w:r>
-        <w:rPr>
-          <w:b/>
-        </w:rPr>
-        <w:t xml:space="preserve">Jones C</w:t>
-      </w:r>
-      <w:r>
-        <w:t xml:space="preserve">,</w:t>
-      </w:r>
-      <w:r>
-        <w:t xml:space="preserve"> </w:t>
-      </w:r>
-      <w:r>
-        <w:rPr>
-          <w:b/>
-        </w:rPr>
-        <w:t xml:space="preserve">Knight R</w:t>
-      </w:r>
-      <w:r>
-        <w:t xml:space="preserve">,</w:t>
-      </w:r>
-      <w:r>
-        <w:t xml:space="preserve"> </w:t>
-      </w:r>
-      <w:r>
-        <w:rPr>
-          <w:b/>
-        </w:rPr>
-        <w:t xml:space="preserve">Walters WA</w:t>
-      </w:r>
-      <w:r>
-        <w:t xml:space="preserve">,</w:t>
-      </w:r>
-      <w:r>
-        <w:t xml:space="preserve"> </w:t>
-      </w:r>
-      <w:r>
-        <w:rPr>
-          <w:b/>
-        </w:rPr>
-        <w:t xml:space="preserve">Knights D</w:t>
-      </w:r>
-      <w:r>
-        <w:t xml:space="preserve">,</w:t>
-      </w:r>
-      <w:r>
-        <w:t xml:space="preserve"> </w:t>
-      </w:r>
-      <w:r>
-        <w:rPr>
-          <w:b/>
-        </w:rPr>
-        <w:t xml:space="preserve">Mongodin EF</w:t>
-      </w:r>
-      <w:r>
-        <w:t xml:space="preserve">,</w:t>
-      </w:r>
-      <w:r>
-        <w:t xml:space="preserve"> </w:t>
-      </w:r>
-      <w:r>
-        <w:rPr>
-          <w:b/>
-        </w:rPr>
-        <w:t xml:space="preserve">Horenstein RB</w:t>
-      </w:r>
-      <w:r>
-        <w:t xml:space="preserve">,</w:t>
-      </w:r>
-      <w:r>
-        <w:t xml:space="preserve"> </w:t>
-      </w:r>
-      <w:r>
-        <w:rPr>
-          <w:b/>
-        </w:rPr>
-        <w:t xml:space="preserve">Mitchell BD</w:t>
-      </w:r>
-      <w:r>
-        <w:t xml:space="preserve">,</w:t>
-      </w:r>
-      <w:r>
-        <w:t xml:space="preserve"> </w:t>
-      </w:r>
-      <w:r>
-        <w:rPr>
-          <w:b/>
-        </w:rPr>
-        <w:t xml:space="preserve">Steinle N</w:t>
-      </w:r>
-      <w:r>
-        <w:t xml:space="preserve">,</w:t>
-      </w:r>
-      <w:r>
-        <w:t xml:space="preserve"> </w:t>
-      </w:r>
-      <w:r>
-        <w:rPr>
-          <w:b/>
-        </w:rPr>
-        <w:t xml:space="preserve">Snitker S</w:t>
-      </w:r>
-      <w:r>
-        <w:t xml:space="preserve">,</w:t>
-      </w:r>
-      <w:r>
-        <w:t xml:space="preserve"> </w:t>
-      </w:r>
-      <w:r>
-        <w:rPr>
-          <w:b/>
-        </w:rPr>
-        <w:t xml:space="preserve">Shuldiner AR</w:t>
-      </w:r>
-      <w:r>
-        <w:t xml:space="preserve">,</w:t>
-      </w:r>
-      <w:r>
-        <w:t xml:space="preserve"> </w:t>
-      </w:r>
-      <w:r>
-        <w:rPr>
-          <w:b/>
-        </w:rPr>
-        <w:t xml:space="preserve">Fraser CM</w:t>
-      </w:r>
-      <w:r>
-        <w:t xml:space="preserve">. 2012. Analysis of the gut microbiota in the old order Amish and its relation to the metabolic syndrome. PLOS One</w:t>
-      </w:r>
-      <w:r>
-        <w:t xml:space="preserve"> </w:t>
-      </w:r>
-      <w:r>
-        <w:rPr>
-          <w:b/>
-        </w:rPr>
-        <w:t xml:space="preserve">7</w:t>
-      </w:r>
-      <w:r>
-        <w:t xml:space="preserve">:e43052. doi:</w:t>
-      </w:r>
-      <w:hyperlink r:id="rId53">
-        <w:r>
-          <w:rPr>
-            <w:rStyle w:val="Hyperlink"/>
-          </w:rPr>
-          <w:t xml:space="preserve">10.1371/journal.pone.0043052</w:t>
-        </w:r>
-      </w:hyperlink>
-      <w:r>
-        <w:t xml:space="preserve">.</w:t>
-      </w:r>
-    </w:p>
-    <w:p>
-      <w:pPr>
-        <w:pStyle w:val="Bibliography"/>
-      </w:pPr>
-      <w:r>
-        <w:t xml:space="preserve">26.</w:t>
-      </w:r>
-      <w:r>
-        <w:t xml:space="preserve"> </w:t>
-      </w:r>
-      <w:r>
-        <w:rPr>
-          <w:b/>
-        </w:rPr>
-        <w:t xml:space="preserve">Schloss PD</w:t>
-      </w:r>
-      <w:r>
-        <w:t xml:space="preserve">,</w:t>
-      </w:r>
-      <w:r>
-        <w:t xml:space="preserve"> </w:t>
-      </w:r>
-      <w:r>
-        <w:rPr>
-          <w:b/>
-        </w:rPr>
-        <w:t xml:space="preserve">Westcott SL</w:t>
-      </w:r>
-      <w:r>
-        <w:t xml:space="preserve">,</w:t>
-      </w:r>
-      <w:r>
-        <w:t xml:space="preserve"> </w:t>
-      </w:r>
-      <w:r>
-        <w:rPr>
-          <w:b/>
-        </w:rPr>
-        <w:t xml:space="preserve">Ryabin T</w:t>
-      </w:r>
-      <w:r>
-        <w:t xml:space="preserve">,</w:t>
-      </w:r>
-      <w:r>
-        <w:t xml:space="preserve"> </w:t>
-      </w:r>
-      <w:r>
-        <w:rPr>
-          <w:b/>
-        </w:rPr>
-        <w:t xml:space="preserve">Hall JR</w:t>
-      </w:r>
-      <w:r>
-        <w:t xml:space="preserve">,</w:t>
-      </w:r>
-      <w:r>
-        <w:t xml:space="preserve"> </w:t>
-      </w:r>
-      <w:r>
-        <w:rPr>
-          <w:b/>
-        </w:rPr>
-        <w:t xml:space="preserve">Hartmann M</w:t>
-      </w:r>
-      <w:r>
-        <w:t xml:space="preserve">,</w:t>
-      </w:r>
-      <w:r>
-        <w:t xml:space="preserve"> </w:t>
-      </w:r>
-      <w:r>
-        <w:rPr>
-          <w:b/>
-        </w:rPr>
-        <w:t xml:space="preserve">Hollister EB</w:t>
-      </w:r>
-      <w:r>
-        <w:t xml:space="preserve">,</w:t>
-      </w:r>
-      <w:r>
-        <w:t xml:space="preserve"> </w:t>
-      </w:r>
-      <w:r>
-        <w:rPr>
-          <w:b/>
-        </w:rPr>
-        <w:t xml:space="preserve">Lesniewski RA</w:t>
-      </w:r>
-      <w:r>
-        <w:t xml:space="preserve">,</w:t>
-      </w:r>
-      <w:r>
-        <w:t xml:space="preserve"> </w:t>
-      </w:r>
-      <w:r>
-        <w:rPr>
-          <w:b/>
-        </w:rPr>
-        <w:t xml:space="preserve">Oakley BB</w:t>
-      </w:r>
-      <w:r>
-        <w:t xml:space="preserve">,</w:t>
-      </w:r>
-      <w:r>
-        <w:t xml:space="preserve"> </w:t>
-      </w:r>
-      <w:r>
-        <w:rPr>
-          <w:b/>
-        </w:rPr>
-        <w:t xml:space="preserve">Parks DH</w:t>
-      </w:r>
-      <w:r>
-        <w:t xml:space="preserve">,</w:t>
-      </w:r>
-      <w:r>
-        <w:t xml:space="preserve"> </w:t>
-      </w:r>
-      <w:r>
-        <w:rPr>
-          <w:b/>
-        </w:rPr>
-        <w:t xml:space="preserve">Robinson CJ</w:t>
-      </w:r>
-      <w:r>
-        <w:t xml:space="preserve">,</w:t>
-      </w:r>
-      <w:r>
-        <w:t xml:space="preserve"> </w:t>
-      </w:r>
-      <w:r>
-        <w:rPr>
-          <w:b/>
-        </w:rPr>
-        <w:t xml:space="preserve">others</w:t>
-      </w:r>
-      <w:r>
-        <w:t xml:space="preserve">. 2009. Introducing mothur: open-source, platform-independent, community-supported software for describing and comparing microbial communities. Applied and environmental microbiology</w:t>
-      </w:r>
-      <w:r>
-        <w:t xml:space="preserve"> </w:t>
-      </w:r>
-      <w:r>
-        <w:rPr>
-          <w:b/>
-        </w:rPr>
-        <w:t xml:space="preserve">75</w:t>
-      </w:r>
-      <w:r>
-        <w:t xml:space="preserve">:7537–7541.</w:t>
-      </w:r>
-    </w:p>
-    <w:p>
-      <w:pPr>
-        <w:pStyle w:val="Bibliography"/>
-      </w:pPr>
-      <w:r>
-        <w:t xml:space="preserve">27.</w:t>
-      </w:r>
-      <w:r>
-        <w:t xml:space="preserve"> </w:t>
-      </w:r>
-      <w:r>
-        <w:rPr>
-          <w:b/>
-        </w:rPr>
-        <w:t xml:space="preserve">Cole JR</w:t>
-      </w:r>
-      <w:r>
-        <w:t xml:space="preserve">,</w:t>
-      </w:r>
-      <w:r>
-        <w:t xml:space="preserve"> </w:t>
-      </w:r>
-      <w:r>
-        <w:rPr>
-          <w:b/>
-        </w:rPr>
-        <w:t xml:space="preserve">Wang Q</w:t>
-      </w:r>
-      <w:r>
-        <w:t xml:space="preserve">,</w:t>
-      </w:r>
-      <w:r>
-        <w:t xml:space="preserve"> </w:t>
-      </w:r>
-      <w:r>
-        <w:rPr>
-          <w:b/>
-        </w:rPr>
-        <w:t xml:space="preserve">Fish JA</w:t>
-      </w:r>
-      <w:r>
-        <w:t xml:space="preserve">,</w:t>
-      </w:r>
-      <w:r>
-        <w:t xml:space="preserve"> </w:t>
-      </w:r>
-      <w:r>
-        <w:rPr>
-          <w:b/>
-        </w:rPr>
-        <w:t xml:space="preserve">Chai B</w:t>
-      </w:r>
-      <w:r>
-        <w:t xml:space="preserve">,</w:t>
-      </w:r>
-      <w:r>
-        <w:t xml:space="preserve"> </w:t>
-      </w:r>
-      <w:r>
-        <w:rPr>
-          <w:b/>
-        </w:rPr>
-        <w:t xml:space="preserve">McGarrell DM</w:t>
-      </w:r>
-      <w:r>
-        <w:t xml:space="preserve">,</w:t>
-      </w:r>
-      <w:r>
-        <w:t xml:space="preserve"> </w:t>
-      </w:r>
-      <w:r>
-        <w:rPr>
-          <w:b/>
-        </w:rPr>
-        <w:t xml:space="preserve">Sun Y</w:t>
-      </w:r>
-      <w:r>
-        <w:t xml:space="preserve">,</w:t>
-      </w:r>
-      <w:r>
-        <w:t xml:space="preserve"> </w:t>
-      </w:r>
-      <w:r>
-        <w:rPr>
-          <w:b/>
-        </w:rPr>
-        <w:t xml:space="preserve">Brown CT</w:t>
-      </w:r>
-      <w:r>
-        <w:t xml:space="preserve">,</w:t>
-      </w:r>
-      <w:r>
-        <w:t xml:space="preserve"> </w:t>
-      </w:r>
-      <w:r>
-        <w:rPr>
-          <w:b/>
-        </w:rPr>
-        <w:t xml:space="preserve">Porras-Alfaro A</w:t>
-      </w:r>
-      <w:r>
-        <w:t xml:space="preserve">,</w:t>
-      </w:r>
-      <w:r>
-        <w:t xml:space="preserve"> </w:t>
-      </w:r>
-      <w:r>
-        <w:rPr>
-          <w:b/>
-        </w:rPr>
-        <w:t xml:space="preserve">Kuske CR</w:t>
-      </w:r>
-      <w:r>
-        <w:t xml:space="preserve">,</w:t>
-      </w:r>
-      <w:r>
-        <w:t xml:space="preserve"> </w:t>
-      </w:r>
-      <w:r>
-        <w:rPr>
-          <w:b/>
-        </w:rPr>
-        <w:t xml:space="preserve">Tiedje JM</w:t>
-      </w:r>
-      <w:r>
-        <w:t xml:space="preserve">. 2013. Ribosomal database project: Data and tools for high throughput rRNA analysis. Nucleic Acids Research</w:t>
-      </w:r>
-      <w:r>
-        <w:t xml:space="preserve"> </w:t>
-      </w:r>
-      <w:r>
-        <w:rPr>
-          <w:b/>
-        </w:rPr>
-        <w:t xml:space="preserve">42</w:t>
-      </w:r>
-      <w:r>
-        <w:t xml:space="preserve">:D633–D642. doi:</w:t>
-      </w:r>
-      <w:hyperlink r:id="rId54">
-        <w:r>
-          <w:rPr>
-            <w:rStyle w:val="Hyperlink"/>
-          </w:rPr>
-          <w:t xml:space="preserve">10.1093/nar/gkt1244</w:t>
-        </w:r>
-      </w:hyperlink>
-      <w:r>
-        <w:t xml:space="preserve">.</w:t>
-      </w:r>
-    </w:p>
-    <w:p>
-      <w:pPr>
-        <w:pStyle w:val="Bibliography"/>
-      </w:pPr>
-      <w:r>
-        <w:t xml:space="preserve">28.</w:t>
-      </w:r>
-      <w:r>
-        <w:t xml:space="preserve"> </w:t>
-      </w:r>
-      <w:r>
-        <w:rPr>
-          <w:b/>
-        </w:rPr>
-        <w:t xml:space="preserve">Yilmaz P</w:t>
-      </w:r>
-      <w:r>
-        <w:t xml:space="preserve">,</w:t>
-      </w:r>
-      <w:r>
-        <w:t xml:space="preserve"> </w:t>
-      </w:r>
-      <w:r>
-        <w:rPr>
-          <w:b/>
-        </w:rPr>
-        <w:t xml:space="preserve">Parfrey LW</w:t>
-      </w:r>
-      <w:r>
-        <w:t xml:space="preserve">,</w:t>
-      </w:r>
-      <w:r>
-        <w:t xml:space="preserve"> </w:t>
-      </w:r>
-      <w:r>
-        <w:rPr>
-          <w:b/>
-        </w:rPr>
-        <w:t xml:space="preserve">Yarza P</w:t>
-      </w:r>
-      <w:r>
-        <w:t xml:space="preserve">,</w:t>
-      </w:r>
-      <w:r>
-        <w:t xml:space="preserve"> </w:t>
-      </w:r>
-      <w:r>
-        <w:rPr>
-          <w:b/>
-        </w:rPr>
-        <w:t xml:space="preserve">Gerken J</w:t>
-      </w:r>
-      <w:r>
-        <w:t xml:space="preserve">,</w:t>
-      </w:r>
-      <w:r>
-        <w:t xml:space="preserve"> </w:t>
-      </w:r>
-      <w:r>
-        <w:rPr>
-          <w:b/>
-        </w:rPr>
-        <w:t xml:space="preserve">Pruesse E</w:t>
-      </w:r>
-      <w:r>
-        <w:t xml:space="preserve">,</w:t>
-      </w:r>
-      <w:r>
-        <w:t xml:space="preserve"> </w:t>
-      </w:r>
-      <w:r>
-        <w:rPr>
-          <w:b/>
-        </w:rPr>
-        <w:t xml:space="preserve">Quast C</w:t>
-      </w:r>
-      <w:r>
-        <w:t xml:space="preserve">,</w:t>
-      </w:r>
-      <w:r>
-        <w:t xml:space="preserve"> </w:t>
-      </w:r>
-      <w:r>
-        <w:rPr>
-          <w:b/>
-        </w:rPr>
-        <w:t xml:space="preserve">Schweer T</w:t>
-      </w:r>
-      <w:r>
-        <w:t xml:space="preserve">,</w:t>
-      </w:r>
-      <w:r>
-        <w:t xml:space="preserve"> </w:t>
-      </w:r>
-      <w:r>
-        <w:rPr>
-          <w:b/>
-        </w:rPr>
-        <w:t xml:space="preserve">Peplies J</w:t>
-      </w:r>
-      <w:r>
-        <w:t xml:space="preserve">,</w:t>
-      </w:r>
-      <w:r>
-        <w:t xml:space="preserve"> </w:t>
-      </w:r>
-      <w:r>
-        <w:rPr>
-          <w:b/>
-        </w:rPr>
-        <w:t xml:space="preserve">Ludwig W</w:t>
-      </w:r>
-      <w:r>
-        <w:t xml:space="preserve">,</w:t>
-      </w:r>
-      <w:r>
-        <w:t xml:space="preserve"> </w:t>
-      </w:r>
-      <w:r>
-        <w:rPr>
-          <w:b/>
-        </w:rPr>
-        <w:t xml:space="preserve">Glöckner FO</w:t>
-      </w:r>
-      <w:r>
-        <w:t xml:space="preserve">. 2013. The SILVA and All-species living tree project (LTP) taxonomic frameworks. Nucleic Acids Research</w:t>
-      </w:r>
-      <w:r>
-        <w:t xml:space="preserve"> </w:t>
-      </w:r>
-      <w:r>
-        <w:rPr>
-          <w:b/>
-        </w:rPr>
-        <w:t xml:space="preserve">42</w:t>
-      </w:r>
-      <w:r>
-        <w:t xml:space="preserve">:D643–D648. doi:</w:t>
-      </w:r>
-      <w:hyperlink r:id="rId55">
-        <w:r>
-          <w:rPr>
-            <w:rStyle w:val="Hyperlink"/>
-          </w:rPr>
-          <w:t xml:space="preserve">10.1093/nar/gkt1209</w:t>
-        </w:r>
-      </w:hyperlink>
-      <w:r>
-        <w:t xml:space="preserve">.</w:t>
-      </w:r>
-    </w:p>
-    <w:p>
-      <w:pPr>
-        <w:pStyle w:val="Bibliography"/>
-      </w:pPr>
-      <w:r>
-        <w:t xml:space="preserve">29.</w:t>
-      </w:r>
-      <w:r>
-        <w:t xml:space="preserve"> </w:t>
-      </w:r>
-      <w:r>
-        <w:rPr>
-          <w:b/>
-        </w:rPr>
-        <w:t xml:space="preserve">DeSantis TZ</w:t>
-      </w:r>
-      <w:r>
-        <w:t xml:space="preserve">,</w:t>
-      </w:r>
-      <w:r>
-        <w:t xml:space="preserve"> </w:t>
-      </w:r>
-      <w:r>
-        <w:rPr>
-          <w:b/>
-        </w:rPr>
-        <w:t xml:space="preserve">Hugenholtz P</w:t>
-      </w:r>
-      <w:r>
-        <w:t xml:space="preserve">,</w:t>
-      </w:r>
-      <w:r>
-        <w:t xml:space="preserve"> </w:t>
-      </w:r>
-      <w:r>
-        <w:rPr>
-          <w:b/>
-        </w:rPr>
-        <w:t xml:space="preserve">Larsen N</w:t>
-      </w:r>
-      <w:r>
-        <w:t xml:space="preserve">,</w:t>
-      </w:r>
-      <w:r>
-        <w:t xml:space="preserve"> </w:t>
-      </w:r>
-      <w:r>
-        <w:rPr>
-          <w:b/>
-        </w:rPr>
-        <w:t xml:space="preserve">Rojas M</w:t>
-      </w:r>
-      <w:r>
-        <w:t xml:space="preserve">,</w:t>
-      </w:r>
-      <w:r>
-        <w:t xml:space="preserve"> </w:t>
-      </w:r>
-      <w:r>
-        <w:rPr>
-          <w:b/>
-        </w:rPr>
-        <w:t xml:space="preserve">Brodie EL</w:t>
-      </w:r>
-      <w:r>
-        <w:t xml:space="preserve">,</w:t>
-      </w:r>
-      <w:r>
-        <w:t xml:space="preserve"> </w:t>
-      </w:r>
-      <w:r>
-        <w:rPr>
-          <w:b/>
-        </w:rPr>
-        <w:t xml:space="preserve">Keller K</w:t>
-      </w:r>
-      <w:r>
-        <w:t xml:space="preserve">,</w:t>
-      </w:r>
-      <w:r>
-        <w:t xml:space="preserve"> </w:t>
-      </w:r>
-      <w:r>
-        <w:rPr>
-          <w:b/>
-        </w:rPr>
-        <w:t xml:space="preserve">Huber T</w:t>
-      </w:r>
-      <w:r>
-        <w:t xml:space="preserve">,</w:t>
-      </w:r>
-      <w:r>
-        <w:t xml:space="preserve"> </w:t>
-      </w:r>
-      <w:r>
-        <w:rPr>
-          <w:b/>
-        </w:rPr>
-        <w:t xml:space="preserve">Dalevi D</w:t>
-      </w:r>
-      <w:r>
-        <w:t xml:space="preserve">,</w:t>
-      </w:r>
-      <w:r>
-        <w:t xml:space="preserve"> </w:t>
-      </w:r>
-      <w:r>
-        <w:rPr>
-          <w:b/>
-        </w:rPr>
-        <w:t xml:space="preserve">Hu P</w:t>
-      </w:r>
-      <w:r>
-        <w:t xml:space="preserve">,</w:t>
-      </w:r>
-      <w:r>
-        <w:t xml:space="preserve"> </w:t>
-      </w:r>
-      <w:r>
-        <w:rPr>
-          <w:b/>
-        </w:rPr>
-        <w:t xml:space="preserve">Andersen GL</w:t>
-      </w:r>
-      <w:r>
-        <w:t xml:space="preserve">. 2006. Greengenes, a chimera-checked 16S rRNA gene database and workbench compatible with ARB. Applied and Environmental Microbiology</w:t>
-      </w:r>
-      <w:r>
-        <w:t xml:space="preserve"> </w:t>
-      </w:r>
-      <w:r>
-        <w:rPr>
-          <w:b/>
-        </w:rPr>
-        <w:t xml:space="preserve">72</w:t>
-      </w:r>
-      <w:r>
-        <w:t xml:space="preserve">:5069–5072. doi:</w:t>
-      </w:r>
-      <w:hyperlink r:id="rId56">
-        <w:r>
-          <w:rPr>
-            <w:rStyle w:val="Hyperlink"/>
-          </w:rPr>
-          <w:t xml:space="preserve">10.1128/aem.03006-05</w:t>
-        </w:r>
-      </w:hyperlink>
-      <w:r>
-        <w:t xml:space="preserve">.</w:t>
-      </w:r>
-    </w:p>
-    <w:p>
-      <w:pPr>
-        <w:pStyle w:val="Bibliography"/>
-      </w:pPr>
-      <w:r>
-        <w:t xml:space="preserve">30.</w:t>
-      </w:r>
-      <w:r>
-        <w:t xml:space="preserve"> </w:t>
-      </w:r>
-      <w:r>
-        <w:rPr>
-          <w:b/>
-        </w:rPr>
-        <w:t xml:space="preserve">Gelman A</w:t>
-      </w:r>
-      <w:r>
-        <w:t xml:space="preserve">,</w:t>
-      </w:r>
-      <w:r>
-        <w:t xml:space="preserve"> </w:t>
-      </w:r>
-      <w:r>
-        <w:rPr>
-          <w:b/>
-        </w:rPr>
-        <w:t xml:space="preserve">Loken E</w:t>
-      </w:r>
-      <w:r>
-        <w:t xml:space="preserve">. 2014. The statistical crisis in science. American Scientist</w:t>
-      </w:r>
-      <w:r>
-        <w:t xml:space="preserve"> </w:t>
-      </w:r>
-      <w:r>
-        <w:rPr>
-          <w:b/>
-        </w:rPr>
-        <w:t xml:space="preserve">102</w:t>
-      </w:r>
-      <w:r>
-        <w:t xml:space="preserve">:460. doi:</w:t>
-      </w:r>
-      <w:hyperlink r:id="rId57">
-        <w:r>
-          <w:rPr>
-            <w:rStyle w:val="Hyperlink"/>
-          </w:rPr>
-          <w:t xml:space="preserve">10.1511/2014.111.460</w:t>
-        </w:r>
-      </w:hyperlink>
-      <w:r>
-        <w:t xml:space="preserve">.</w:t>
-      </w:r>
-    </w:p>
-    <w:p>
-      <w:pPr>
-        <w:pStyle w:val="Bibliography"/>
-      </w:pPr>
-      <w:r>
-        <w:t xml:space="preserve">31.</w:t>
-      </w:r>
-      <w:r>
-        <w:t xml:space="preserve"> </w:t>
-      </w:r>
-      <w:r>
-        <w:rPr>
-          <w:b/>
-        </w:rPr>
-        <w:t xml:space="preserve">Head ML</w:t>
-      </w:r>
-      <w:r>
-        <w:t xml:space="preserve">,</w:t>
-      </w:r>
-      <w:r>
-        <w:t xml:space="preserve"> </w:t>
-      </w:r>
-      <w:r>
-        <w:rPr>
-          <w:b/>
-        </w:rPr>
-        <w:t xml:space="preserve">Holman L</w:t>
-      </w:r>
-      <w:r>
-        <w:t xml:space="preserve">,</w:t>
-      </w:r>
-      <w:r>
-        <w:t xml:space="preserve"> </w:t>
-      </w:r>
-      <w:r>
-        <w:rPr>
-          <w:b/>
-        </w:rPr>
-        <w:t xml:space="preserve">Lanfear R</w:t>
-      </w:r>
-      <w:r>
-        <w:t xml:space="preserve">,</w:t>
-      </w:r>
-      <w:r>
-        <w:t xml:space="preserve"> </w:t>
-      </w:r>
-      <w:r>
-        <w:rPr>
-          <w:b/>
-        </w:rPr>
-        <w:t xml:space="preserve">Kahn AT</w:t>
-      </w:r>
-      <w:r>
-        <w:t xml:space="preserve">,</w:t>
-      </w:r>
-      <w:r>
-        <w:t xml:space="preserve"> </w:t>
-      </w:r>
-      <w:r>
-        <w:rPr>
-          <w:b/>
-        </w:rPr>
-        <w:t xml:space="preserve">Jennions MD</w:t>
-      </w:r>
-      <w:r>
-        <w:t xml:space="preserve">. 2015. The extent and consequences of p-hacking in science. PLOS Biology</w:t>
-      </w:r>
-      <w:r>
-        <w:t xml:space="preserve"> </w:t>
-      </w:r>
-      <w:r>
-        <w:rPr>
-          <w:b/>
-        </w:rPr>
-        <w:t xml:space="preserve">13</w:t>
-      </w:r>
-      <w:r>
-        <w:t xml:space="preserve">:e1002106. doi:</w:t>
-      </w:r>
-      <w:hyperlink r:id="rId58">
-        <w:r>
-          <w:rPr>
-            <w:rStyle w:val="Hyperlink"/>
-          </w:rPr>
-          <w:t xml:space="preserve">10.1371/journal.pbio.1002106</w:t>
-        </w:r>
-      </w:hyperlink>
-      <w:r>
-        <w:t xml:space="preserve">.</w:t>
-      </w:r>
-    </w:p>
-    <w:p>
-      <w:pPr>
-        <w:pStyle w:val="Bibliography"/>
-      </w:pPr>
-      <w:r>
-        <w:t xml:space="preserve">32.</w:t>
-      </w:r>
-      <w:r>
-        <w:t xml:space="preserve"> </w:t>
-      </w:r>
-      <w:r>
-        <w:rPr>
-          <w:b/>
-        </w:rPr>
-        <w:t xml:space="preserve">Errington TM</w:t>
-      </w:r>
-      <w:r>
-        <w:t xml:space="preserve">,</w:t>
-      </w:r>
-      <w:r>
-        <w:t xml:space="preserve"> </w:t>
-      </w:r>
-      <w:r>
-        <w:rPr>
-          <w:b/>
-        </w:rPr>
-        <w:t xml:space="preserve">Iorns E</w:t>
-      </w:r>
-      <w:r>
-        <w:t xml:space="preserve">,</w:t>
-      </w:r>
-      <w:r>
-        <w:t xml:space="preserve"> </w:t>
-      </w:r>
-      <w:r>
-        <w:rPr>
-          <w:b/>
-        </w:rPr>
-        <w:t xml:space="preserve">Gunn W</w:t>
-      </w:r>
-      <w:r>
-        <w:t xml:space="preserve">,</w:t>
-      </w:r>
-      <w:r>
-        <w:t xml:space="preserve"> </w:t>
-      </w:r>
-      <w:r>
-        <w:rPr>
-          <w:b/>
-        </w:rPr>
-        <w:t xml:space="preserve">Tan FE</w:t>
-      </w:r>
-      <w:r>
-        <w:t xml:space="preserve">,</w:t>
-      </w:r>
-      <w:r>
-        <w:t xml:space="preserve"> </w:t>
-      </w:r>
-      <w:r>
-        <w:rPr>
-          <w:b/>
-        </w:rPr>
-        <w:t xml:space="preserve">Lomax J</w:t>
-      </w:r>
-      <w:r>
-        <w:t xml:space="preserve">,</w:t>
-      </w:r>
-      <w:r>
-        <w:t xml:space="preserve"> </w:t>
-      </w:r>
-      <w:r>
-        <w:rPr>
-          <w:b/>
-        </w:rPr>
-        <w:t xml:space="preserve">Nosek BA</w:t>
-      </w:r>
-      <w:r>
-        <w:t xml:space="preserve">. 2014. An open investigation of the reproducibility of cancer biology research. eLife</w:t>
-      </w:r>
-      <w:r>
-        <w:t xml:space="preserve"> </w:t>
-      </w:r>
-      <w:r>
-        <w:rPr>
-          <w:b/>
-        </w:rPr>
-        <w:t xml:space="preserve">3</w:t>
-      </w:r>
-      <w:r>
-        <w:t xml:space="preserve">. doi:</w:t>
-      </w:r>
-      <w:hyperlink r:id="rId59">
-        <w:r>
-          <w:rPr>
-            <w:rStyle w:val="Hyperlink"/>
-          </w:rPr>
-          <w:t xml:space="preserve">10.7554/elife.04333</w:t>
-        </w:r>
-      </w:hyperlink>
-      <w:r>
-        <w:t xml:space="preserve">.</w:t>
-      </w:r>
-    </w:p>
-    <w:p>
-      <w:pPr>
-        <w:pStyle w:val="Bibliography"/>
-      </w:pPr>
-      <w:r>
-        <w:t xml:space="preserve">33.</w:t>
-      </w:r>
-      <w:r>
-        <w:t xml:space="preserve"> </w:t>
-      </w:r>
-      <w:r>
-        <w:rPr>
-          <w:b/>
-        </w:rPr>
-        <w:t xml:space="preserve">Pain E</w:t>
-      </w:r>
-      <w:r>
-        <w:t xml:space="preserve">. 2015. Register your study as a new publication option. Science. doi:</w:t>
-      </w:r>
-      <w:hyperlink r:id="rId60">
-        <w:r>
-          <w:rPr>
-            <w:rStyle w:val="Hyperlink"/>
-          </w:rPr>
-          <w:t xml:space="preserve">10.1126/science.caredit.a1500282</w:t>
-        </w:r>
-      </w:hyperlink>
-      <w:r>
-        <w:t xml:space="preserve">.</w:t>
-      </w:r>
-    </w:p>
-    <w:p>
-      <w:pPr>
-        <w:pStyle w:val="Bibliography"/>
-      </w:pPr>
-      <w:r>
-        <w:t xml:space="preserve">34.</w:t>
-      </w:r>
-      <w:r>
-        <w:t xml:space="preserve"> </w:t>
-      </w:r>
-      <w:r>
-        <w:rPr>
-          <w:b/>
-        </w:rPr>
-        <w:t xml:space="preserve">Nosek BA</w:t>
-      </w:r>
-      <w:r>
-        <w:t xml:space="preserve">,</w:t>
-      </w:r>
-      <w:r>
-        <w:t xml:space="preserve"> </w:t>
-      </w:r>
-      <w:r>
-        <w:rPr>
-          <w:b/>
-        </w:rPr>
-        <w:t xml:space="preserve">Ebersole CR</w:t>
-      </w:r>
-      <w:r>
-        <w:t xml:space="preserve">,</w:t>
-      </w:r>
-      <w:r>
-        <w:t xml:space="preserve"> </w:t>
-      </w:r>
-      <w:r>
-        <w:rPr>
-          <w:b/>
-        </w:rPr>
-        <w:t xml:space="preserve">DeHaven AC</w:t>
-      </w:r>
-      <w:r>
-        <w:t xml:space="preserve">,</w:t>
-      </w:r>
-      <w:r>
-        <w:t xml:space="preserve"> </w:t>
-      </w:r>
-      <w:r>
-        <w:rPr>
-          <w:b/>
-        </w:rPr>
-        <w:t xml:space="preserve">Mellor DT</w:t>
-      </w:r>
-      <w:r>
-        <w:t xml:space="preserve">. 2017. Preprint: The preregistration revolution. OSF Preprints. doi:</w:t>
-      </w:r>
-      <w:hyperlink r:id="rId61">
-        <w:r>
-          <w:rPr>
-            <w:rStyle w:val="Hyperlink"/>
-          </w:rPr>
-          <w:t xml:space="preserve">10.17605/OSF.IO/2DXU5</w:t>
-        </w:r>
-      </w:hyperlink>
-      <w:r>
-        <w:t xml:space="preserve">.</w:t>
-      </w:r>
-    </w:p>
-    <w:p>
-      <w:pPr>
-        <w:pStyle w:val="Bibliography"/>
-      </w:pPr>
-      <w:r>
-        <w:t xml:space="preserve">35.</w:t>
-      </w:r>
-      <w:r>
-        <w:t xml:space="preserve"> </w:t>
-      </w:r>
-      <w:r>
-        <w:rPr>
-          <w:b/>
-        </w:rPr>
-        <w:t xml:space="preserve">Xie Y</w:t>
-      </w:r>
-      <w:r>
-        <w:t xml:space="preserve">. 2015. Dynamic documents with R and knitr, 2nd ed. Chapman; Hall/CRC, Boca Raton, Florida.</w:t>
-      </w:r>
-    </w:p>
-    <w:p>
-      <w:pPr>
-        <w:pStyle w:val="Bibliography"/>
-      </w:pPr>
-      <w:r>
-        <w:t xml:space="preserve">36.</w:t>
-      </w:r>
-      <w:r>
-        <w:t xml:space="preserve"> </w:t>
-      </w:r>
-      <w:r>
-        <w:rPr>
-          <w:b/>
-        </w:rPr>
-        <w:t xml:space="preserve">Kluyver T</w:t>
-      </w:r>
-      <w:r>
-        <w:t xml:space="preserve">,</w:t>
-      </w:r>
-      <w:r>
-        <w:t xml:space="preserve"> </w:t>
-      </w:r>
-      <w:r>
-        <w:rPr>
-          <w:b/>
-        </w:rPr>
-        <w:t xml:space="preserve">Ragan-Kelley B</w:t>
-      </w:r>
-      <w:r>
-        <w:t xml:space="preserve">,</w:t>
-      </w:r>
-      <w:r>
-        <w:t xml:space="preserve"> </w:t>
-      </w:r>
-      <w:r>
-        <w:rPr>
-          <w:b/>
-        </w:rPr>
-        <w:t xml:space="preserve">Pérez F</w:t>
-      </w:r>
-      <w:r>
-        <w:t xml:space="preserve">,</w:t>
-      </w:r>
-      <w:r>
-        <w:t xml:space="preserve"> </w:t>
-      </w:r>
-      <w:r>
-        <w:rPr>
-          <w:b/>
-        </w:rPr>
-        <w:t xml:space="preserve">Granger B</w:t>
-      </w:r>
-      <w:r>
-        <w:t xml:space="preserve">,</w:t>
-      </w:r>
-      <w:r>
-        <w:t xml:space="preserve"> </w:t>
-      </w:r>
-      <w:r>
-        <w:rPr>
-          <w:b/>
-        </w:rPr>
-        <w:t xml:space="preserve">Bussonnier M</w:t>
-      </w:r>
-      <w:r>
-        <w:t xml:space="preserve">,</w:t>
-      </w:r>
-      <w:r>
-        <w:t xml:space="preserve"> </w:t>
-      </w:r>
-      <w:r>
-        <w:rPr>
-          <w:b/>
-        </w:rPr>
-        <w:t xml:space="preserve">Frederic J</w:t>
-      </w:r>
-      <w:r>
-        <w:t xml:space="preserve">,</w:t>
-      </w:r>
-      <w:r>
-        <w:t xml:space="preserve"> </w:t>
-      </w:r>
-      <w:r>
-        <w:rPr>
-          <w:b/>
-        </w:rPr>
-        <w:t xml:space="preserve">Kelley K</w:t>
-      </w:r>
-      <w:r>
-        <w:t xml:space="preserve">,</w:t>
-      </w:r>
-      <w:r>
-        <w:t xml:space="preserve"> </w:t>
-      </w:r>
-      <w:r>
-        <w:rPr>
-          <w:b/>
-        </w:rPr>
-        <w:t xml:space="preserve">Hamrick J</w:t>
-      </w:r>
-      <w:r>
-        <w:t xml:space="preserve">,</w:t>
-      </w:r>
-      <w:r>
-        <w:t xml:space="preserve"> </w:t>
-      </w:r>
-      <w:r>
-        <w:rPr>
-          <w:b/>
-        </w:rPr>
-        <w:t xml:space="preserve">Grout J</w:t>
-      </w:r>
-      <w:r>
-        <w:t xml:space="preserve">,</w:t>
-      </w:r>
-      <w:r>
-        <w:t xml:space="preserve"> </w:t>
-      </w:r>
-      <w:r>
-        <w:rPr>
-          <w:b/>
-        </w:rPr>
-        <w:t xml:space="preserve">Corlay S</w:t>
-      </w:r>
-      <w:r>
-        <w:t xml:space="preserve">,</w:t>
-      </w:r>
-      <w:r>
-        <w:t xml:space="preserve"> </w:t>
-      </w:r>
-      <w:r>
-        <w:rPr>
-          <w:b/>
-        </w:rPr>
-        <w:t xml:space="preserve">Ivanov P</w:t>
-      </w:r>
-      <w:r>
-        <w:t xml:space="preserve">,</w:t>
-      </w:r>
-      <w:r>
-        <w:t xml:space="preserve"> </w:t>
-      </w:r>
-      <w:r>
-        <w:rPr>
-          <w:b/>
-        </w:rPr>
-        <w:t xml:space="preserve">Avila D</w:t>
-      </w:r>
-      <w:r>
-        <w:t xml:space="preserve">,</w:t>
-      </w:r>
-      <w:r>
-        <w:t xml:space="preserve"> </w:t>
-      </w:r>
-      <w:r>
-        <w:rPr>
-          <w:b/>
-        </w:rPr>
-        <w:t xml:space="preserve">Abdalla S</w:t>
-      </w:r>
-      <w:r>
-        <w:t xml:space="preserve">,</w:t>
-      </w:r>
-      <w:r>
-        <w:t xml:space="preserve"> </w:t>
-      </w:r>
-      <w:r>
-        <w:rPr>
-          <w:b/>
-        </w:rPr>
-        <w:t xml:space="preserve">Willing C</w:t>
-      </w:r>
-      <w:r>
-        <w:t xml:space="preserve">. 2016. Jupyter notebooks – a publishing format for reproducible computational workflows. IOS Press.</w:t>
-      </w:r>
-    </w:p>
-    <w:p>
-      <w:pPr>
-        <w:pStyle w:val="Bibliography"/>
-      </w:pPr>
-      <w:r>
-        <w:t xml:space="preserve">37.</w:t>
-      </w:r>
-      <w:r>
-        <w:t xml:space="preserve"> </w:t>
-      </w:r>
-      <w:r>
-        <w:rPr>
-          <w:b/>
-        </w:rPr>
-        <w:t xml:space="preserve">Klein M</w:t>
-      </w:r>
-      <w:r>
-        <w:t xml:space="preserve">,</w:t>
-      </w:r>
-      <w:r>
-        <w:t xml:space="preserve"> </w:t>
-      </w:r>
-      <w:r>
-        <w:rPr>
-          <w:b/>
-        </w:rPr>
-        <w:t xml:space="preserve">Sompel HV de</w:t>
-      </w:r>
-      <w:r>
-        <w:t xml:space="preserve">,</w:t>
-      </w:r>
-      <w:r>
-        <w:t xml:space="preserve"> </w:t>
-      </w:r>
-      <w:r>
-        <w:rPr>
-          <w:b/>
-        </w:rPr>
-        <w:t xml:space="preserve">Sanderson R</w:t>
-      </w:r>
-      <w:r>
-        <w:t xml:space="preserve">,</w:t>
-      </w:r>
-      <w:r>
-        <w:t xml:space="preserve"> </w:t>
-      </w:r>
-      <w:r>
-        <w:rPr>
-          <w:b/>
-        </w:rPr>
-        <w:t xml:space="preserve">Shankar H</w:t>
-      </w:r>
-      <w:r>
-        <w:t xml:space="preserve">,</w:t>
-      </w:r>
-      <w:r>
-        <w:t xml:space="preserve"> </w:t>
-      </w:r>
-      <w:r>
-        <w:rPr>
-          <w:b/>
-        </w:rPr>
-        <w:t xml:space="preserve">Balakireva L</w:t>
-      </w:r>
-      <w:r>
-        <w:t xml:space="preserve">,</w:t>
-      </w:r>
-      <w:r>
-        <w:t xml:space="preserve"> </w:t>
-      </w:r>
-      <w:r>
-        <w:rPr>
-          <w:b/>
-        </w:rPr>
-        <w:t xml:space="preserve">Zhou K</w:t>
-      </w:r>
-      <w:r>
-        <w:t xml:space="preserve">,</w:t>
-      </w:r>
-      <w:r>
-        <w:t xml:space="preserve"> </w:t>
-      </w:r>
-      <w:r>
-        <w:rPr>
-          <w:b/>
-        </w:rPr>
-        <w:t xml:space="preserve">Tobin R</w:t>
-      </w:r>
-      <w:r>
-        <w:t xml:space="preserve">. 2014. Scholarly context not found: One in five articles suffers from reference rot. PLOS ONE</w:t>
-      </w:r>
-      <w:r>
-        <w:t xml:space="preserve"> </w:t>
-      </w:r>
-      <w:r>
-        <w:rPr>
-          <w:b/>
-        </w:rPr>
-        <w:t xml:space="preserve">9</w:t>
-      </w:r>
-      <w:r>
-        <w:t xml:space="preserve">:e115253. doi:</w:t>
-      </w:r>
-      <w:hyperlink r:id="rId62">
-        <w:r>
-          <w:rPr>
-            <w:rStyle w:val="Hyperlink"/>
-          </w:rPr>
-          <w:t xml:space="preserve">10.1371/journal.pone.0115253</w:t>
-        </w:r>
-      </w:hyperlink>
-      <w:r>
-        <w:t xml:space="preserve">.</w:t>
-      </w:r>
-    </w:p>
-    <w:p>
-      <w:pPr>
-        <w:pStyle w:val="Bibliography"/>
-      </w:pPr>
-      <w:r>
-        <w:t xml:space="preserve">38.</w:t>
+        <w:t xml:space="preserve">39.</w:t>
       </w:r>
       <w:r>
         <w:t xml:space="preserve"> </w:t>
@@ -5383,7 +5480,7 @@
         <w:pStyle w:val="Bibliography"/>
       </w:pPr>
       <w:r>
-        <w:t xml:space="preserve">39.</w:t>
+        <w:t xml:space="preserve">40.</w:t>
       </w:r>
       <w:r>
         <w:t xml:space="preserve"> </w:t>
@@ -5510,7 +5607,7 @@
         <w:pStyle w:val="Bibliography"/>
       </w:pPr>
       <w:r>
-        <w:t xml:space="preserve">40.</w:t>
+        <w:t xml:space="preserve">41.</w:t>
       </w:r>
       <w:r>
         <w:t xml:space="preserve"> </w:t>
@@ -5745,7 +5842,7 @@
         <w:pStyle w:val="Bibliography"/>
       </w:pPr>
       <w:r>
-        <w:t xml:space="preserve">41.</w:t>
+        <w:t xml:space="preserve">42.</w:t>
       </w:r>
       <w:r>
         <w:t xml:space="preserve"> </w:t>
@@ -5836,7 +5933,7 @@
         <w:pStyle w:val="Bibliography"/>
       </w:pPr>
       <w:r>
-        <w:t xml:space="preserve">42.</w:t>
+        <w:t xml:space="preserve">43.</w:t>
       </w:r>
       <w:r>
         <w:t xml:space="preserve"> </w:t>
@@ -5891,7 +5988,7 @@
         <w:pStyle w:val="Bibliography"/>
       </w:pPr>
       <w:r>
-        <w:t xml:space="preserve">43.</w:t>
+        <w:t xml:space="preserve">44.</w:t>
       </w:r>
       <w:r>
         <w:t xml:space="preserve"> </w:t>
@@ -5970,7 +6067,7 @@
         <w:pStyle w:val="Bibliography"/>
       </w:pPr>
       <w:r>
-        <w:t xml:space="preserve">44.</w:t>
+        <w:t xml:space="preserve">45.</w:t>
       </w:r>
       <w:r>
         <w:t xml:space="preserve"> </w:t>
@@ -6085,7 +6182,7 @@
         <w:pStyle w:val="Bibliography"/>
       </w:pPr>
       <w:r>
-        <w:t xml:space="preserve">45.</w:t>
+        <w:t xml:space="preserve">46.</w:t>
       </w:r>
       <w:r>
         <w:t xml:space="preserve"> </w:t>
@@ -6188,7 +6285,7 @@
         <w:pStyle w:val="Bibliography"/>
       </w:pPr>
       <w:r>
-        <w:t xml:space="preserve">46.</w:t>
+        <w:t xml:space="preserve">47.</w:t>
       </w:r>
       <w:r>
         <w:t xml:space="preserve"> </w:t>
@@ -6339,7 +6436,7 @@
         <w:pStyle w:val="Bibliography"/>
       </w:pPr>
       <w:r>
-        <w:t xml:space="preserve">47.</w:t>
+        <w:t xml:space="preserve">48.</w:t>
       </w:r>
       <w:r>
         <w:t xml:space="preserve"> </w:t>
@@ -6418,7 +6515,7 @@
         <w:pStyle w:val="Bibliography"/>
       </w:pPr>
       <w:r>
-        <w:t xml:space="preserve">48.</w:t>
+        <w:t xml:space="preserve">49.</w:t>
       </w:r>
       <w:r>
         <w:t xml:space="preserve"> </w:t>
@@ -6569,7 +6666,7 @@
         <w:pStyle w:val="Bibliography"/>
       </w:pPr>
       <w:r>
-        <w:t xml:space="preserve">49.</w:t>
+        <w:t xml:space="preserve">50.</w:t>
       </w:r>
       <w:r>
         <w:t xml:space="preserve"> </w:t>
@@ -6840,7 +6937,7 @@
         <w:pStyle w:val="Bibliography"/>
       </w:pPr>
       <w:r>
-        <w:t xml:space="preserve">50.</w:t>
+        <w:t xml:space="preserve">51.</w:t>
       </w:r>
       <w:r>
         <w:t xml:space="preserve"> </w:t>
@@ -6943,7 +7040,7 @@
         <w:pStyle w:val="Bibliography"/>
       </w:pPr>
       <w:r>
-        <w:t xml:space="preserve">51.</w:t>
+        <w:t xml:space="preserve">52.</w:t>
       </w:r>
       <w:r>
         <w:t xml:space="preserve"> </w:t>
@@ -6986,7 +7083,7 @@
         <w:pStyle w:val="Bibliography"/>
       </w:pPr>
       <w:r>
-        <w:t xml:space="preserve">52.</w:t>
+        <w:t xml:space="preserve">53.</w:t>
       </w:r>
       <w:r>
         <w:t xml:space="preserve"> </w:t>
@@ -7041,7 +7138,7 @@
         <w:pStyle w:val="Bibliography"/>
       </w:pPr>
       <w:r>
-        <w:t xml:space="preserve">53.</w:t>
+        <w:t xml:space="preserve">54.</w:t>
       </w:r>
       <w:r>
         <w:t xml:space="preserve"> </w:t>
@@ -7108,7 +7205,7 @@
         <w:pStyle w:val="Bibliography"/>
       </w:pPr>
       <w:r>
-        <w:t xml:space="preserve">54.</w:t>
+        <w:t xml:space="preserve">55.</w:t>
       </w:r>
       <w:r>
         <w:t xml:space="preserve"> </w:t>
@@ -7163,7 +7260,7 @@
         <w:pStyle w:val="Bibliography"/>
       </w:pPr>
       <w:r>
-        <w:t xml:space="preserve">55.</w:t>
+        <w:t xml:space="preserve">56.</w:t>
       </w:r>
       <w:r>
         <w:t xml:space="preserve"> </w:t>
@@ -7266,7 +7363,7 @@
         <w:pStyle w:val="Bibliography"/>
       </w:pPr>
       <w:r>
-        <w:t xml:space="preserve">56.</w:t>
+        <w:t xml:space="preserve">57.</w:t>
       </w:r>
       <w:r>
         <w:t xml:space="preserve"> </w:t>
@@ -7360,7 +7457,7 @@
         <w:pStyle w:val="Bibliography"/>
       </w:pPr>
       <w:r>
-        <w:t xml:space="preserve">57.</w:t>
+        <w:t xml:space="preserve">58.</w:t>
       </w:r>
       <w:r>
         <w:t xml:space="preserve"> </w:t>
@@ -7499,7 +7596,7 @@
         <w:pStyle w:val="Bibliography"/>
       </w:pPr>
       <w:r>
-        <w:t xml:space="preserve">58.</w:t>
+        <w:t xml:space="preserve">59.</w:t>
       </w:r>
       <w:r>
         <w:t xml:space="preserve"> </w:t>
@@ -7530,7 +7627,7 @@
         <w:pStyle w:val="Bibliography"/>
       </w:pPr>
       <w:r>
-        <w:t xml:space="preserve">59.</w:t>
+        <w:t xml:space="preserve">60.</w:t>
       </w:r>
       <w:r>
         <w:t xml:space="preserve"> </w:t>
@@ -7573,7 +7670,7 @@
         <w:pStyle w:val="Bibliography"/>
       </w:pPr>
       <w:r>
-        <w:t xml:space="preserve">60.</w:t>
+        <w:t xml:space="preserve">61.</w:t>
       </w:r>
       <w:r>
         <w:t xml:space="preserve"> </w:t>
@@ -8072,7 +8169,7 @@
         <w:pStyle w:val="Bibliography"/>
       </w:pPr>
       <w:r>
-        <w:t xml:space="preserve">61.</w:t>
+        <w:t xml:space="preserve">62.</w:t>
       </w:r>
       <w:r>
         <w:t xml:space="preserve"> </w:t>
@@ -8151,7 +8248,7 @@
         <w:pStyle w:val="Bibliography"/>
       </w:pPr>
       <w:r>
-        <w:t xml:space="preserve">62.</w:t>
+        <w:t xml:space="preserve">63.</w:t>
       </w:r>
       <w:r>
         <w:t xml:space="preserve"> </w:t>
@@ -8254,7 +8351,7 @@
         <w:pStyle w:val="Bibliography"/>
       </w:pPr>
       <w:r>
-        <w:t xml:space="preserve">63.</w:t>
+        <w:t xml:space="preserve">64.</w:t>
       </w:r>
       <w:r>
         <w:t xml:space="preserve"> </w:t>
@@ -8297,7 +8394,7 @@
         <w:pStyle w:val="Bibliography"/>
       </w:pPr>
       <w:r>
-        <w:t xml:space="preserve">64.</w:t>
+        <w:t xml:space="preserve">65.</w:t>
       </w:r>
       <w:r>
         <w:t xml:space="preserve"> </w:t>
@@ -8352,7 +8449,7 @@
         <w:pStyle w:val="Bibliography"/>
       </w:pPr>
       <w:r>
-        <w:t xml:space="preserve">65.</w:t>
+        <w:t xml:space="preserve">66.</w:t>
       </w:r>
       <w:r>
         <w:t xml:space="preserve"> </w:t>
@@ -8503,7 +8600,7 @@
         <w:pStyle w:val="Bibliography"/>
       </w:pPr>
       <w:r>
-        <w:t xml:space="preserve">66.</w:t>
+        <w:t xml:space="preserve">67.</w:t>
       </w:r>
       <w:r>
         <w:t xml:space="preserve"> </w:t>
@@ -8714,7 +8811,7 @@
         <w:pStyle w:val="Bibliography"/>
       </w:pPr>
       <w:r>
-        <w:t xml:space="preserve">67.</w:t>
+        <w:t xml:space="preserve">68.</w:t>
       </w:r>
       <w:r>
         <w:t xml:space="preserve"> </w:t>
@@ -8793,7 +8890,7 @@
         <w:pStyle w:val="Bibliography"/>
       </w:pPr>
       <w:r>
-        <w:t xml:space="preserve">68.</w:t>
+        <w:t xml:space="preserve">69.</w:t>
       </w:r>
       <w:r>
         <w:t xml:space="preserve"> </w:t>
@@ -8927,7 +9024,7 @@
     </w:lvl>
   </w:abstractNum>
   <w:abstractNum w:abstractNumId="990">
-    <w:nsid w:val="c46a030b"/>
+    <w:nsid w:val="ad13d366"/>
     <w:multiLevelType w:val="multilevel"/>
     <w:lvl w:ilvl="0">
       <w:numFmt w:val="bullet"/>
@@ -9007,89 +9104,8 @@
       </w:pPr>
     </w:lvl>
   </w:abstractNum>
-  <w:abstractNum w:abstractNumId="991">
-    <w:nsid w:val="9abd0089"/>
-    <w:multiLevelType w:val="multilevel"/>
-    <w:lvl w:ilvl="0">
-      <w:numFmt w:val="bullet"/>
-      <w:lvlText w:val="•"/>
-      <w:lvlJc w:val="left"/>
-      <w:pPr>
-        <w:tabs>
-          <w:tab w:val="num" w:pos="0"/>
-        </w:tabs>
-        <w:ind w:left="480" w:hanging="480"/>
-      </w:pPr>
-    </w:lvl>
-    <w:lvl w:ilvl="1">
-      <w:numFmt w:val="bullet"/>
-      <w:lvlText w:val="–"/>
-      <w:lvlJc w:val="left"/>
-      <w:pPr>
-        <w:tabs>
-          <w:tab w:val="num" w:pos="720"/>
-        </w:tabs>
-        <w:ind w:left="1200" w:hanging="480"/>
-      </w:pPr>
-    </w:lvl>
-    <w:lvl w:ilvl="2">
-      <w:numFmt w:val="bullet"/>
-      <w:lvlText w:val="•"/>
-      <w:lvlJc w:val="left"/>
-      <w:pPr>
-        <w:tabs>
-          <w:tab w:val="num" w:pos="1440"/>
-        </w:tabs>
-        <w:ind w:left="1920" w:hanging="480"/>
-      </w:pPr>
-    </w:lvl>
-    <w:lvl w:ilvl="3">
-      <w:numFmt w:val="bullet"/>
-      <w:lvlText w:val="–"/>
-      <w:lvlJc w:val="left"/>
-      <w:pPr>
-        <w:tabs>
-          <w:tab w:val="num" w:pos="2160"/>
-        </w:tabs>
-        <w:ind w:left="2640" w:hanging="480"/>
-      </w:pPr>
-    </w:lvl>
-    <w:lvl w:ilvl="4">
-      <w:numFmt w:val="bullet"/>
-      <w:lvlText w:val="•"/>
-      <w:lvlJc w:val="left"/>
-      <w:pPr>
-        <w:tabs>
-          <w:tab w:val="num" w:pos="2880"/>
-        </w:tabs>
-        <w:ind w:left="3360" w:hanging="480"/>
-      </w:pPr>
-    </w:lvl>
-    <w:lvl w:ilvl="5">
-      <w:numFmt w:val="bullet"/>
-      <w:lvlText w:val="–"/>
-      <w:lvlJc w:val="left"/>
-      <w:pPr>
-        <w:tabs>
-          <w:tab w:val="num" w:pos="3600"/>
-        </w:tabs>
-        <w:ind w:left="4080" w:hanging="480"/>
-      </w:pPr>
-    </w:lvl>
-    <w:lvl w:ilvl="6">
-      <w:numFmt w:val="bullet"/>
-      <w:lvlText w:val="•"/>
-      <w:lvlJc w:val="left"/>
-      <w:pPr>
-        <w:tabs>
-          <w:tab w:val="num" w:pos="4320"/>
-        </w:tabs>
-        <w:ind w:left="4800" w:hanging="480"/>
-      </w:pPr>
-    </w:lvl>
-  </w:abstractNum>
   <w:abstractNum w:abstractNumId="99411">
-    <w:nsid w:val="20646ee1"/>
+    <w:nsid w:val="b9b0f9d2"/>
     <w:multiLevelType w:val="multilevel"/>
     <w:lvl w:ilvl="0">
       <w:start w:val="1"/>
@@ -9183,12 +9199,6 @@
     <w:abstractNumId w:val="990"/>
   </w:num>
   <w:num w:numId="1001">
-    <w:abstractNumId w:val="991"/>
-  </w:num>
-  <w:num w:numId="1002">
-    <w:abstractNumId w:val="991"/>
-  </w:num>
-  <w:num w:numId="1003">
     <w:abstractNumId w:val="99411"/>
     <w:lvlOverride w:ilvl="0">
       <w:startOverride w:val="1"/>

--- a/submission/manuscript.docx
+++ b/submission/manuscript.docx
@@ -82,7 +82,7 @@
         <w:t xml:space="preserve"> </w:t>
       </w:r>
       <w:r>
-        <w:t xml:space="preserve">XXXX words plus XX references, X figures, and a XXX word abstract</w:t>
+        <w:t xml:space="preserve">4400 words plus 69 references, 2 tables, 0 figures, and a 144 word abstract</w:t>
       </w:r>
     </w:p>
     <w:p>
@@ -105,7 +105,7 @@
         <w:pStyle w:val="FirstParagraph"/>
       </w:pPr>
       <w:r>
-        <w:t xml:space="preserve">The "reproducibility crisis" in science affects microbiology as much as any other area of inquiry, and microbiologists have long struggled to make their research reproducible. We need to respect that science and microbiology, in particular are difficult. There are many reasons why a result may not be reproducible or replicable and even if a result is reproducible it may not be correct. This Perspective lays out a framework for improving the reproducibility, replicability, robustness, and generalizability of a particular result. It then describes the factors that can threaten this framework and approaches microbiologists can take to overcome the threats. Finally, it provides several exercises for individuals and research groups who wish to gain a better appreciation of how own research practices facilitate reproducibility and replication by others. Failure to validate previous results have much to teach us about the scientific process and microbial life itself.</w:t>
+        <w:t xml:space="preserve">The "reproducibility crisis" in science affects microbiology as much as any other area of inquiry, and microbiologists have long struggled to make their research reproducible. We need to respect that science and microbiology, in particular, are difficult. There are many reasons why a result may not be reproducible or replicable. Even if a result is reproducible, it may not be correct. This Perspective lays out a framework for improving the reproducibility, replicability, robustness, and generalizability of a particular result. It then describes the factors that can threaten this framework and approaches microbiologists can take to overcome the threats. Finally, it provides several exercises for individuals and research groups who wish to gain a better appreciation of how own research practices facilitate reproducibility and replication by others. Failure to validate previous results have much to teach us about the scientific process and microbial life itself.</w:t>
       </w:r>
     </w:p>
     <w:p>
@@ -149,7 +149,7 @@
         <w:t xml:space="preserve">(1)</w:t>
       </w:r>
       <w:r>
-        <w:t xml:space="preserve">. This seminal work and several of his prior investigations described novel observations of microorganisms, but the scientific community rejected his observations for several reasons. First, because Leeuwenhoek had little interest in sharing his methods with others, they could not be replicated. Second, he wrote in "low Dutch" and his writing was translated to English and edited to half their original length. This likely removed a significant amount of information regarding his methods. After several failures, Robert Hooke refined his compound microscope and was able to reproduce Leeuwenhoek's observations. The precision of Hooke's observations was hindered by his use of a compound microscope, which had inferior optics to that of Leeuwenhoek's single lens microscope. In the process, Hooke popularized the compound microscope. This succession of events is illustrative of many of the current problems microbiologists face in reproducing and replicating each other's work. Of course, Leeuwenhoek's work was rigorous, impactful, and robust. It was not sloppy and there was no fraud. But, it required multiple efforts by one of the greatest minds in science to replicate.</w:t>
+        <w:t xml:space="preserve">. This seminal work and several of his prior investigations described novel observations of microorganisms, but the scientific community rejected his observations for several reasons. First, because Leeuwenhoek had little interest in sharing his methods with others, they could not be replicated. Second, he wrote in "low Dutch" and his writing was translated to English and edited to half their original length. This likely removed a significant amount of information regarding his methods. After several failures, Robert Hooke refined his compound microscope and was able to reproduce Leeuwenhoek's observations. The precision of Hooke's observations was hindered by his use of a compound microscope, which had inferior optics to that of Leeuwenhoek's single lens microscope. In the process, Hooke popularized the compound microscope. This succession of events is illustrative of many of the current problems microbiologists face in reproducing and replicating each other's work. Of course, Leeuwenhoek's work was rigorous, impactful, and robust. It was not sloppy and there was no fraud. But, it required multiple efforts by one of the greatest minds in science to replicate and even then it was a poor replication of the original.</w:t>
       </w:r>
     </w:p>
     <w:p>
@@ -214,7 +214,7 @@
         <w:t xml:space="preserve">(3)</w:t>
       </w:r>
       <w:r>
-        <w:t xml:space="preserve">. The reanalysis demonstrated that the value of reproducibility, the degree to which research should be reproducible, the amount of effort required to reproduce the research, and who should be able to reproduce the research are not simple questions. Few would suggest that Bourne's group was sloppy or that they failed to be transparent. Yet the investigators who sought to reproduce the findings found that someone with basic bioinformatics skills would require at least 160 hours to decipher the approaches used in the original analysis and an additional 120 hours to implement them to complete the reproduction.</w:t>
+        <w:t xml:space="preserve">. The reanalysis demonstrated that the value of reproducibility, the degree to which research should be reproducible, the amount of effort required to reproduce the research, and who should be able to reproduce the research are questions without simple answers. Few would suggest that Bourne's group was sloppy or that they failed to be transparent. Yet the investigators who sought to reproduce the findings found that someone with basic bioinformatics skills would require at least 160 hours to decipher the approaches used in the original analysis and an additional 120 hours to implement them to complete the reproduction.</w:t>
       </w:r>
     </w:p>
     <w:p>
@@ -266,7 +266,7 @@
         <w:t xml:space="preserve">(7)</w:t>
       </w:r>
       <w:r>
-        <w:t xml:space="preserve">. With these general points in mind, the goals of this Perspective are three-fold. First, I present a framework for thinking about how science is conducted within the microbial sciences. Although I will primarily focus on examples from microbiome research, the principles are generalizable to other areas of microbiology. Second, I provide an overview of various factors that threaten the field's ability to validate prior results and the tools that we can use to overcome these problems. Third, based on these issues, I provide several exercises that research groups can use to motivate important discussions of their practices and how they foster or impede efforts to validate their results.</w:t>
+        <w:t xml:space="preserve">. With these general points in mind, the goals of this Perspective are three-fold. First, I present a framework for thinking about how science is conducted within the microbial sciences. Second, I provide an overview of various factors that threaten the field's ability to validate prior results and the tools that we can use to overcome these problems. Third, based on these issues, I provide five exercises that research groups can use to motivate important discussions of their practices and how they foster or impede efforts to validate their results. Although I will primarily focus on examples from microbiome research, the principles are generalizable to other areas of microbiology.</w:t>
       </w:r>
     </w:p>
     <w:p>
@@ -320,7 +320,7 @@
         <w:t xml:space="preserve">(4, 5, 10)</w:t>
       </w:r>
       <w:r>
-        <w:t xml:space="preserve">. Results must be not only reproducible and robust, but replicable and generalizable as well.</w:t>
+        <w:t xml:space="preserve">. Results must be reproducible and robust, but they must also be replicable and generalizable.</w:t>
       </w:r>
     </w:p>
     <w:p>
@@ -364,7 +364,7 @@
         <w:t xml:space="preserve">(12, 13)</w:t>
       </w:r>
       <w:r>
-        <w:t xml:space="preserve">. The original observation was published in 2008 using 16S rRNA gene sequence data and engendered much enthusiasm for the role of the microbiome in human health</w:t>
+        <w:t xml:space="preserve">. The original observation was published in 2008 using 16S rRNA gene sequence data and continues to engender much enthusiasm for the role of the microbiome in human health</w:t>
       </w:r>
       <w:r>
         <w:t xml:space="preserve"> </w:t>
@@ -373,7 +373,7 @@
         <w:t xml:space="preserve">(14)</w:t>
       </w:r>
       <w:r>
-        <w:t xml:space="preserve">. Although the original study was performed using poorly described data curation methods, we and others were able to independently obtain the same results as the original study when using the same dataset. The original result can thus be considered reproducible (Table 1). However, when we used the same methods with data from nine other cohorts, we failed to replicate the result</w:t>
+        <w:t xml:space="preserve">. Although the original study was performed using poorly described data curation methods, we were able to independently obtain the same results as the original study when using the same dataset. The original result can thus be considered reproducible (Table 1). However, when we used the same methods with data from nine other cohorts, we failed to replicate the result</w:t>
       </w:r>
       <w:r>
         <w:t xml:space="preserve"> </w:t>
@@ -451,7 +451,7 @@
         <w:t xml:space="preserve">(17)</w:t>
       </w:r>
       <w:r>
-        <w:t xml:space="preserve">. Although each part of their approach had significant weaknesses including methodological biases and underpowered experimental designs, their results supported the hypothesis that there were microbial signatures associated with obesity. Their overall conclusion appears to have been robust within the cohort they studied, but were not generalizable to other cohorts. It is difficult to assess whether scientists' desire to support their prior work affects the ability to claim that a result is robust or generalizable within a scientific culture that does not place value on publishing negative results.</w:t>
+        <w:t xml:space="preserve">. Although each part of their approach had significant weaknesses including methodological biases and underpowered experimental designs, their results supported the hypothesis that there are microbial signatures associated with obesity. This conclusion was robust within the cohort they studied, but it was not generalizable to other cohorts.</w:t>
       </w:r>
     </w:p>
     <w:p>
@@ -505,7 +505,7 @@
         <w:pStyle w:val="BodyText"/>
       </w:pPr>
       <w:r>
-        <w:t xml:space="preserve">The raw data behind a result is often not accessible, which makes reproducing a prior analysis impossible</w:t>
+        <w:t xml:space="preserve">Unfortunately, the raw data behind a result is often not accessible, which makes reproducing a prior analysis impossible</w:t>
       </w:r>
       <w:r>
         <w:t xml:space="preserve"> </w:t>
@@ -514,7 +514,7 @@
         <w:t xml:space="preserve">(19, 20)</w:t>
       </w:r>
       <w:r>
-        <w:t xml:space="preserve">. Well-established databases for storing a variety of "omics" data exist and other data can be archived in databases including FigShare (https://figshare.com) and Dryad (https://datadryad.org). However, researchers still fail to post their sequencing data to public databases or do not provide the necessary metadata with the sequencing data. As we developed the obesity meta-analysis we were dependent on the original authors to provide the information for two of the ten datasets. Furthermore, the data made available from the original study only provided the subjects' body mass index (BMI) as categories</w:t>
+        <w:t xml:space="preserve">. Well-established databases for storing a variety of "omics" data exist and other data should be archived in third-party databases such as FigShare (https://figshare.com) and Dryad (https://datadryad.org). However, researchers still fail to post their sequencing data to public databases or do not provide the necessary metadata with the sequencing data. As we developed the obesity meta-analysis we were dependent on the original authors to provide the information for two of the ten datasets. Furthermore, the data made available from the original study only provided the subjects' body mass index (BMI) as categories</w:t>
       </w:r>
       <w:r>
         <w:t xml:space="preserve"> </w:t>
@@ -523,7 +523,7 @@
         <w:t xml:space="preserve">(14)</w:t>
       </w:r>
       <w:r>
-        <w:t xml:space="preserve">. We were unable to access the actual heights, weights, and BMIs. We did not include three large datasets from two studies because their data were practically inaccessible due to onerous data sharing agreements</w:t>
+        <w:t xml:space="preserve">. We were unable to access the actual heights, weights, and BMIs. We did not include three large datasets from two studies because their data were inaccessible due to onerous data sharing agreements</w:t>
       </w:r>
       <w:r>
         <w:t xml:space="preserve"> </w:t>
@@ -541,7 +541,7 @@
         <w:t xml:space="preserve">(23, 24)</w:t>
       </w:r>
       <w:r>
-        <w:t xml:space="preserve">. Beyond sequence data,</w:t>
+        <w:t xml:space="preserve">.</w:t>
       </w:r>
     </w:p>
     <w:p>
@@ -593,13 +593,7 @@
         <w:pStyle w:val="BodyText"/>
       </w:pPr>
       <w:r>
-        <w:t xml:space="preserve">"Link rot" - the fact that web or email addresses become deprecated -</w:t>
-      </w:r>
-      <w:r>
-        <w:t xml:space="preserve"> </w:t>
-      </w:r>
-      <w:r>
-        <w:t xml:space="preserve">is a significant problem for those attempting to access the data and methods needed to reproduce a result</w:t>
+        <w:t xml:space="preserve">"Link rot" - the fact that web or email addresses become deprecated - is a significant problem for those attempting to access the data and methods needed to reproduce a result</w:t>
       </w:r>
       <w:r>
         <w:t xml:space="preserve"> </w:t>
@@ -608,13 +602,7 @@
         <w:t xml:space="preserve">(29)</w:t>
       </w:r>
       <w:r>
-        <w:t xml:space="preserve">. Changes in institutional affiliation frequently render email addresses invalid. ORCID (https://orcid.org) has emerged as a technology to solve the email rot problem and many journals use it to provide a persistent link to an individual's many scientific identities over their career.</w:t>
-      </w:r>
-      <w:r>
-        <w:t xml:space="preserve"> </w:t>
-      </w:r>
-      <w:r>
-        <w:t xml:space="preserve">The fraction of manuscripts including web resources continues to grow and yet at least 70% of those manuscripts include URLs that are inaccessible</w:t>
+        <w:t xml:space="preserve">. Changes in institutional affiliation frequently render email addresses invalid. ORCID (https://orcid.org) has emerged as a technology to solve the email rot problem and many journals use it to provide a persistent link to an individual's many scientific identities over their career. The fraction of manuscripts including web resources continues to grow and yet at least 70% of those manuscripts include URLs that are inaccessible</w:t>
       </w:r>
       <w:r>
         <w:t xml:space="preserve"> </w:t>
@@ -682,7 +670,7 @@
         <w:t xml:space="preserve">(36)</w:t>
       </w:r>
       <w:r>
-        <w:t xml:space="preserve">. Combined with version control software such as git, these literate programming documents can allow researchers to document the evolution of their analyses.</w:t>
+        <w:t xml:space="preserve">. Combined with version control software such as git, these literate programming documents can allow researchers to document and share the evolution of their analyses.</w:t>
       </w:r>
     </w:p>
     <w:p>
@@ -734,7 +722,7 @@
         <w:t xml:space="preserve">(23, 38)</w:t>
       </w:r>
       <w:r>
-        <w:t xml:space="preserve">. Because the city of origin and the center that did the extractions were perfectly confounded, it was impossible to quantify the impact of regional differences on the microbiome. Instead of being a single study that intended to address associations between geographical and microbiome variation, this became two replicate studies that were unable address this question.</w:t>
+        <w:t xml:space="preserve">. Because the city of origin and the center that did the extractions were perfectly confounded, it was impossible to quantify the impact of geographic differences on the microbiome. Instead of being a single study that intended to address associations between geographical and microbiome variation, this became two replicate studies that were unable address the influence that geography has on the microbiome.</w:t>
       </w:r>
     </w:p>
     <w:p>
@@ -878,7 +866,7 @@
         <w:t xml:space="preserve">(52)</w:t>
       </w:r>
       <w:r>
-        <w:t xml:space="preserve">. Solutions to these problems include authors pre-registering their data analysis plans</w:t>
+        <w:t xml:space="preserve">. Solutions to these problems include pre-registering data analysis plans</w:t>
       </w:r>
       <w:r>
         <w:t xml:space="preserve"> </w:t>
@@ -940,7 +928,7 @@
         <w:t xml:space="preserve">(56–58)</w:t>
       </w:r>
       <w:r>
-        <w:t xml:space="preserve">. Of course, biases in the underlying cohort design, sample collection and storage, or the nucleic acid processing will propagate through the analyses. The way to remedy this is to select methods that are as independent from each other as possible. For example, data collected from multiple regions of the 16S rRNA gene would not be considered truly independent datasets since amplicon sequencing would have been applied to the same samples. The results would be marginally more independent if one were to layer shotgun metagenomic data onto the 16S rRNA gene sequence data because although the same DNA would be used for sequencing, metagenomics provides information about the genetic diversity and functional potential of a community rather than the taxonomic diversity of a community. Metabolomic data would be even more independent from the DNA-based methods since it requires completely different sample handling and processing steps. Quantitative PCR, cultivation, and microscopy could be similarly layered on these data. Ultimately, it is impossible for the results of each set of methods to be fully independent.</w:t>
+        <w:t xml:space="preserve">. Of course, biases in the underlying cohort design, sample collection and storage, or the nucleic acid processing will propagate through the analyses. The way to remedy this is to select methods that are as independent from each other as possible. For example, data collected from multiple regions of the 16S rRNA gene would not be considered truly independent datasets since amplicon sequencing would have been applied to the same samples. The results would be marginally more independent if one were to layer shotgun metagenomic data onto the 16S rRNA gene sequence data because although the same DNA would be used for sequencing, metagenomics provides information about the genetic diversity and functional potential of a community rather than the taxonomic diversity of a community. Metabolomic data would be even more independent from the DNA-based methods since it requires completely different sample handling and processing steps. Quantitative PCR, cultivation, and microscopy could be similarly layered on these data. Ultimately, it is impossible for the results of each set of methods to be fully independent. Within a scientific culture that does not place value on publishing negative results it is difficult to assess whether scientists' bias to support their prior results affects the ability to claim that a result is robust or generalizable.</w:t>
       </w:r>
     </w:p>
     <w:p>
@@ -1033,10 +1021,10 @@
       <w:pPr>
         <w:pStyle w:val="Heading2"/>
       </w:pPr>
-      <w:bookmarkStart w:id="25" w:name="need-for-training"/>
+      <w:bookmarkStart w:id="25" w:name="fostering-a-culture-of-greater-reproducibility-and-replicability"/>
       <w:bookmarkEnd w:id="25"/>
       <w:r>
-        <w:t xml:space="preserve">Need for training</w:t>
+        <w:t xml:space="preserve">Fostering a culture of greater reproducibility and replicability</w:t>
       </w:r>
     </w:p>
     <w:p>
@@ -1047,7 +1035,7 @@
         <w:rPr>
           <w:b/>
         </w:rPr>
-        <w:t xml:space="preserve">Motivation.</w:t>
+        <w:t xml:space="preserve">Training.</w:t>
       </w:r>
       <w:r>
         <w:t xml:space="preserve"> </w:t>
@@ -1074,7 +1062,7 @@
         <w:t xml:space="preserve">(63–68)</w:t>
       </w:r>
       <w:r>
-        <w:t xml:space="preserve">. I have created the Riffomonas project, which expounds on the threats to reproducibility and tools that microbiologists can use to maximize the reproducibility of their analyses (http://www.riffomonas.org). In addition, organizations including Software Carpentry and Data Carpentry offer workshops to introduce researchers to the best practices in reproducible research</w:t>
+        <w:t xml:space="preserve">. I have created the Riffomonas project, which expounds on the threats to reproducibility and tools that microbiologists can use to maximize the computational reproducibility of their analyses (http://www.riffomonas.org). In addition, organizations including Software Carpentry and Data Carpentry offer workshops to introduce researchers to the best practices in reproducible research</w:t>
       </w:r>
       <w:r>
         <w:t xml:space="preserve"> </w:t>
@@ -1083,7 +1071,7 @@
         <w:t xml:space="preserve">(69)</w:t>
       </w:r>
       <w:r>
-        <w:t xml:space="preserve">. Massively open online courses have been developed that teach scientists best practices for performing reproducible analyses. The most popular of these is a training program from faculty at the Johns Hopkins Data Science Lab (http://jhudatascience.org). Just as important as learning the fundamentals of how to implement reproducible research methods is honing those skills in one's research. Just as a novice could not reproduce Beethoven's "Für Elise" from sheet music without prior experience playing the piano, novices cannot expect to reproduce a result without learning the methods of their discipline.</w:t>
+        <w:t xml:space="preserve">. Massively open online courses have been developed that teach scientists best practices for performing reproducible analyses. The most popular of these is a training program from faculty at the Johns Hopkins Data Science Lab (http://jhudatascience.org). Just as important as learning the fundamentals of how to implement reproducible research methods is honing those skills in one's research. A novice could not reproduce Beethoven's "Für Elise" from sheet music without prior experience playing the piano. Similarly, novices cannot expect to reproduce a result without learning the methods of their discipline.</w:t>
       </w:r>
     </w:p>
     <w:p>
@@ -1105,57 +1093,42 @@
     </w:p>
     <w:p>
       <w:pPr>
-        <w:numPr>
-          <w:numId w:val="1001"/>
-          <w:ilvl w:val="0"/>
-        </w:numPr>
-      </w:pPr>
-      <w:r>
-        <w:t xml:space="preserve">Working away from each other, have two or more people to write instructions on how to fold a piece of paper into an airplane. Have the participants trade instructions, separate, and implement the instructions. How closely did the final airplanes resemble that of the person who developed the instructions? What would have helped to make the reproductions more faithful? How much did the author of the instructions assume about the other person's prior knowledge of paper airplanes, resources, and abilities were assumed? What challenges would length limitations place on this exercise? How does this exercise resemble the descriptions in the Materials and Methods section of papers for standard methods (e.g. PCR) and for novel methods (e.g. bioinformatic workflows)?</w:t>
-      </w:r>
-    </w:p>
-    <w:p>
-      <w:pPr>
-        <w:numPr>
-          <w:numId w:val="1001"/>
-          <w:ilvl w:val="0"/>
-        </w:numPr>
-      </w:pPr>
-      <w:r>
-        <w:t xml:space="preserve">Imagine a graduate student is really excited about an analysis that you performed in your most recent paper and would like to replicate the analysis with their own data. But first, they want to make sure that they reproduce your results. What steps are likely to cause the student problems? Find your favorite figure from your favorite paper from a different research group. Can you reproduce the figure? What is standing in your way?</w:t>
-      </w:r>
-    </w:p>
-    <w:p>
-      <w:pPr>
-        <w:numPr>
-          <w:numId w:val="1001"/>
-          <w:ilvl w:val="0"/>
-        </w:numPr>
-      </w:pPr>
-      <w:r>
-        <w:t xml:space="preserve">Take a figure from your recent paper and improve the likelihood that the hypothetical graduate student would be able to reproduce it. Where are the data and how would the student access them? What calculations were performed to summarize the data? What software was used to generate the figure? Is that software freely available? What steps would the student need to take to generate the figure? When you are confident that you have made the figure as reproducible as you can, give the instructions to a colleague and ask for their feedback.</w:t>
-      </w:r>
-    </w:p>
-    <w:p>
-      <w:pPr>
-        <w:numPr>
-          <w:numId w:val="1001"/>
-          <w:ilvl w:val="0"/>
-        </w:numPr>
-      </w:pPr>
-      <w:r>
-        <w:t xml:space="preserve">Complete an audit of the reproducibility practices in your own research group. Table 2 provides a rubric that someone working within the host-associated microbiome field might use to assess their research. Within your research group, modify this rubric to suit your needs. For your next paper, work to improve one element from the rubric and constantly be developing an ethic of fostering greater reproducibility.</w:t>
-      </w:r>
-    </w:p>
-    <w:p>
-      <w:pPr>
-        <w:numPr>
-          <w:numId w:val="1001"/>
-          <w:ilvl w:val="0"/>
-        </w:numPr>
-      </w:pPr>
-      <w:r>
-        <w:t xml:space="preserve">Many of the threats to reproducibility and replicability are a product of scientific culture: methods sections are terse or vague, original data are not available, analyses rely on expensive and proprietary software, analysis scripts are available "upon request from the authors", papers are published behind pay-walls. Some might give into despair thinking that one person or research group can only have a minor impact. Have a discussion within your group about why things are this way, whether your group's practices should change, and what would be the easiest and most impactful thing to change.</w:t>
+        <w:pStyle w:val="BodyText"/>
+      </w:pPr>
+      <w:r>
+        <w:t xml:space="preserve">1. Working away from each other, have two or more people to write instructions on how to fold a paper airplane. Have the participants trade instructions, separate, and implement the instructions. How closely did the final airplanes resemble that of the person who developed the instructions? What would have helped to make the reproductions more faithful? How much did the author of the instructions assume about the other person's prior knowledge of paper airplanes, resources, and abilities were assumed? What challenges would length limitations place on this exercise? How does this exercise resemble the descriptions in the Materials and Methods section of papers for standard methods (e.g. PCR) and for novel methods (e.g. bioinformatic workflows)?</w:t>
+      </w:r>
+    </w:p>
+    <w:p>
+      <w:pPr>
+        <w:pStyle w:val="BodyText"/>
+      </w:pPr>
+      <w:r>
+        <w:t xml:space="preserve">2. Imagine a graduate student is really excited about an analysis that you performed in your most recent paper and would like to replicate the analysis with their own data. But first, they want to make sure that they reproduce your results. What steps are likely to cause the student problems? Find your favorite figure from your favorite paper from a different research group. Can you reproduce the figure? What is standing in your way?</w:t>
+      </w:r>
+    </w:p>
+    <w:p>
+      <w:pPr>
+        <w:pStyle w:val="BodyText"/>
+      </w:pPr>
+      <w:r>
+        <w:t xml:space="preserve">3. Take a figure from your recent paper and improve the likelihood that another researcher would be able to reproduce it. Where are the data and how would the researcher access them? What calculations were performed to summarize the data? What software was used to generate the figure? Is that software freely available? What steps would the researcher need to take to generate the figure? When you write your methods, what experience level are you writing for? Who should you be writing for? When you are confident that you have made the figure as reproducible as you can, give the instructions to several colleagues and ask for their feedback.</w:t>
+      </w:r>
+    </w:p>
+    <w:p>
+      <w:pPr>
+        <w:pStyle w:val="BodyText"/>
+      </w:pPr>
+      <w:r>
+        <w:t xml:space="preserve">4. Complete an audit of the reproducibility practices in your research group. Table 2 provides a rubric that someone working within the host-associated microbiome field might use to assess their research. Within your research group, modify this rubric to suit your needs. For your next paper, work to improve one element from the rubric and constantly be developing an ethic of fostering greater reproducibility.</w:t>
+      </w:r>
+    </w:p>
+    <w:p>
+      <w:pPr>
+        <w:pStyle w:val="BodyText"/>
+      </w:pPr>
+      <w:r>
+        <w:t xml:space="preserve">5. Many of the threats to reproducibility and replicability are a product of scientific culture: methods sections are terse or vague, original data are not available, analyses rely on expensive and proprietary software, analysis scripts are available "upon request from the authors", papers are published behind pay-walls. Some might give into despair thinking that one person or research group can only have a minor impact. Have a discussion within your group about why things are this way, whether your group's practices should change, and what would be the easiest and most impactful thing to change.</w:t>
       </w:r>
     </w:p>
     <w:p>
@@ -1173,7 +1146,7 @@
         <w:pStyle w:val="FirstParagraph"/>
       </w:pPr>
       <w:r>
-        <w:t xml:space="preserve">A motivating concept to improve the reproducibility of one's research is that the most important collaborator is themselves six months ago, and old them does not have email access. Their second most important collaborator is the director of their research group. Anyone that has done research can attest to how difficult it can be to satisfying their two most important "collaborators". And yet, if can satisfy these collaborators, then we can satisfy the third collaborator, the reader who hopes to build upon our work to generalize it or go in a new direction.</w:t>
+        <w:t xml:space="preserve">A motivating concept to improve the reproducibility of one's research is that the most important collaborator is themselves six months ago, and old them does not have email access. Their second most important collaborator is the director of their research group. Anyone that has done research can attest to how difficult it can be to satisfying their two most important "collaborators". And yet, if can satisfy these collaborators, then we should be able to satisfy the third collaborator, the reader who hopes to build upon our work to generalize it or go in a new direction.</w:t>
       </w:r>
     </w:p>
     <w:p>
@@ -9024,7 +8997,7 @@
     </w:lvl>
   </w:abstractNum>
   <w:abstractNum w:abstractNumId="990">
-    <w:nsid w:val="ad13d366"/>
+    <w:nsid w:val="2614b1ba"/>
     <w:multiLevelType w:val="multilevel"/>
     <w:lvl w:ilvl="0">
       <w:numFmt w:val="bullet"/>
@@ -9095,94 +9068,6 @@
     <w:lvl w:ilvl="6">
       <w:numFmt w:val="bullet"/>
       <w:lvlText w:val=" "/>
-      <w:lvlJc w:val="left"/>
-      <w:pPr>
-        <w:tabs>
-          <w:tab w:val="num" w:pos="4320"/>
-        </w:tabs>
-        <w:ind w:left="4800" w:hanging="480"/>
-      </w:pPr>
-    </w:lvl>
-  </w:abstractNum>
-  <w:abstractNum w:abstractNumId="99411">
-    <w:nsid w:val="b9b0f9d2"/>
-    <w:multiLevelType w:val="multilevel"/>
-    <w:lvl w:ilvl="0">
-      <w:start w:val="1"/>
-      <w:numFmt w:val="decimal"/>
-      <w:lvlText w:val="%1."/>
-      <w:lvlJc w:val="left"/>
-      <w:pPr>
-        <w:tabs>
-          <w:tab w:val="num" w:pos="0"/>
-        </w:tabs>
-        <w:ind w:left="480" w:hanging="480"/>
-      </w:pPr>
-    </w:lvl>
-    <w:lvl w:ilvl="1">
-      <w:start w:val="1"/>
-      <w:numFmt w:val="decimal"/>
-      <w:lvlText w:val="%2."/>
-      <w:lvlJc w:val="left"/>
-      <w:pPr>
-        <w:tabs>
-          <w:tab w:val="num" w:pos="720"/>
-        </w:tabs>
-        <w:ind w:left="1200" w:hanging="480"/>
-      </w:pPr>
-    </w:lvl>
-    <w:lvl w:ilvl="2">
-      <w:start w:val="1"/>
-      <w:numFmt w:val="decimal"/>
-      <w:lvlText w:val="%3."/>
-      <w:lvlJc w:val="left"/>
-      <w:pPr>
-        <w:tabs>
-          <w:tab w:val="num" w:pos="1440"/>
-        </w:tabs>
-        <w:ind w:left="1920" w:hanging="480"/>
-      </w:pPr>
-    </w:lvl>
-    <w:lvl w:ilvl="3">
-      <w:start w:val="1"/>
-      <w:numFmt w:val="decimal"/>
-      <w:lvlText w:val="%4."/>
-      <w:lvlJc w:val="left"/>
-      <w:pPr>
-        <w:tabs>
-          <w:tab w:val="num" w:pos="2160"/>
-        </w:tabs>
-        <w:ind w:left="2640" w:hanging="480"/>
-      </w:pPr>
-    </w:lvl>
-    <w:lvl w:ilvl="4">
-      <w:start w:val="1"/>
-      <w:numFmt w:val="decimal"/>
-      <w:lvlText w:val="%5."/>
-      <w:lvlJc w:val="left"/>
-      <w:pPr>
-        <w:tabs>
-          <w:tab w:val="num" w:pos="2880"/>
-        </w:tabs>
-        <w:ind w:left="3360" w:hanging="480"/>
-      </w:pPr>
-    </w:lvl>
-    <w:lvl w:ilvl="5">
-      <w:start w:val="1"/>
-      <w:numFmt w:val="decimal"/>
-      <w:lvlText w:val="%6."/>
-      <w:lvlJc w:val="left"/>
-      <w:pPr>
-        <w:tabs>
-          <w:tab w:val="num" w:pos="3600"/>
-        </w:tabs>
-        <w:ind w:left="4080" w:hanging="480"/>
-      </w:pPr>
-    </w:lvl>
-    <w:lvl w:ilvl="6">
-      <w:start w:val="1"/>
-      <w:numFmt w:val="decimal"/>
-      <w:lvlText w:val="%7."/>
       <w:lvlJc w:val="left"/>
       <w:pPr>
         <w:tabs>
@@ -9197,30 +9082,6 @@
   </w:num>
   <w:num w:numId="1000">
     <w:abstractNumId w:val="990"/>
-  </w:num>
-  <w:num w:numId="1001">
-    <w:abstractNumId w:val="99411"/>
-    <w:lvlOverride w:ilvl="0">
-      <w:startOverride w:val="1"/>
-    </w:lvlOverride>
-    <w:lvlOverride w:ilvl="1">
-      <w:startOverride w:val="1"/>
-    </w:lvlOverride>
-    <w:lvlOverride w:ilvl="2">
-      <w:startOverride w:val="1"/>
-    </w:lvlOverride>
-    <w:lvlOverride w:ilvl="3">
-      <w:startOverride w:val="1"/>
-    </w:lvlOverride>
-    <w:lvlOverride w:ilvl="4">
-      <w:startOverride w:val="1"/>
-    </w:lvlOverride>
-    <w:lvlOverride w:ilvl="5">
-      <w:startOverride w:val="1"/>
-    </w:lvlOverride>
-    <w:lvlOverride w:ilvl="6">
-      <w:startOverride w:val="1"/>
-    </w:lvlOverride>
   </w:num>
 </w:numbering>
 </file>

--- a/submission/manuscript.docx
+++ b/submission/manuscript.docx
@@ -9190,7 +9190,7 @@
     </w:lvl>
   </w:abstractNum>
   <w:abstractNum w:abstractNumId="990">
-    <w:nsid w:val="731dccc8"/>
+    <w:nsid w:val="77bb7589"/>
     <w:multiLevelType w:val="multilevel"/>
     <w:lvl w:ilvl="0">
       <w:numFmt w:val="bullet"/>
